--- a/template/order.docx
+++ b/template/order.docx
@@ -1,15 +1,15 @@
 
 <file path=word/document.xml><?xml version="1.0" encoding="utf-8"?>
-<w:document xmlns:wpc="http://schemas.microsoft.com/office/word/2010/wordprocessingCanvas" xmlns:mc="http://schemas.openxmlformats.org/markup-compatibility/2006" xmlns:o="urn:schemas-microsoft-com:office:office" xmlns:r="http://schemas.openxmlformats.org/officeDocument/2006/relationships" xmlns:m="http://schemas.openxmlformats.org/officeDocument/2006/math" xmlns:v="urn:schemas-microsoft-com:vml" xmlns:wp14="http://schemas.microsoft.com/office/word/2010/wordprocessingDrawing" xmlns:wp="http://schemas.openxmlformats.org/drawingml/2006/wordprocessingDrawing" xmlns:w10="urn:schemas-microsoft-com:office:word" xmlns:w="http://schemas.openxmlformats.org/wordprocessingml/2006/main" xmlns:w14="http://schemas.microsoft.com/office/word/2010/wordml" xmlns:w15="http://schemas.microsoft.com/office/word/2012/wordml" xmlns:wpg="http://schemas.microsoft.com/office/word/2010/wordprocessingGroup" xmlns:wpi="http://schemas.microsoft.com/office/word/2010/wordprocessingInk" xmlns:wne="http://schemas.microsoft.com/office/word/2006/wordml" xmlns:wps="http://schemas.microsoft.com/office/word/2010/wordprocessingShape" mc:Ignorable="w14 w15 wp14">
+<w:document xmlns:wpc="http://schemas.microsoft.com/office/word/2010/wordprocessingCanvas" xmlns:cx="http://schemas.microsoft.com/office/drawing/2014/chartex" xmlns:mc="http://schemas.openxmlformats.org/markup-compatibility/2006" xmlns:o="urn:schemas-microsoft-com:office:office" xmlns:r="http://schemas.openxmlformats.org/officeDocument/2006/relationships" xmlns:m="http://schemas.openxmlformats.org/officeDocument/2006/math" xmlns:v="urn:schemas-microsoft-com:vml" xmlns:wp14="http://schemas.microsoft.com/office/word/2010/wordprocessingDrawing" xmlns:wp="http://schemas.openxmlformats.org/drawingml/2006/wordprocessingDrawing" xmlns:w10="urn:schemas-microsoft-com:office:word" xmlns:w="http://schemas.openxmlformats.org/wordprocessingml/2006/main" xmlns:w14="http://schemas.microsoft.com/office/word/2010/wordml" xmlns:w15="http://schemas.microsoft.com/office/word/2012/wordml" xmlns:w16se="http://schemas.microsoft.com/office/word/2015/wordml/symex" xmlns:wpg="http://schemas.microsoft.com/office/word/2010/wordprocessingGroup" xmlns:wpi="http://schemas.microsoft.com/office/word/2010/wordprocessingInk" xmlns:wne="http://schemas.microsoft.com/office/word/2006/wordml" xmlns:wps="http://schemas.microsoft.com/office/word/2010/wordprocessingShape" mc:Ignorable="w14 w15 w16se wp14">
   <w:body>
     <w:p>
       <w:pPr>
+        <w:spacing w:after="0"/>
         <w:ind w:left="142"/>
         <w:jc w:val="center"/>
         <w:rPr>
           <w:sz w:val="32"/>
           <w:szCs w:val="32"/>
-          <w:lang w:val="en-US"/>
         </w:rPr>
       </w:pPr>
       <w:r>
@@ -23,25 +23,36 @@
         <w:rPr>
           <w:sz w:val="32"/>
           <w:szCs w:val="32"/>
-          <w:lang w:val="en-US"/>
         </w:rPr>
         <w:t xml:space="preserve"> {{</w:t>
       </w:r>
-      <w:proofErr w:type="spellStart"/>
       <w:r>
         <w:rPr>
           <w:sz w:val="32"/>
           <w:szCs w:val="32"/>
           <w:lang w:val="en-US"/>
         </w:rPr>
-        <w:t>order_number</w:t>
+        <w:t>order</w:t>
       </w:r>
-      <w:proofErr w:type="spellEnd"/>
+      <w:r>
+        <w:rPr>
+          <w:sz w:val="32"/>
+          <w:szCs w:val="32"/>
+        </w:rPr>
+        <w:t>_</w:t>
+      </w:r>
       <w:r>
         <w:rPr>
           <w:sz w:val="32"/>
           <w:szCs w:val="32"/>
           <w:lang w:val="en-US"/>
+        </w:rPr>
+        <w:t>number</w:t>
+      </w:r>
+      <w:r>
+        <w:rPr>
+          <w:sz w:val="32"/>
+          <w:szCs w:val="32"/>
         </w:rPr>
         <w:t>}}</w:t>
       </w:r>
@@ -99,15 +110,13 @@
         </w:rPr>
         <w:t xml:space="preserve">Составляется в 2-х экземплярах: 1-й экземпляр </w:t>
       </w:r>
-      <w:proofErr w:type="spellStart"/>
       <w:r>
         <w:rPr>
           <w:sz w:val="16"/>
           <w:szCs w:val="16"/>
         </w:rPr>
-        <w:t>Исполнтелю</w:t>
+        <w:t>Исполнителю</w:t>
       </w:r>
-      <w:proofErr w:type="spellEnd"/>
       <w:r>
         <w:rPr>
           <w:sz w:val="16"/>
@@ -203,23 +212,13 @@
               </w:rPr>
               <w:t>{{</w:t>
             </w:r>
-            <w:proofErr w:type="spellStart"/>
-            <w:r>
-              <w:rPr>
-                <w:sz w:val="24"/>
-                <w:szCs w:val="24"/>
-                <w:lang w:val="en-US"/>
-              </w:rPr>
-              <w:t>client_name</w:t>
-            </w:r>
-            <w:proofErr w:type="spellEnd"/>
-            <w:r>
-              <w:rPr>
-                <w:sz w:val="24"/>
-                <w:szCs w:val="24"/>
-                <w:lang w:val="en-US"/>
-              </w:rPr>
-              <w:t>}}</w:t>
+            <w:r>
+              <w:rPr>
+                <w:sz w:val="24"/>
+                <w:szCs w:val="24"/>
+                <w:lang w:val="en-US"/>
+              </w:rPr>
+              <w:t>name}}</w:t>
             </w:r>
           </w:p>
         </w:tc>
@@ -512,7 +511,6 @@
               </w:rPr>
               <w:t xml:space="preserve">_____   </w:t>
             </w:r>
-            <w:proofErr w:type="gramStart"/>
             <w:r>
               <w:rPr>
                 <w:sz w:val="24"/>
@@ -526,16 +524,7 @@
                 <w:szCs w:val="24"/>
                 <w:lang w:val="en-US"/>
               </w:rPr>
-              <w:t>/</w:t>
-            </w:r>
-            <w:proofErr w:type="gramEnd"/>
-            <w:r>
-              <w:rPr>
-                <w:sz w:val="24"/>
-                <w:szCs w:val="24"/>
-                <w:lang w:val="en-US"/>
-              </w:rPr>
-              <w:t>“__</w:t>
+              <w:t>/“__</w:t>
             </w:r>
             <w:r>
               <w:rPr>
@@ -585,7 +574,7 @@
               <mc:AlternateContent>
                 <mc:Choice Requires="wps">
                   <w:drawing>
-                    <wp:anchor distT="0" distB="0" distL="114300" distR="114300" simplePos="0" relativeHeight="251659264" behindDoc="0" locked="0" layoutInCell="1" allowOverlap="1">
+                    <wp:anchor distT="0" distB="0" distL="114300" distR="114300" simplePos="0" relativeHeight="251657216" behindDoc="0" locked="0" layoutInCell="1" allowOverlap="1">
                       <wp:simplePos x="0" y="0"/>
                       <wp:positionH relativeFrom="column">
                         <wp:posOffset>619760</wp:posOffset>
@@ -653,7 +642,7 @@
                 </mc:Choice>
                 <mc:Fallback>
                   <w:pict>
-                    <v:rect w14:anchorId="4F3B11DC" id="Прямоугольник 1" o:spid="_x0000_s1026" style="position:absolute;margin-left:48.8pt;margin-top:15.45pt;width:10.2pt;height:10.2pt;z-index:251659264;visibility:visible;mso-wrap-style:square;mso-width-percent:0;mso-height-percent:0;mso-wrap-distance-left:9pt;mso-wrap-distance-top:0;mso-wrap-distance-right:9pt;mso-wrap-distance-bottom:0;mso-position-horizontal:absolute;mso-position-horizontal-relative:text;mso-position-vertical:absolute;mso-position-vertical-relative:text;mso-width-percent:0;mso-height-percent:0;mso-width-relative:margin;mso-height-relative:margin;v-text-anchor:middle" o:gfxdata="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" fillcolor="white [3201]" strokecolor="#404040 [2429]" strokeweight="1.5pt"/>
+                    <v:rect w14:anchorId="0B6EDA20" id="Прямоугольник 1" o:spid="_x0000_s1026" style="position:absolute;margin-left:48.8pt;margin-top:15.45pt;width:10.2pt;height:10.2pt;z-index:251657216;visibility:visible;mso-wrap-style:square;mso-width-percent:0;mso-height-percent:0;mso-wrap-distance-left:9pt;mso-wrap-distance-top:0;mso-wrap-distance-right:9pt;mso-wrap-distance-bottom:0;mso-position-horizontal:absolute;mso-position-horizontal-relative:text;mso-position-vertical:absolute;mso-position-vertical-relative:text;mso-width-percent:0;mso-height-percent:0;mso-width-relative:margin;mso-height-relative:margin;v-text-anchor:middle" o:gfxdata="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" fillcolor="white [3201]" strokecolor="#404040 [2429]" strokeweight="1.5pt"/>
                   </w:pict>
                 </mc:Fallback>
               </mc:AlternateContent>
@@ -671,6 +660,7 @@
     </w:tbl>
     <w:p>
       <w:pPr>
+        <w:spacing w:after="0"/>
         <w:ind w:left="142"/>
         <w:jc w:val="center"/>
         <w:rPr>
@@ -688,7 +678,7 @@
         <mc:AlternateContent>
           <mc:Choice Requires="wps">
             <w:drawing>
-              <wp:anchor distT="0" distB="0" distL="114300" distR="114300" simplePos="0" relativeHeight="251660288" behindDoc="0" locked="0" layoutInCell="1" allowOverlap="1">
+              <wp:anchor distT="0" distB="0" distL="114300" distR="114300" simplePos="0" relativeHeight="251658240" behindDoc="0" locked="0" layoutInCell="1" allowOverlap="1">
                 <wp:simplePos x="0" y="0"/>
                 <wp:positionH relativeFrom="column">
                   <wp:posOffset>153035</wp:posOffset>
@@ -751,7 +741,7 @@
           </mc:Choice>
           <mc:Fallback>
             <w:pict>
-              <v:line w14:anchorId="1028784A" id="Прямая соединительная линия 2" o:spid="_x0000_s1026" style="position:absolute;z-index:251660288;visibility:visible;mso-wrap-style:square;mso-width-percent:0;mso-height-percent:0;mso-wrap-distance-left:9pt;mso-wrap-distance-top:0;mso-wrap-distance-right:9pt;mso-wrap-distance-bottom:0;mso-position-horizontal:absolute;mso-position-horizontal-relative:text;mso-position-vertical:absolute;mso-position-vertical-relative:text;mso-width-percent:0;mso-height-percent:0;mso-width-relative:margin;mso-height-relative:margin" from="12.05pt,6.85pt" to="511.85pt,8.05pt" o:gfxdata="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" strokecolor="#272727 [2749]" strokeweight="1.5pt">
+              <v:line w14:anchorId="0ABA8BDE" id="Прямая соединительная линия 2" o:spid="_x0000_s1026" style="position:absolute;z-index:251658240;visibility:visible;mso-wrap-style:square;mso-width-percent:0;mso-height-percent:0;mso-wrap-distance-left:9pt;mso-wrap-distance-top:0;mso-wrap-distance-right:9pt;mso-wrap-distance-bottom:0;mso-position-horizontal:absolute;mso-position-horizontal-relative:text;mso-position-vertical:absolute;mso-position-vertical-relative:text;mso-width-percent:0;mso-height-percent:0;mso-width-relative:margin;mso-height-relative:margin" from="12.05pt,6.85pt" to="511.85pt,8.05pt" o:gfxdata="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" strokecolor="#272727 [2749]" strokeweight="1.5pt">
                 <v:stroke joinstyle="miter"/>
               </v:line>
             </w:pict>
@@ -791,9 +781,9 @@
         <w:tblLook w:val="04A0" w:firstRow="1" w:lastRow="0" w:firstColumn="1" w:lastColumn="0" w:noHBand="0" w:noVBand="1"/>
       </w:tblPr>
       <w:tblGrid>
-        <w:gridCol w:w="2487"/>
-        <w:gridCol w:w="2514"/>
-        <w:gridCol w:w="2509"/>
+        <w:gridCol w:w="2548"/>
+        <w:gridCol w:w="2549"/>
+        <w:gridCol w:w="2549"/>
         <w:gridCol w:w="2553"/>
       </w:tblGrid>
       <w:tr>
@@ -854,16 +844,7 @@
                 <w:sz w:val="24"/>
                 <w:szCs w:val="24"/>
               </w:rPr>
-              <w:t>Рег</w:t>
-            </w:r>
-            <w:bookmarkStart w:id="0" w:name="_GoBack"/>
-            <w:bookmarkEnd w:id="0"/>
-            <w:r>
-              <w:rPr>
-                <w:sz w:val="24"/>
-                <w:szCs w:val="24"/>
-              </w:rPr>
-              <w:t>.номер</w:t>
+              <w:t>Рег.номер</w:t>
             </w:r>
             <w:proofErr w:type="spellEnd"/>
           </w:p>
@@ -1020,9 +1001,11 @@
             <w:tcBorders>
               <w:right w:val="nil"/>
             </w:tcBorders>
-          </w:tcPr>
-          <w:p>
-            <w:pPr>
+            <w:vAlign w:val="center"/>
+          </w:tcPr>
+          <w:p>
+            <w:pPr>
+              <w:spacing w:line="276" w:lineRule="auto"/>
               <w:ind w:firstLine="459"/>
               <w:rPr>
                 <w:sz w:val="24"/>
@@ -1037,63 +1020,362 @@
                 <w:lang w:eastAsia="ru-RU"/>
               </w:rPr>
               <mc:AlternateContent>
-                <mc:Choice Requires="wps">
+                <mc:Choice Requires="wpg">
                   <w:drawing>
-                    <wp:anchor distT="0" distB="0" distL="114300" distR="114300" simplePos="0" relativeHeight="251691008" behindDoc="0" locked="0" layoutInCell="1" allowOverlap="1" wp14:anchorId="491605C7" wp14:editId="6CE86F58">
+                    <wp:anchor distT="0" distB="0" distL="114300" distR="114300" simplePos="0" relativeHeight="251691008" behindDoc="0" locked="0" layoutInCell="1" allowOverlap="1" wp14:anchorId="2060561C" wp14:editId="2AD43841">
                       <wp:simplePos x="0" y="0"/>
                       <wp:positionH relativeFrom="column">
-                        <wp:posOffset>-5080</wp:posOffset>
+                        <wp:posOffset>48260</wp:posOffset>
                       </wp:positionH>
                       <wp:positionV relativeFrom="paragraph">
-                        <wp:posOffset>4445</wp:posOffset>
+                        <wp:posOffset>22860</wp:posOffset>
                       </wp:positionV>
-                      <wp:extent cx="129540" cy="129540"/>
-                      <wp:effectExtent l="0" t="0" r="22860" b="22860"/>
+                      <wp:extent cx="129540" cy="1681480"/>
+                      <wp:effectExtent l="0" t="0" r="22860" b="13970"/>
                       <wp:wrapNone/>
-                      <wp:docPr id="15" name="Прямоугольник 15"/>
+                      <wp:docPr id="4" name="Группа 4"/>
                       <wp:cNvGraphicFramePr/>
                       <a:graphic xmlns:a="http://schemas.openxmlformats.org/drawingml/2006/main">
-                        <a:graphicData uri="http://schemas.microsoft.com/office/word/2010/wordprocessingShape">
-                          <wps:wsp>
-                            <wps:cNvSpPr/>
-                            <wps:spPr>
+                        <a:graphicData uri="http://schemas.microsoft.com/office/word/2010/wordprocessingGroup">
+                          <wpg:wgp>
+                            <wpg:cNvGrpSpPr/>
+                            <wpg:grpSpPr>
                               <a:xfrm>
                                 <a:off x="0" y="0"/>
-                                <a:ext cx="129540" cy="129540"/>
+                                <a:ext cx="129540" cy="1681480"/>
+                                <a:chOff x="0" y="0"/>
+                                <a:chExt cx="129540" cy="1681480"/>
                               </a:xfrm>
-                              <a:prstGeom prst="rect">
-                                <a:avLst/>
-                              </a:prstGeom>
-                              <a:ln w="19050">
-                                <a:solidFill>
-                                  <a:schemeClr val="tx1">
-                                    <a:lumMod val="75000"/>
-                                    <a:lumOff val="25000"/>
-                                  </a:schemeClr>
-                                </a:solidFill>
-                              </a:ln>
-                            </wps:spPr>
-                            <wps:style>
-                              <a:lnRef idx="2">
-                                <a:schemeClr val="accent6"/>
-                              </a:lnRef>
-                              <a:fillRef idx="1">
-                                <a:schemeClr val="lt1"/>
-                              </a:fillRef>
-                              <a:effectRef idx="0">
-                                <a:schemeClr val="accent6"/>
-                              </a:effectRef>
-                              <a:fontRef idx="minor">
-                                <a:schemeClr val="dk1"/>
-                              </a:fontRef>
-                            </wps:style>
-                            <wps:bodyPr rot="0" spcFirstLastPara="0" vertOverflow="overflow" horzOverflow="overflow" vert="horz" wrap="square" lIns="91440" tIns="45720" rIns="91440" bIns="45720" numCol="1" spcCol="0" rtlCol="0" fromWordArt="0" anchor="ctr" anchorCtr="0" forceAA="0" compatLnSpc="1">
-                              <a:prstTxWarp prst="textNoShape">
-                                <a:avLst/>
-                              </a:prstTxWarp>
-                              <a:noAutofit/>
-                            </wps:bodyPr>
-                          </wps:wsp>
+                            </wpg:grpSpPr>
+                            <wps:wsp>
+                              <wps:cNvPr id="5" name="Прямоугольник 5"/>
+                              <wps:cNvSpPr/>
+                              <wps:spPr>
+                                <a:xfrm>
+                                  <a:off x="0" y="428625"/>
+                                  <a:ext cx="129540" cy="129540"/>
+                                </a:xfrm>
+                                <a:prstGeom prst="rect">
+                                  <a:avLst/>
+                                </a:prstGeom>
+                                <a:ln w="19050">
+                                  <a:solidFill>
+                                    <a:schemeClr val="tx1">
+                                      <a:lumMod val="75000"/>
+                                      <a:lumOff val="25000"/>
+                                    </a:schemeClr>
+                                  </a:solidFill>
+                                </a:ln>
+                              </wps:spPr>
+                              <wps:style>
+                                <a:lnRef idx="2">
+                                  <a:schemeClr val="accent6"/>
+                                </a:lnRef>
+                                <a:fillRef idx="1">
+                                  <a:schemeClr val="lt1"/>
+                                </a:fillRef>
+                                <a:effectRef idx="0">
+                                  <a:schemeClr val="accent6"/>
+                                </a:effectRef>
+                                <a:fontRef idx="minor">
+                                  <a:schemeClr val="dk1"/>
+                                </a:fontRef>
+                              </wps:style>
+                              <wps:bodyPr rot="0" spcFirstLastPara="0" vertOverflow="overflow" horzOverflow="overflow" vert="horz" wrap="square" lIns="91440" tIns="45720" rIns="91440" bIns="45720" numCol="1" spcCol="0" rtlCol="0" fromWordArt="0" anchor="ctr" anchorCtr="0" forceAA="0" compatLnSpc="1">
+                                <a:prstTxWarp prst="textNoShape">
+                                  <a:avLst/>
+                                </a:prstTxWarp>
+                                <a:noAutofit/>
+                              </wps:bodyPr>
+                            </wps:wsp>
+                            <wps:wsp>
+                              <wps:cNvPr id="6" name="Прямоугольник 6"/>
+                              <wps:cNvSpPr/>
+                              <wps:spPr>
+                                <a:xfrm>
+                                  <a:off x="0" y="637540"/>
+                                  <a:ext cx="129540" cy="129540"/>
+                                </a:xfrm>
+                                <a:prstGeom prst="rect">
+                                  <a:avLst/>
+                                </a:prstGeom>
+                                <a:ln w="19050">
+                                  <a:solidFill>
+                                    <a:schemeClr val="tx1">
+                                      <a:lumMod val="75000"/>
+                                      <a:lumOff val="25000"/>
+                                    </a:schemeClr>
+                                  </a:solidFill>
+                                </a:ln>
+                              </wps:spPr>
+                              <wps:style>
+                                <a:lnRef idx="2">
+                                  <a:schemeClr val="accent6"/>
+                                </a:lnRef>
+                                <a:fillRef idx="1">
+                                  <a:schemeClr val="lt1"/>
+                                </a:fillRef>
+                                <a:effectRef idx="0">
+                                  <a:schemeClr val="accent6"/>
+                                </a:effectRef>
+                                <a:fontRef idx="minor">
+                                  <a:schemeClr val="dk1"/>
+                                </a:fontRef>
+                              </wps:style>
+                              <wps:bodyPr rot="0" spcFirstLastPara="0" vertOverflow="overflow" horzOverflow="overflow" vert="horz" wrap="square" lIns="91440" tIns="45720" rIns="91440" bIns="45720" numCol="1" spcCol="0" rtlCol="0" fromWordArt="0" anchor="ctr" anchorCtr="0" forceAA="0" compatLnSpc="1">
+                                <a:prstTxWarp prst="textNoShape">
+                                  <a:avLst/>
+                                </a:prstTxWarp>
+                                <a:noAutofit/>
+                              </wps:bodyPr>
+                            </wps:wsp>
+                            <wps:wsp>
+                              <wps:cNvPr id="7" name="Прямоугольник 7"/>
+                              <wps:cNvSpPr/>
+                              <wps:spPr>
+                                <a:xfrm>
+                                  <a:off x="0" y="866140"/>
+                                  <a:ext cx="129540" cy="129540"/>
+                                </a:xfrm>
+                                <a:prstGeom prst="rect">
+                                  <a:avLst/>
+                                </a:prstGeom>
+                                <a:ln w="19050">
+                                  <a:solidFill>
+                                    <a:schemeClr val="tx1">
+                                      <a:lumMod val="75000"/>
+                                      <a:lumOff val="25000"/>
+                                    </a:schemeClr>
+                                  </a:solidFill>
+                                </a:ln>
+                              </wps:spPr>
+                              <wps:style>
+                                <a:lnRef idx="2">
+                                  <a:schemeClr val="accent6"/>
+                                </a:lnRef>
+                                <a:fillRef idx="1">
+                                  <a:schemeClr val="lt1"/>
+                                </a:fillRef>
+                                <a:effectRef idx="0">
+                                  <a:schemeClr val="accent6"/>
+                                </a:effectRef>
+                                <a:fontRef idx="minor">
+                                  <a:schemeClr val="dk1"/>
+                                </a:fontRef>
+                              </wps:style>
+                              <wps:bodyPr rot="0" spcFirstLastPara="0" vertOverflow="overflow" horzOverflow="overflow" vert="horz" wrap="square" lIns="91440" tIns="45720" rIns="91440" bIns="45720" numCol="1" spcCol="0" rtlCol="0" fromWordArt="0" anchor="ctr" anchorCtr="0" forceAA="0" compatLnSpc="1">
+                                <a:prstTxWarp prst="textNoShape">
+                                  <a:avLst/>
+                                </a:prstTxWarp>
+                                <a:noAutofit/>
+                              </wps:bodyPr>
+                            </wps:wsp>
+                            <wps:wsp>
+                              <wps:cNvPr id="8" name="Прямоугольник 8"/>
+                              <wps:cNvSpPr/>
+                              <wps:spPr>
+                                <a:xfrm>
+                                  <a:off x="0" y="1094740"/>
+                                  <a:ext cx="129540" cy="129540"/>
+                                </a:xfrm>
+                                <a:prstGeom prst="rect">
+                                  <a:avLst/>
+                                </a:prstGeom>
+                                <a:ln w="19050">
+                                  <a:solidFill>
+                                    <a:schemeClr val="tx1">
+                                      <a:lumMod val="75000"/>
+                                      <a:lumOff val="25000"/>
+                                    </a:schemeClr>
+                                  </a:solidFill>
+                                </a:ln>
+                              </wps:spPr>
+                              <wps:style>
+                                <a:lnRef idx="2">
+                                  <a:schemeClr val="accent6"/>
+                                </a:lnRef>
+                                <a:fillRef idx="1">
+                                  <a:schemeClr val="lt1"/>
+                                </a:fillRef>
+                                <a:effectRef idx="0">
+                                  <a:schemeClr val="accent6"/>
+                                </a:effectRef>
+                                <a:fontRef idx="minor">
+                                  <a:schemeClr val="dk1"/>
+                                </a:fontRef>
+                              </wps:style>
+                              <wps:bodyPr rot="0" spcFirstLastPara="0" vertOverflow="overflow" horzOverflow="overflow" vert="horz" wrap="square" lIns="91440" tIns="45720" rIns="91440" bIns="45720" numCol="1" spcCol="0" rtlCol="0" fromWordArt="0" anchor="ctr" anchorCtr="0" forceAA="0" compatLnSpc="1">
+                                <a:prstTxWarp prst="textNoShape">
+                                  <a:avLst/>
+                                </a:prstTxWarp>
+                                <a:noAutofit/>
+                              </wps:bodyPr>
+                            </wps:wsp>
+                            <wps:wsp>
+                              <wps:cNvPr id="9" name="Прямоугольник 9"/>
+                              <wps:cNvSpPr/>
+                              <wps:spPr>
+                                <a:xfrm>
+                                  <a:off x="0" y="1323340"/>
+                                  <a:ext cx="129540" cy="129540"/>
+                                </a:xfrm>
+                                <a:prstGeom prst="rect">
+                                  <a:avLst/>
+                                </a:prstGeom>
+                                <a:ln w="19050">
+                                  <a:solidFill>
+                                    <a:schemeClr val="tx1">
+                                      <a:lumMod val="75000"/>
+                                      <a:lumOff val="25000"/>
+                                    </a:schemeClr>
+                                  </a:solidFill>
+                                </a:ln>
+                              </wps:spPr>
+                              <wps:style>
+                                <a:lnRef idx="2">
+                                  <a:schemeClr val="accent6"/>
+                                </a:lnRef>
+                                <a:fillRef idx="1">
+                                  <a:schemeClr val="lt1"/>
+                                </a:fillRef>
+                                <a:effectRef idx="0">
+                                  <a:schemeClr val="accent6"/>
+                                </a:effectRef>
+                                <a:fontRef idx="minor">
+                                  <a:schemeClr val="dk1"/>
+                                </a:fontRef>
+                              </wps:style>
+                              <wps:bodyPr rot="0" spcFirstLastPara="0" vertOverflow="overflow" horzOverflow="overflow" vert="horz" wrap="square" lIns="91440" tIns="45720" rIns="91440" bIns="45720" numCol="1" spcCol="0" rtlCol="0" fromWordArt="0" anchor="ctr" anchorCtr="0" forceAA="0" compatLnSpc="1">
+                                <a:prstTxWarp prst="textNoShape">
+                                  <a:avLst/>
+                                </a:prstTxWarp>
+                                <a:noAutofit/>
+                              </wps:bodyPr>
+                            </wps:wsp>
+                            <wps:wsp>
+                              <wps:cNvPr id="10" name="Прямоугольник 10"/>
+                              <wps:cNvSpPr/>
+                              <wps:spPr>
+                                <a:xfrm>
+                                  <a:off x="0" y="1551940"/>
+                                  <a:ext cx="129540" cy="129540"/>
+                                </a:xfrm>
+                                <a:prstGeom prst="rect">
+                                  <a:avLst/>
+                                </a:prstGeom>
+                                <a:ln w="19050">
+                                  <a:solidFill>
+                                    <a:schemeClr val="tx1">
+                                      <a:lumMod val="75000"/>
+                                      <a:lumOff val="25000"/>
+                                    </a:schemeClr>
+                                  </a:solidFill>
+                                </a:ln>
+                              </wps:spPr>
+                              <wps:style>
+                                <a:lnRef idx="2">
+                                  <a:schemeClr val="accent6"/>
+                                </a:lnRef>
+                                <a:fillRef idx="1">
+                                  <a:schemeClr val="lt1"/>
+                                </a:fillRef>
+                                <a:effectRef idx="0">
+                                  <a:schemeClr val="accent6"/>
+                                </a:effectRef>
+                                <a:fontRef idx="minor">
+                                  <a:schemeClr val="dk1"/>
+                                </a:fontRef>
+                              </wps:style>
+                              <wps:bodyPr rot="0" spcFirstLastPara="0" vertOverflow="overflow" horzOverflow="overflow" vert="horz" wrap="square" lIns="91440" tIns="45720" rIns="91440" bIns="45720" numCol="1" spcCol="0" rtlCol="0" fromWordArt="0" anchor="ctr" anchorCtr="0" forceAA="0" compatLnSpc="1">
+                                <a:prstTxWarp prst="textNoShape">
+                                  <a:avLst/>
+                                </a:prstTxWarp>
+                                <a:noAutofit/>
+                              </wps:bodyPr>
+                            </wps:wsp>
+                            <wps:wsp>
+                              <wps:cNvPr id="3" name="Прямоугольник 3"/>
+                              <wps:cNvSpPr/>
+                              <wps:spPr>
+                                <a:xfrm>
+                                  <a:off x="0" y="219075"/>
+                                  <a:ext cx="129540" cy="129540"/>
+                                </a:xfrm>
+                                <a:prstGeom prst="rect">
+                                  <a:avLst/>
+                                </a:prstGeom>
+                                <a:ln w="19050">
+                                  <a:solidFill>
+                                    <a:schemeClr val="tx1">
+                                      <a:lumMod val="75000"/>
+                                      <a:lumOff val="25000"/>
+                                    </a:schemeClr>
+                                  </a:solidFill>
+                                </a:ln>
+                              </wps:spPr>
+                              <wps:style>
+                                <a:lnRef idx="2">
+                                  <a:schemeClr val="accent6"/>
+                                </a:lnRef>
+                                <a:fillRef idx="1">
+                                  <a:schemeClr val="lt1"/>
+                                </a:fillRef>
+                                <a:effectRef idx="0">
+                                  <a:schemeClr val="accent6"/>
+                                </a:effectRef>
+                                <a:fontRef idx="minor">
+                                  <a:schemeClr val="dk1"/>
+                                </a:fontRef>
+                              </wps:style>
+                              <wps:bodyPr rot="0" spcFirstLastPara="0" vertOverflow="overflow" horzOverflow="overflow" vert="horz" wrap="square" lIns="91440" tIns="45720" rIns="91440" bIns="45720" numCol="1" spcCol="0" rtlCol="0" fromWordArt="0" anchor="ctr" anchorCtr="0" forceAA="0" compatLnSpc="1">
+                                <a:prstTxWarp prst="textNoShape">
+                                  <a:avLst/>
+                                </a:prstTxWarp>
+                                <a:noAutofit/>
+                              </wps:bodyPr>
+                            </wps:wsp>
+                            <wps:wsp>
+                              <wps:cNvPr id="15" name="Прямоугольник 15"/>
+                              <wps:cNvSpPr/>
+                              <wps:spPr>
+                                <a:xfrm>
+                                  <a:off x="0" y="0"/>
+                                  <a:ext cx="129540" cy="129540"/>
+                                </a:xfrm>
+                                <a:prstGeom prst="rect">
+                                  <a:avLst/>
+                                </a:prstGeom>
+                                <a:ln w="19050">
+                                  <a:solidFill>
+                                    <a:schemeClr val="tx1">
+                                      <a:lumMod val="75000"/>
+                                      <a:lumOff val="25000"/>
+                                    </a:schemeClr>
+                                  </a:solidFill>
+                                </a:ln>
+                              </wps:spPr>
+                              <wps:style>
+                                <a:lnRef idx="2">
+                                  <a:schemeClr val="accent6"/>
+                                </a:lnRef>
+                                <a:fillRef idx="1">
+                                  <a:schemeClr val="lt1"/>
+                                </a:fillRef>
+                                <a:effectRef idx="0">
+                                  <a:schemeClr val="accent6"/>
+                                </a:effectRef>
+                                <a:fontRef idx="minor">
+                                  <a:schemeClr val="dk1"/>
+                                </a:fontRef>
+                              </wps:style>
+                              <wps:bodyPr rot="0" spcFirstLastPara="0" vertOverflow="overflow" horzOverflow="overflow" vert="horz" wrap="square" lIns="91440" tIns="45720" rIns="91440" bIns="45720" numCol="1" spcCol="0" rtlCol="0" fromWordArt="0" anchor="ctr" anchorCtr="0" forceAA="0" compatLnSpc="1">
+                                <a:prstTxWarp prst="textNoShape">
+                                  <a:avLst/>
+                                </a:prstTxWarp>
+                                <a:noAutofit/>
+                              </wps:bodyPr>
+                            </wps:wsp>
+                          </wpg:wgp>
                         </a:graphicData>
                       </a:graphic>
                       <wp14:sizeRelH relativeFrom="margin">
@@ -1107,7 +1389,16 @@
                 </mc:Choice>
                 <mc:Fallback>
                   <w:pict>
-                    <v:rect w14:anchorId="1848C983" id="Прямоугольник 15" o:spid="_x0000_s1026" style="position:absolute;margin-left:-.4pt;margin-top:.35pt;width:10.2pt;height:10.2pt;z-index:251691008;visibility:visible;mso-wrap-style:square;mso-width-percent:0;mso-height-percent:0;mso-wrap-distance-left:9pt;mso-wrap-distance-top:0;mso-wrap-distance-right:9pt;mso-wrap-distance-bottom:0;mso-position-horizontal:absolute;mso-position-horizontal-relative:text;mso-position-vertical:absolute;mso-position-vertical-relative:text;mso-width-percent:0;mso-height-percent:0;mso-width-relative:margin;mso-height-relative:margin;v-text-anchor:middle" o:gfxdata="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" fillcolor="white [3201]" strokecolor="#404040 [2429]" strokeweight="1.5pt"/>
+                    <v:group w14:anchorId="0B262B3F" id="Группа 4" o:spid="_x0000_s1026" style="position:absolute;margin-left:3.8pt;margin-top:1.8pt;width:10.2pt;height:132.4pt;z-index:251691008;mso-width-relative:margin;mso-height-relative:margin" coordsize="1295,16814" o:gfxdata="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">
+                      <v:rect id="Прямоугольник 5" o:spid="_x0000_s1027" style="position:absolute;top:4286;width:1295;height:1295;visibility:visible;mso-wrap-style:square;v-text-anchor:middle" o:gfxdata="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" fillcolor="white [3201]" strokecolor="#404040 [2429]" strokeweight="1.5pt"/>
+                      <v:rect id="Прямоугольник 6" o:spid="_x0000_s1028" style="position:absolute;top:6375;width:1295;height:1295;visibility:visible;mso-wrap-style:square;v-text-anchor:middle" o:gfxdata="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" fillcolor="white [3201]" strokecolor="#404040 [2429]" strokeweight="1.5pt"/>
+                      <v:rect id="Прямоугольник 7" o:spid="_x0000_s1029" style="position:absolute;top:8661;width:1295;height:1295;visibility:visible;mso-wrap-style:square;v-text-anchor:middle" o:gfxdata="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" fillcolor="white [3201]" strokecolor="#404040 [2429]" strokeweight="1.5pt"/>
+                      <v:rect id="Прямоугольник 8" o:spid="_x0000_s1030" style="position:absolute;top:10947;width:1295;height:1295;visibility:visible;mso-wrap-style:square;v-text-anchor:middle" o:gfxdata="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" fillcolor="white [3201]" strokecolor="#404040 [2429]" strokeweight="1.5pt"/>
+                      <v:rect id="Прямоугольник 9" o:spid="_x0000_s1031" style="position:absolute;top:13233;width:1295;height:1295;visibility:visible;mso-wrap-style:square;v-text-anchor:middle" o:gfxdata="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" fillcolor="white [3201]" strokecolor="#404040 [2429]" strokeweight="1.5pt"/>
+                      <v:rect id="Прямоугольник 10" o:spid="_x0000_s1032" style="position:absolute;top:15519;width:1295;height:1295;visibility:visible;mso-wrap-style:square;v-text-anchor:middle" o:gfxdata="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" fillcolor="white [3201]" strokecolor="#404040 [2429]" strokeweight="1.5pt"/>
+                      <v:rect id="Прямоугольник 3" o:spid="_x0000_s1033" style="position:absolute;top:2190;width:1295;height:1296;visibility:visible;mso-wrap-style:square;v-text-anchor:middle" o:gfxdata="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" fillcolor="white [3201]" strokecolor="#404040 [2429]" strokeweight="1.5pt"/>
+                      <v:rect id="Прямоугольник 15" o:spid="_x0000_s1034" style="position:absolute;width:1295;height:1295;visibility:visible;mso-wrap-style:square;v-text-anchor:middle" o:gfxdata="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" fillcolor="white [3201]" strokecolor="#404040 [2429]" strokeweight="1.5pt"/>
+                    </v:group>
                   </w:pict>
                 </mc:Fallback>
               </mc:AlternateContent>
@@ -1129,9 +1420,11 @@
               <w:left w:val="nil"/>
               <w:bottom w:val="single" w:sz="4" w:space="0" w:color="auto"/>
             </w:tcBorders>
-          </w:tcPr>
-          <w:p>
-            <w:pPr>
+            <w:vAlign w:val="center"/>
+          </w:tcPr>
+          <w:p>
+            <w:pPr>
+              <w:spacing w:line="276" w:lineRule="auto"/>
               <w:ind w:firstLine="464"/>
               <w:rPr>
                 <w:sz w:val="24"/>
@@ -1146,63 +1439,198 @@
                 <w:lang w:eastAsia="ru-RU"/>
               </w:rPr>
               <mc:AlternateContent>
-                <mc:Choice Requires="wps">
+                <mc:Choice Requires="wpg">
                   <w:drawing>
-                    <wp:anchor distT="0" distB="0" distL="114300" distR="114300" simplePos="0" relativeHeight="251680768" behindDoc="0" locked="0" layoutInCell="1" allowOverlap="1" wp14:anchorId="491605C7" wp14:editId="6CE86F58">
+                    <wp:anchor distT="0" distB="0" distL="114300" distR="114300" simplePos="0" relativeHeight="251685888" behindDoc="0" locked="0" layoutInCell="1" allowOverlap="1">
                       <wp:simplePos x="0" y="0"/>
                       <wp:positionH relativeFrom="column">
-                        <wp:posOffset>-1905</wp:posOffset>
+                        <wp:posOffset>19685</wp:posOffset>
                       </wp:positionH>
                       <wp:positionV relativeFrom="paragraph">
-                        <wp:posOffset>4445</wp:posOffset>
+                        <wp:posOffset>32385</wp:posOffset>
                       </wp:positionV>
-                      <wp:extent cx="129540" cy="129540"/>
-                      <wp:effectExtent l="0" t="0" r="22860" b="22860"/>
+                      <wp:extent cx="129540" cy="767080"/>
+                      <wp:effectExtent l="0" t="0" r="22860" b="13970"/>
                       <wp:wrapNone/>
-                      <wp:docPr id="11" name="Прямоугольник 11"/>
+                      <wp:docPr id="16" name="Группа 16"/>
                       <wp:cNvGraphicFramePr/>
                       <a:graphic xmlns:a="http://schemas.openxmlformats.org/drawingml/2006/main">
-                        <a:graphicData uri="http://schemas.microsoft.com/office/word/2010/wordprocessingShape">
-                          <wps:wsp>
-                            <wps:cNvSpPr/>
-                            <wps:spPr>
+                        <a:graphicData uri="http://schemas.microsoft.com/office/word/2010/wordprocessingGroup">
+                          <wpg:wgp>
+                            <wpg:cNvGrpSpPr/>
+                            <wpg:grpSpPr>
                               <a:xfrm>
                                 <a:off x="0" y="0"/>
-                                <a:ext cx="129540" cy="129540"/>
+                                <a:ext cx="129540" cy="767080"/>
+                                <a:chOff x="0" y="0"/>
+                                <a:chExt cx="129540" cy="767080"/>
                               </a:xfrm>
-                              <a:prstGeom prst="rect">
-                                <a:avLst/>
-                              </a:prstGeom>
-                              <a:ln w="19050">
-                                <a:solidFill>
-                                  <a:schemeClr val="tx1">
-                                    <a:lumMod val="75000"/>
-                                    <a:lumOff val="25000"/>
-                                  </a:schemeClr>
-                                </a:solidFill>
-                              </a:ln>
-                            </wps:spPr>
-                            <wps:style>
-                              <a:lnRef idx="2">
-                                <a:schemeClr val="accent6"/>
-                              </a:lnRef>
-                              <a:fillRef idx="1">
-                                <a:schemeClr val="lt1"/>
-                              </a:fillRef>
-                              <a:effectRef idx="0">
-                                <a:schemeClr val="accent6"/>
-                              </a:effectRef>
-                              <a:fontRef idx="minor">
-                                <a:schemeClr val="dk1"/>
-                              </a:fontRef>
-                            </wps:style>
-                            <wps:bodyPr rot="0" spcFirstLastPara="0" vertOverflow="overflow" horzOverflow="overflow" vert="horz" wrap="square" lIns="91440" tIns="45720" rIns="91440" bIns="45720" numCol="1" spcCol="0" rtlCol="0" fromWordArt="0" anchor="ctr" anchorCtr="0" forceAA="0" compatLnSpc="1">
-                              <a:prstTxWarp prst="textNoShape">
-                                <a:avLst/>
-                              </a:prstTxWarp>
-                              <a:noAutofit/>
-                            </wps:bodyPr>
-                          </wps:wsp>
+                            </wpg:grpSpPr>
+                            <wps:wsp>
+                              <wps:cNvPr id="11" name="Прямоугольник 11"/>
+                              <wps:cNvSpPr/>
+                              <wps:spPr>
+                                <a:xfrm>
+                                  <a:off x="0" y="0"/>
+                                  <a:ext cx="129540" cy="129540"/>
+                                </a:xfrm>
+                                <a:prstGeom prst="rect">
+                                  <a:avLst/>
+                                </a:prstGeom>
+                                <a:ln w="19050">
+                                  <a:solidFill>
+                                    <a:schemeClr val="tx1">
+                                      <a:lumMod val="75000"/>
+                                      <a:lumOff val="25000"/>
+                                    </a:schemeClr>
+                                  </a:solidFill>
+                                </a:ln>
+                              </wps:spPr>
+                              <wps:style>
+                                <a:lnRef idx="2">
+                                  <a:schemeClr val="accent6"/>
+                                </a:lnRef>
+                                <a:fillRef idx="1">
+                                  <a:schemeClr val="lt1"/>
+                                </a:fillRef>
+                                <a:effectRef idx="0">
+                                  <a:schemeClr val="accent6"/>
+                                </a:effectRef>
+                                <a:fontRef idx="minor">
+                                  <a:schemeClr val="dk1"/>
+                                </a:fontRef>
+                              </wps:style>
+                              <wps:bodyPr rot="0" spcFirstLastPara="0" vertOverflow="overflow" horzOverflow="overflow" vert="horz" wrap="square" lIns="91440" tIns="45720" rIns="91440" bIns="45720" numCol="1" spcCol="0" rtlCol="0" fromWordArt="0" anchor="ctr" anchorCtr="0" forceAA="0" compatLnSpc="1">
+                                <a:prstTxWarp prst="textNoShape">
+                                  <a:avLst/>
+                                </a:prstTxWarp>
+                                <a:noAutofit/>
+                              </wps:bodyPr>
+                            </wps:wsp>
+                            <wps:wsp>
+                              <wps:cNvPr id="12" name="Прямоугольник 12"/>
+                              <wps:cNvSpPr/>
+                              <wps:spPr>
+                                <a:xfrm>
+                                  <a:off x="0" y="219075"/>
+                                  <a:ext cx="129540" cy="129540"/>
+                                </a:xfrm>
+                                <a:prstGeom prst="rect">
+                                  <a:avLst/>
+                                </a:prstGeom>
+                                <a:ln w="19050">
+                                  <a:solidFill>
+                                    <a:schemeClr val="tx1">
+                                      <a:lumMod val="75000"/>
+                                      <a:lumOff val="25000"/>
+                                    </a:schemeClr>
+                                  </a:solidFill>
+                                </a:ln>
+                              </wps:spPr>
+                              <wps:style>
+                                <a:lnRef idx="2">
+                                  <a:schemeClr val="accent6"/>
+                                </a:lnRef>
+                                <a:fillRef idx="1">
+                                  <a:schemeClr val="lt1"/>
+                                </a:fillRef>
+                                <a:effectRef idx="0">
+                                  <a:schemeClr val="accent6"/>
+                                </a:effectRef>
+                                <a:fontRef idx="minor">
+                                  <a:schemeClr val="dk1"/>
+                                </a:fontRef>
+                              </wps:style>
+                              <wps:bodyPr rot="0" spcFirstLastPara="0" vertOverflow="overflow" horzOverflow="overflow" vert="horz" wrap="square" lIns="91440" tIns="45720" rIns="91440" bIns="45720" numCol="1" spcCol="0" rtlCol="0" fromWordArt="0" anchor="ctr" anchorCtr="0" forceAA="0" compatLnSpc="1">
+                                <a:prstTxWarp prst="textNoShape">
+                                  <a:avLst/>
+                                </a:prstTxWarp>
+                                <a:noAutofit/>
+                              </wps:bodyPr>
+                            </wps:wsp>
+                            <wps:wsp>
+                              <wps:cNvPr id="13" name="Прямоугольник 13"/>
+                              <wps:cNvSpPr/>
+                              <wps:spPr>
+                                <a:xfrm>
+                                  <a:off x="0" y="408940"/>
+                                  <a:ext cx="129540" cy="129540"/>
+                                </a:xfrm>
+                                <a:prstGeom prst="rect">
+                                  <a:avLst/>
+                                </a:prstGeom>
+                                <a:ln w="19050">
+                                  <a:solidFill>
+                                    <a:schemeClr val="tx1">
+                                      <a:lumMod val="75000"/>
+                                      <a:lumOff val="25000"/>
+                                    </a:schemeClr>
+                                  </a:solidFill>
+                                </a:ln>
+                              </wps:spPr>
+                              <wps:style>
+                                <a:lnRef idx="2">
+                                  <a:schemeClr val="accent6"/>
+                                </a:lnRef>
+                                <a:fillRef idx="1">
+                                  <a:schemeClr val="lt1"/>
+                                </a:fillRef>
+                                <a:effectRef idx="0">
+                                  <a:schemeClr val="accent6"/>
+                                </a:effectRef>
+                                <a:fontRef idx="minor">
+                                  <a:schemeClr val="dk1"/>
+                                </a:fontRef>
+                              </wps:style>
+                              <wps:bodyPr rot="0" spcFirstLastPara="0" vertOverflow="overflow" horzOverflow="overflow" vert="horz" wrap="square" lIns="91440" tIns="45720" rIns="91440" bIns="45720" numCol="1" spcCol="0" rtlCol="0" fromWordArt="0" anchor="ctr" anchorCtr="0" forceAA="0" compatLnSpc="1">
+                                <a:prstTxWarp prst="textNoShape">
+                                  <a:avLst/>
+                                </a:prstTxWarp>
+                                <a:noAutofit/>
+                              </wps:bodyPr>
+                            </wps:wsp>
+                            <wps:wsp>
+                              <wps:cNvPr id="14" name="Прямоугольник 14"/>
+                              <wps:cNvSpPr/>
+                              <wps:spPr>
+                                <a:xfrm>
+                                  <a:off x="0" y="637540"/>
+                                  <a:ext cx="129540" cy="129540"/>
+                                </a:xfrm>
+                                <a:prstGeom prst="rect">
+                                  <a:avLst/>
+                                </a:prstGeom>
+                                <a:ln w="19050">
+                                  <a:solidFill>
+                                    <a:schemeClr val="tx1">
+                                      <a:lumMod val="75000"/>
+                                      <a:lumOff val="25000"/>
+                                    </a:schemeClr>
+                                  </a:solidFill>
+                                </a:ln>
+                              </wps:spPr>
+                              <wps:style>
+                                <a:lnRef idx="2">
+                                  <a:schemeClr val="accent6"/>
+                                </a:lnRef>
+                                <a:fillRef idx="1">
+                                  <a:schemeClr val="lt1"/>
+                                </a:fillRef>
+                                <a:effectRef idx="0">
+                                  <a:schemeClr val="accent6"/>
+                                </a:effectRef>
+                                <a:fontRef idx="minor">
+                                  <a:schemeClr val="dk1"/>
+                                </a:fontRef>
+                              </wps:style>
+                              <wps:bodyPr rot="0" spcFirstLastPara="0" vertOverflow="overflow" horzOverflow="overflow" vert="horz" wrap="square" lIns="91440" tIns="45720" rIns="91440" bIns="45720" numCol="1" spcCol="0" rtlCol="0" fromWordArt="0" anchor="ctr" anchorCtr="0" forceAA="0" compatLnSpc="1">
+                                <a:prstTxWarp prst="textNoShape">
+                                  <a:avLst/>
+                                </a:prstTxWarp>
+                                <a:noAutofit/>
+                              </wps:bodyPr>
+                            </wps:wsp>
+                          </wpg:wgp>
                         </a:graphicData>
                       </a:graphic>
                       <wp14:sizeRelH relativeFrom="margin">
@@ -1216,7 +1644,12 @@
                 </mc:Choice>
                 <mc:Fallback>
                   <w:pict>
-                    <v:rect w14:anchorId="0FC6387A" id="Прямоугольник 11" o:spid="_x0000_s1026" style="position:absolute;margin-left:-.15pt;margin-top:.35pt;width:10.2pt;height:10.2pt;z-index:251680768;visibility:visible;mso-wrap-style:square;mso-width-percent:0;mso-height-percent:0;mso-wrap-distance-left:9pt;mso-wrap-distance-top:0;mso-wrap-distance-right:9pt;mso-wrap-distance-bottom:0;mso-position-horizontal:absolute;mso-position-horizontal-relative:text;mso-position-vertical:absolute;mso-position-vertical-relative:text;mso-width-percent:0;mso-height-percent:0;mso-width-relative:margin;mso-height-relative:margin;v-text-anchor:middle" o:gfxdata="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" fillcolor="white [3201]" strokecolor="#404040 [2429]" strokeweight="1.5pt"/>
+                    <v:group w14:anchorId="3F2FFB4E" id="Группа 16" o:spid="_x0000_s1026" style="position:absolute;margin-left:1.55pt;margin-top:2.55pt;width:10.2pt;height:60.4pt;z-index:251685888;mso-width-relative:margin;mso-height-relative:margin" coordsize="1295,7670" o:gfxdata="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">
+                      <v:rect id="Прямоугольник 11" o:spid="_x0000_s1027" style="position:absolute;width:1295;height:1295;visibility:visible;mso-wrap-style:square;v-text-anchor:middle" o:gfxdata="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" fillcolor="white [3201]" strokecolor="#404040 [2429]" strokeweight="1.5pt"/>
+                      <v:rect id="Прямоугольник 12" o:spid="_x0000_s1028" style="position:absolute;top:2190;width:1295;height:1296;visibility:visible;mso-wrap-style:square;v-text-anchor:middle" o:gfxdata="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" fillcolor="white [3201]" strokecolor="#404040 [2429]" strokeweight="1.5pt"/>
+                      <v:rect id="Прямоугольник 13" o:spid="_x0000_s1029" style="position:absolute;top:4089;width:1295;height:1295;visibility:visible;mso-wrap-style:square;v-text-anchor:middle" o:gfxdata="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" fillcolor="white [3201]" strokecolor="#404040 [2429]" strokeweight="1.5pt"/>
+                      <v:rect id="Прямоугольник 14" o:spid="_x0000_s1030" style="position:absolute;top:6375;width:1295;height:1295;visibility:visible;mso-wrap-style:square;v-text-anchor:middle" o:gfxdata="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" fillcolor="white [3201]" strokecolor="#404040 [2429]" strokeweight="1.5pt"/>
+                    </v:group>
                   </w:pict>
                 </mc:Fallback>
               </mc:AlternateContent>
@@ -1238,98 +1671,17 @@
             <w:tcBorders>
               <w:right w:val="nil"/>
             </w:tcBorders>
-          </w:tcPr>
-          <w:p>
-            <w:pPr>
+            <w:vAlign w:val="center"/>
+          </w:tcPr>
+          <w:p>
+            <w:pPr>
+              <w:spacing w:line="276" w:lineRule="auto"/>
               <w:ind w:firstLine="459"/>
               <w:rPr>
                 <w:sz w:val="24"/>
                 <w:szCs w:val="24"/>
               </w:rPr>
             </w:pPr>
-            <w:r>
-              <w:rPr>
-                <w:noProof/>
-                <w:sz w:val="24"/>
-                <w:szCs w:val="24"/>
-                <w:lang w:eastAsia="ru-RU"/>
-              </w:rPr>
-              <mc:AlternateContent>
-                <mc:Choice Requires="wps">
-                  <w:drawing>
-                    <wp:anchor distT="0" distB="0" distL="114300" distR="114300" simplePos="0" relativeHeight="251688960" behindDoc="0" locked="0" layoutInCell="1" allowOverlap="1" wp14:anchorId="491605C7" wp14:editId="6CE86F58">
-                      <wp:simplePos x="0" y="0"/>
-                      <wp:positionH relativeFrom="column">
-                        <wp:posOffset>-5080</wp:posOffset>
-                      </wp:positionH>
-                      <wp:positionV relativeFrom="paragraph">
-                        <wp:posOffset>2540</wp:posOffset>
-                      </wp:positionV>
-                      <wp:extent cx="129540" cy="129540"/>
-                      <wp:effectExtent l="0" t="0" r="22860" b="22860"/>
-                      <wp:wrapNone/>
-                      <wp:docPr id="3" name="Прямоугольник 3"/>
-                      <wp:cNvGraphicFramePr/>
-                      <a:graphic xmlns:a="http://schemas.openxmlformats.org/drawingml/2006/main">
-                        <a:graphicData uri="http://schemas.microsoft.com/office/word/2010/wordprocessingShape">
-                          <wps:wsp>
-                            <wps:cNvSpPr/>
-                            <wps:spPr>
-                              <a:xfrm>
-                                <a:off x="0" y="0"/>
-                                <a:ext cx="129540" cy="129540"/>
-                              </a:xfrm>
-                              <a:prstGeom prst="rect">
-                                <a:avLst/>
-                              </a:prstGeom>
-                              <a:ln w="19050">
-                                <a:solidFill>
-                                  <a:schemeClr val="tx1">
-                                    <a:lumMod val="75000"/>
-                                    <a:lumOff val="25000"/>
-                                  </a:schemeClr>
-                                </a:solidFill>
-                              </a:ln>
-                            </wps:spPr>
-                            <wps:style>
-                              <a:lnRef idx="2">
-                                <a:schemeClr val="accent6"/>
-                              </a:lnRef>
-                              <a:fillRef idx="1">
-                                <a:schemeClr val="lt1"/>
-                              </a:fillRef>
-                              <a:effectRef idx="0">
-                                <a:schemeClr val="accent6"/>
-                              </a:effectRef>
-                              <a:fontRef idx="minor">
-                                <a:schemeClr val="dk1"/>
-                              </a:fontRef>
-                            </wps:style>
-                            <wps:bodyPr rot="0" spcFirstLastPara="0" vertOverflow="overflow" horzOverflow="overflow" vert="horz" wrap="square" lIns="91440" tIns="45720" rIns="91440" bIns="45720" numCol="1" spcCol="0" rtlCol="0" fromWordArt="0" anchor="ctr" anchorCtr="0" forceAA="0" compatLnSpc="1">
-                              <a:prstTxWarp prst="textNoShape">
-                                <a:avLst/>
-                              </a:prstTxWarp>
-                              <a:noAutofit/>
-                            </wps:bodyPr>
-                          </wps:wsp>
-                        </a:graphicData>
-                      </a:graphic>
-                      <wp14:sizeRelH relativeFrom="margin">
-                        <wp14:pctWidth>0</wp14:pctWidth>
-                      </wp14:sizeRelH>
-                      <wp14:sizeRelV relativeFrom="margin">
-                        <wp14:pctHeight>0</wp14:pctHeight>
-                      </wp14:sizeRelV>
-                    </wp:anchor>
-                  </w:drawing>
-                </mc:Choice>
-                <mc:Fallback>
-                  <w:pict>
-                    <v:rect w14:anchorId="3B585977" id="Прямоугольник 3" o:spid="_x0000_s1026" style="position:absolute;margin-left:-.4pt;margin-top:.2pt;width:10.2pt;height:10.2pt;z-index:251688960;visibility:visible;mso-wrap-style:square;mso-width-percent:0;mso-height-percent:0;mso-wrap-distance-left:9pt;mso-wrap-distance-top:0;mso-wrap-distance-right:9pt;mso-wrap-distance-bottom:0;mso-position-horizontal:absolute;mso-position-horizontal-relative:text;mso-position-vertical:absolute;mso-position-vertical-relative:text;mso-width-percent:0;mso-height-percent:0;mso-width-relative:margin;mso-height-relative:margin;v-text-anchor:middle" o:gfxdata="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" fillcolor="white [3201]" strokecolor="#404040 [2429]" strokeweight="1.5pt"/>
-                  </w:pict>
-                </mc:Fallback>
-              </mc:AlternateContent>
-            </w:r>
             <w:r>
               <w:rPr>
                 <w:sz w:val="24"/>
@@ -1347,98 +1699,17 @@
               <w:left w:val="nil"/>
               <w:bottom w:val="single" w:sz="4" w:space="0" w:color="auto"/>
             </w:tcBorders>
-          </w:tcPr>
-          <w:p>
-            <w:pPr>
+            <w:vAlign w:val="center"/>
+          </w:tcPr>
+          <w:p>
+            <w:pPr>
+              <w:spacing w:line="276" w:lineRule="auto"/>
               <w:ind w:firstLine="464"/>
               <w:rPr>
                 <w:sz w:val="24"/>
                 <w:szCs w:val="24"/>
               </w:rPr>
             </w:pPr>
-            <w:r>
-              <w:rPr>
-                <w:noProof/>
-                <w:sz w:val="24"/>
-                <w:szCs w:val="24"/>
-                <w:lang w:eastAsia="ru-RU"/>
-              </w:rPr>
-              <mc:AlternateContent>
-                <mc:Choice Requires="wps">
-                  <w:drawing>
-                    <wp:anchor distT="0" distB="0" distL="114300" distR="114300" simplePos="0" relativeHeight="251682816" behindDoc="0" locked="0" layoutInCell="1" allowOverlap="1" wp14:anchorId="491605C7" wp14:editId="6CE86F58">
-                      <wp:simplePos x="0" y="0"/>
-                      <wp:positionH relativeFrom="column">
-                        <wp:posOffset>-1905</wp:posOffset>
-                      </wp:positionH>
-                      <wp:positionV relativeFrom="paragraph">
-                        <wp:posOffset>2540</wp:posOffset>
-                      </wp:positionV>
-                      <wp:extent cx="129540" cy="129540"/>
-                      <wp:effectExtent l="0" t="0" r="22860" b="22860"/>
-                      <wp:wrapNone/>
-                      <wp:docPr id="12" name="Прямоугольник 12"/>
-                      <wp:cNvGraphicFramePr/>
-                      <a:graphic xmlns:a="http://schemas.openxmlformats.org/drawingml/2006/main">
-                        <a:graphicData uri="http://schemas.microsoft.com/office/word/2010/wordprocessingShape">
-                          <wps:wsp>
-                            <wps:cNvSpPr/>
-                            <wps:spPr>
-                              <a:xfrm>
-                                <a:off x="0" y="0"/>
-                                <a:ext cx="129540" cy="129540"/>
-                              </a:xfrm>
-                              <a:prstGeom prst="rect">
-                                <a:avLst/>
-                              </a:prstGeom>
-                              <a:ln w="19050">
-                                <a:solidFill>
-                                  <a:schemeClr val="tx1">
-                                    <a:lumMod val="75000"/>
-                                    <a:lumOff val="25000"/>
-                                  </a:schemeClr>
-                                </a:solidFill>
-                              </a:ln>
-                            </wps:spPr>
-                            <wps:style>
-                              <a:lnRef idx="2">
-                                <a:schemeClr val="accent6"/>
-                              </a:lnRef>
-                              <a:fillRef idx="1">
-                                <a:schemeClr val="lt1"/>
-                              </a:fillRef>
-                              <a:effectRef idx="0">
-                                <a:schemeClr val="accent6"/>
-                              </a:effectRef>
-                              <a:fontRef idx="minor">
-                                <a:schemeClr val="dk1"/>
-                              </a:fontRef>
-                            </wps:style>
-                            <wps:bodyPr rot="0" spcFirstLastPara="0" vertOverflow="overflow" horzOverflow="overflow" vert="horz" wrap="square" lIns="91440" tIns="45720" rIns="91440" bIns="45720" numCol="1" spcCol="0" rtlCol="0" fromWordArt="0" anchor="ctr" anchorCtr="0" forceAA="0" compatLnSpc="1">
-                              <a:prstTxWarp prst="textNoShape">
-                                <a:avLst/>
-                              </a:prstTxWarp>
-                              <a:noAutofit/>
-                            </wps:bodyPr>
-                          </wps:wsp>
-                        </a:graphicData>
-                      </a:graphic>
-                      <wp14:sizeRelH relativeFrom="margin">
-                        <wp14:pctWidth>0</wp14:pctWidth>
-                      </wp14:sizeRelH>
-                      <wp14:sizeRelV relativeFrom="margin">
-                        <wp14:pctHeight>0</wp14:pctHeight>
-                      </wp14:sizeRelV>
-                    </wp:anchor>
-                  </w:drawing>
-                </mc:Choice>
-                <mc:Fallback>
-                  <w:pict>
-                    <v:rect w14:anchorId="46BE56B5" id="Прямоугольник 12" o:spid="_x0000_s1026" style="position:absolute;margin-left:-.15pt;margin-top:.2pt;width:10.2pt;height:10.2pt;z-index:251682816;visibility:visible;mso-wrap-style:square;mso-width-percent:0;mso-height-percent:0;mso-wrap-distance-left:9pt;mso-wrap-distance-top:0;mso-wrap-distance-right:9pt;mso-wrap-distance-bottom:0;mso-position-horizontal:absolute;mso-position-horizontal-relative:text;mso-position-vertical:absolute;mso-position-vertical-relative:text;mso-width-percent:0;mso-height-percent:0;mso-width-relative:margin;mso-height-relative:margin;v-text-anchor:middle" o:gfxdata="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" fillcolor="white [3201]" strokecolor="#404040 [2429]" strokeweight="1.5pt"/>
-                  </w:pict>
-                </mc:Fallback>
-              </mc:AlternateContent>
-            </w:r>
             <w:r>
               <w:rPr>
                 <w:sz w:val="24"/>
@@ -1456,98 +1727,17 @@
             <w:tcBorders>
               <w:right w:val="nil"/>
             </w:tcBorders>
-          </w:tcPr>
-          <w:p>
-            <w:pPr>
+            <w:vAlign w:val="center"/>
+          </w:tcPr>
+          <w:p>
+            <w:pPr>
+              <w:spacing w:line="276" w:lineRule="auto"/>
               <w:ind w:firstLine="459"/>
               <w:rPr>
                 <w:sz w:val="24"/>
                 <w:szCs w:val="24"/>
               </w:rPr>
             </w:pPr>
-            <w:r>
-              <w:rPr>
-                <w:noProof/>
-                <w:sz w:val="24"/>
-                <w:szCs w:val="24"/>
-                <w:lang w:eastAsia="ru-RU"/>
-              </w:rPr>
-              <mc:AlternateContent>
-                <mc:Choice Requires="wps">
-                  <w:drawing>
-                    <wp:anchor distT="0" distB="0" distL="114300" distR="114300" simplePos="0" relativeHeight="251668480" behindDoc="0" locked="0" layoutInCell="1" allowOverlap="1" wp14:anchorId="491605C7" wp14:editId="6CE86F58">
-                      <wp:simplePos x="0" y="0"/>
-                      <wp:positionH relativeFrom="column">
-                        <wp:posOffset>-5080</wp:posOffset>
-                      </wp:positionH>
-                      <wp:positionV relativeFrom="paragraph">
-                        <wp:posOffset>635</wp:posOffset>
-                      </wp:positionV>
-                      <wp:extent cx="129540" cy="129540"/>
-                      <wp:effectExtent l="0" t="0" r="22860" b="22860"/>
-                      <wp:wrapNone/>
-                      <wp:docPr id="5" name="Прямоугольник 5"/>
-                      <wp:cNvGraphicFramePr/>
-                      <a:graphic xmlns:a="http://schemas.openxmlformats.org/drawingml/2006/main">
-                        <a:graphicData uri="http://schemas.microsoft.com/office/word/2010/wordprocessingShape">
-                          <wps:wsp>
-                            <wps:cNvSpPr/>
-                            <wps:spPr>
-                              <a:xfrm>
-                                <a:off x="0" y="0"/>
-                                <a:ext cx="129540" cy="129540"/>
-                              </a:xfrm>
-                              <a:prstGeom prst="rect">
-                                <a:avLst/>
-                              </a:prstGeom>
-                              <a:ln w="19050">
-                                <a:solidFill>
-                                  <a:schemeClr val="tx1">
-                                    <a:lumMod val="75000"/>
-                                    <a:lumOff val="25000"/>
-                                  </a:schemeClr>
-                                </a:solidFill>
-                              </a:ln>
-                            </wps:spPr>
-                            <wps:style>
-                              <a:lnRef idx="2">
-                                <a:schemeClr val="accent6"/>
-                              </a:lnRef>
-                              <a:fillRef idx="1">
-                                <a:schemeClr val="lt1"/>
-                              </a:fillRef>
-                              <a:effectRef idx="0">
-                                <a:schemeClr val="accent6"/>
-                              </a:effectRef>
-                              <a:fontRef idx="minor">
-                                <a:schemeClr val="dk1"/>
-                              </a:fontRef>
-                            </wps:style>
-                            <wps:bodyPr rot="0" spcFirstLastPara="0" vertOverflow="overflow" horzOverflow="overflow" vert="horz" wrap="square" lIns="91440" tIns="45720" rIns="91440" bIns="45720" numCol="1" spcCol="0" rtlCol="0" fromWordArt="0" anchor="ctr" anchorCtr="0" forceAA="0" compatLnSpc="1">
-                              <a:prstTxWarp prst="textNoShape">
-                                <a:avLst/>
-                              </a:prstTxWarp>
-                              <a:noAutofit/>
-                            </wps:bodyPr>
-                          </wps:wsp>
-                        </a:graphicData>
-                      </a:graphic>
-                      <wp14:sizeRelH relativeFrom="margin">
-                        <wp14:pctWidth>0</wp14:pctWidth>
-                      </wp14:sizeRelH>
-                      <wp14:sizeRelV relativeFrom="margin">
-                        <wp14:pctHeight>0</wp14:pctHeight>
-                      </wp14:sizeRelV>
-                    </wp:anchor>
-                  </w:drawing>
-                </mc:Choice>
-                <mc:Fallback>
-                  <w:pict>
-                    <v:rect w14:anchorId="1A46F7E0" id="Прямоугольник 5" o:spid="_x0000_s1026" style="position:absolute;margin-left:-.4pt;margin-top:.05pt;width:10.2pt;height:10.2pt;z-index:251668480;visibility:visible;mso-wrap-style:square;mso-width-percent:0;mso-height-percent:0;mso-wrap-distance-left:9pt;mso-wrap-distance-top:0;mso-wrap-distance-right:9pt;mso-wrap-distance-bottom:0;mso-position-horizontal:absolute;mso-position-horizontal-relative:text;mso-position-vertical:absolute;mso-position-vertical-relative:text;mso-width-percent:0;mso-height-percent:0;mso-width-relative:margin;mso-height-relative:margin;v-text-anchor:middle" o:gfxdata="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" fillcolor="white [3201]" strokecolor="#404040 [2429]" strokeweight="1.5pt"/>
-                  </w:pict>
-                </mc:Fallback>
-              </mc:AlternateContent>
-            </w:r>
             <w:r>
               <w:rPr>
                 <w:sz w:val="24"/>
@@ -1565,98 +1755,17 @@
               <w:left w:val="nil"/>
               <w:bottom w:val="single" w:sz="4" w:space="0" w:color="auto"/>
             </w:tcBorders>
-          </w:tcPr>
-          <w:p>
-            <w:pPr>
+            <w:vAlign w:val="center"/>
+          </w:tcPr>
+          <w:p>
+            <w:pPr>
+              <w:spacing w:line="276" w:lineRule="auto"/>
               <w:ind w:firstLine="464"/>
               <w:rPr>
                 <w:sz w:val="24"/>
                 <w:szCs w:val="24"/>
               </w:rPr>
             </w:pPr>
-            <w:r>
-              <w:rPr>
-                <w:noProof/>
-                <w:sz w:val="24"/>
-                <w:szCs w:val="24"/>
-                <w:lang w:eastAsia="ru-RU"/>
-              </w:rPr>
-              <mc:AlternateContent>
-                <mc:Choice Requires="wps">
-                  <w:drawing>
-                    <wp:anchor distT="0" distB="0" distL="114300" distR="114300" simplePos="0" relativeHeight="251684864" behindDoc="0" locked="0" layoutInCell="1" allowOverlap="1" wp14:anchorId="491605C7" wp14:editId="6CE86F58">
-                      <wp:simplePos x="0" y="0"/>
-                      <wp:positionH relativeFrom="column">
-                        <wp:posOffset>-1905</wp:posOffset>
-                      </wp:positionH>
-                      <wp:positionV relativeFrom="paragraph">
-                        <wp:posOffset>635</wp:posOffset>
-                      </wp:positionV>
-                      <wp:extent cx="129540" cy="129540"/>
-                      <wp:effectExtent l="0" t="0" r="22860" b="22860"/>
-                      <wp:wrapNone/>
-                      <wp:docPr id="13" name="Прямоугольник 13"/>
-                      <wp:cNvGraphicFramePr/>
-                      <a:graphic xmlns:a="http://schemas.openxmlformats.org/drawingml/2006/main">
-                        <a:graphicData uri="http://schemas.microsoft.com/office/word/2010/wordprocessingShape">
-                          <wps:wsp>
-                            <wps:cNvSpPr/>
-                            <wps:spPr>
-                              <a:xfrm>
-                                <a:off x="0" y="0"/>
-                                <a:ext cx="129540" cy="129540"/>
-                              </a:xfrm>
-                              <a:prstGeom prst="rect">
-                                <a:avLst/>
-                              </a:prstGeom>
-                              <a:ln w="19050">
-                                <a:solidFill>
-                                  <a:schemeClr val="tx1">
-                                    <a:lumMod val="75000"/>
-                                    <a:lumOff val="25000"/>
-                                  </a:schemeClr>
-                                </a:solidFill>
-                              </a:ln>
-                            </wps:spPr>
-                            <wps:style>
-                              <a:lnRef idx="2">
-                                <a:schemeClr val="accent6"/>
-                              </a:lnRef>
-                              <a:fillRef idx="1">
-                                <a:schemeClr val="lt1"/>
-                              </a:fillRef>
-                              <a:effectRef idx="0">
-                                <a:schemeClr val="accent6"/>
-                              </a:effectRef>
-                              <a:fontRef idx="minor">
-                                <a:schemeClr val="dk1"/>
-                              </a:fontRef>
-                            </wps:style>
-                            <wps:bodyPr rot="0" spcFirstLastPara="0" vertOverflow="overflow" horzOverflow="overflow" vert="horz" wrap="square" lIns="91440" tIns="45720" rIns="91440" bIns="45720" numCol="1" spcCol="0" rtlCol="0" fromWordArt="0" anchor="ctr" anchorCtr="0" forceAA="0" compatLnSpc="1">
-                              <a:prstTxWarp prst="textNoShape">
-                                <a:avLst/>
-                              </a:prstTxWarp>
-                              <a:noAutofit/>
-                            </wps:bodyPr>
-                          </wps:wsp>
-                        </a:graphicData>
-                      </a:graphic>
-                      <wp14:sizeRelH relativeFrom="margin">
-                        <wp14:pctWidth>0</wp14:pctWidth>
-                      </wp14:sizeRelH>
-                      <wp14:sizeRelV relativeFrom="margin">
-                        <wp14:pctHeight>0</wp14:pctHeight>
-                      </wp14:sizeRelV>
-                    </wp:anchor>
-                  </w:drawing>
-                </mc:Choice>
-                <mc:Fallback>
-                  <w:pict>
-                    <v:rect w14:anchorId="2F8F7B8D" id="Прямоугольник 13" o:spid="_x0000_s1026" style="position:absolute;margin-left:-.15pt;margin-top:.05pt;width:10.2pt;height:10.2pt;z-index:251684864;visibility:visible;mso-wrap-style:square;mso-width-percent:0;mso-height-percent:0;mso-wrap-distance-left:9pt;mso-wrap-distance-top:0;mso-wrap-distance-right:9pt;mso-wrap-distance-bottom:0;mso-position-horizontal:absolute;mso-position-horizontal-relative:text;mso-position-vertical:absolute;mso-position-vertical-relative:text;mso-width-percent:0;mso-height-percent:0;mso-width-relative:margin;mso-height-relative:margin;v-text-anchor:middle" o:gfxdata="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" fillcolor="white [3201]" strokecolor="#404040 [2429]" strokeweight="1.5pt"/>
-                  </w:pict>
-                </mc:Fallback>
-              </mc:AlternateContent>
-            </w:r>
             <w:r>
               <w:rPr>
                 <w:sz w:val="24"/>
@@ -1674,98 +1783,17 @@
             <w:tcBorders>
               <w:right w:val="nil"/>
             </w:tcBorders>
-          </w:tcPr>
-          <w:p>
-            <w:pPr>
+            <w:vAlign w:val="center"/>
+          </w:tcPr>
+          <w:p>
+            <w:pPr>
+              <w:spacing w:line="276" w:lineRule="auto"/>
               <w:ind w:firstLine="459"/>
               <w:rPr>
                 <w:sz w:val="24"/>
                 <w:szCs w:val="24"/>
               </w:rPr>
             </w:pPr>
-            <w:r>
-              <w:rPr>
-                <w:noProof/>
-                <w:sz w:val="24"/>
-                <w:szCs w:val="24"/>
-                <w:lang w:eastAsia="ru-RU"/>
-              </w:rPr>
-              <mc:AlternateContent>
-                <mc:Choice Requires="wps">
-                  <w:drawing>
-                    <wp:anchor distT="0" distB="0" distL="114300" distR="114300" simplePos="0" relativeHeight="251670528" behindDoc="0" locked="0" layoutInCell="1" allowOverlap="1" wp14:anchorId="491605C7" wp14:editId="6CE86F58">
-                      <wp:simplePos x="0" y="0"/>
-                      <wp:positionH relativeFrom="column">
-                        <wp:posOffset>-5080</wp:posOffset>
-                      </wp:positionH>
-                      <wp:positionV relativeFrom="paragraph">
-                        <wp:posOffset>6350</wp:posOffset>
-                      </wp:positionV>
-                      <wp:extent cx="129540" cy="129540"/>
-                      <wp:effectExtent l="0" t="0" r="22860" b="22860"/>
-                      <wp:wrapNone/>
-                      <wp:docPr id="6" name="Прямоугольник 6"/>
-                      <wp:cNvGraphicFramePr/>
-                      <a:graphic xmlns:a="http://schemas.openxmlformats.org/drawingml/2006/main">
-                        <a:graphicData uri="http://schemas.microsoft.com/office/word/2010/wordprocessingShape">
-                          <wps:wsp>
-                            <wps:cNvSpPr/>
-                            <wps:spPr>
-                              <a:xfrm>
-                                <a:off x="0" y="0"/>
-                                <a:ext cx="129540" cy="129540"/>
-                              </a:xfrm>
-                              <a:prstGeom prst="rect">
-                                <a:avLst/>
-                              </a:prstGeom>
-                              <a:ln w="19050">
-                                <a:solidFill>
-                                  <a:schemeClr val="tx1">
-                                    <a:lumMod val="75000"/>
-                                    <a:lumOff val="25000"/>
-                                  </a:schemeClr>
-                                </a:solidFill>
-                              </a:ln>
-                            </wps:spPr>
-                            <wps:style>
-                              <a:lnRef idx="2">
-                                <a:schemeClr val="accent6"/>
-                              </a:lnRef>
-                              <a:fillRef idx="1">
-                                <a:schemeClr val="lt1"/>
-                              </a:fillRef>
-                              <a:effectRef idx="0">
-                                <a:schemeClr val="accent6"/>
-                              </a:effectRef>
-                              <a:fontRef idx="minor">
-                                <a:schemeClr val="dk1"/>
-                              </a:fontRef>
-                            </wps:style>
-                            <wps:bodyPr rot="0" spcFirstLastPara="0" vertOverflow="overflow" horzOverflow="overflow" vert="horz" wrap="square" lIns="91440" tIns="45720" rIns="91440" bIns="45720" numCol="1" spcCol="0" rtlCol="0" fromWordArt="0" anchor="ctr" anchorCtr="0" forceAA="0" compatLnSpc="1">
-                              <a:prstTxWarp prst="textNoShape">
-                                <a:avLst/>
-                              </a:prstTxWarp>
-                              <a:noAutofit/>
-                            </wps:bodyPr>
-                          </wps:wsp>
-                        </a:graphicData>
-                      </a:graphic>
-                      <wp14:sizeRelH relativeFrom="margin">
-                        <wp14:pctWidth>0</wp14:pctWidth>
-                      </wp14:sizeRelH>
-                      <wp14:sizeRelV relativeFrom="margin">
-                        <wp14:pctHeight>0</wp14:pctHeight>
-                      </wp14:sizeRelV>
-                    </wp:anchor>
-                  </w:drawing>
-                </mc:Choice>
-                <mc:Fallback>
-                  <w:pict>
-                    <v:rect w14:anchorId="78D45881" id="Прямоугольник 6" o:spid="_x0000_s1026" style="position:absolute;margin-left:-.4pt;margin-top:.5pt;width:10.2pt;height:10.2pt;z-index:251670528;visibility:visible;mso-wrap-style:square;mso-width-percent:0;mso-height-percent:0;mso-wrap-distance-left:9pt;mso-wrap-distance-top:0;mso-wrap-distance-right:9pt;mso-wrap-distance-bottom:0;mso-position-horizontal:absolute;mso-position-horizontal-relative:text;mso-position-vertical:absolute;mso-position-vertical-relative:text;mso-width-percent:0;mso-height-percent:0;mso-width-relative:margin;mso-height-relative:margin;v-text-anchor:middle" o:gfxdata="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" fillcolor="white [3201]" strokecolor="#404040 [2429]" strokeweight="1.5pt"/>
-                  </w:pict>
-                </mc:Fallback>
-              </mc:AlternateContent>
-            </w:r>
             <w:r>
               <w:rPr>
                 <w:sz w:val="24"/>
@@ -1783,98 +1811,17 @@
               <w:left w:val="nil"/>
               <w:bottom w:val="nil"/>
             </w:tcBorders>
-          </w:tcPr>
-          <w:p>
-            <w:pPr>
+            <w:vAlign w:val="center"/>
+          </w:tcPr>
+          <w:p>
+            <w:pPr>
+              <w:spacing w:line="276" w:lineRule="auto"/>
               <w:ind w:firstLine="464"/>
               <w:rPr>
                 <w:sz w:val="24"/>
                 <w:szCs w:val="24"/>
               </w:rPr>
             </w:pPr>
-            <w:r>
-              <w:rPr>
-                <w:noProof/>
-                <w:sz w:val="24"/>
-                <w:szCs w:val="24"/>
-                <w:lang w:eastAsia="ru-RU"/>
-              </w:rPr>
-              <mc:AlternateContent>
-                <mc:Choice Requires="wps">
-                  <w:drawing>
-                    <wp:anchor distT="0" distB="0" distL="114300" distR="114300" simplePos="0" relativeHeight="251686912" behindDoc="0" locked="0" layoutInCell="1" allowOverlap="1" wp14:anchorId="491605C7" wp14:editId="6CE86F58">
-                      <wp:simplePos x="0" y="0"/>
-                      <wp:positionH relativeFrom="column">
-                        <wp:posOffset>-1905</wp:posOffset>
-                      </wp:positionH>
-                      <wp:positionV relativeFrom="paragraph">
-                        <wp:posOffset>6350</wp:posOffset>
-                      </wp:positionV>
-                      <wp:extent cx="129540" cy="129540"/>
-                      <wp:effectExtent l="0" t="0" r="22860" b="22860"/>
-                      <wp:wrapNone/>
-                      <wp:docPr id="14" name="Прямоугольник 14"/>
-                      <wp:cNvGraphicFramePr/>
-                      <a:graphic xmlns:a="http://schemas.openxmlformats.org/drawingml/2006/main">
-                        <a:graphicData uri="http://schemas.microsoft.com/office/word/2010/wordprocessingShape">
-                          <wps:wsp>
-                            <wps:cNvSpPr/>
-                            <wps:spPr>
-                              <a:xfrm>
-                                <a:off x="0" y="0"/>
-                                <a:ext cx="129540" cy="129540"/>
-                              </a:xfrm>
-                              <a:prstGeom prst="rect">
-                                <a:avLst/>
-                              </a:prstGeom>
-                              <a:ln w="19050">
-                                <a:solidFill>
-                                  <a:schemeClr val="tx1">
-                                    <a:lumMod val="75000"/>
-                                    <a:lumOff val="25000"/>
-                                  </a:schemeClr>
-                                </a:solidFill>
-                              </a:ln>
-                            </wps:spPr>
-                            <wps:style>
-                              <a:lnRef idx="2">
-                                <a:schemeClr val="accent6"/>
-                              </a:lnRef>
-                              <a:fillRef idx="1">
-                                <a:schemeClr val="lt1"/>
-                              </a:fillRef>
-                              <a:effectRef idx="0">
-                                <a:schemeClr val="accent6"/>
-                              </a:effectRef>
-                              <a:fontRef idx="minor">
-                                <a:schemeClr val="dk1"/>
-                              </a:fontRef>
-                            </wps:style>
-                            <wps:bodyPr rot="0" spcFirstLastPara="0" vertOverflow="overflow" horzOverflow="overflow" vert="horz" wrap="square" lIns="91440" tIns="45720" rIns="91440" bIns="45720" numCol="1" spcCol="0" rtlCol="0" fromWordArt="0" anchor="ctr" anchorCtr="0" forceAA="0" compatLnSpc="1">
-                              <a:prstTxWarp prst="textNoShape">
-                                <a:avLst/>
-                              </a:prstTxWarp>
-                              <a:noAutofit/>
-                            </wps:bodyPr>
-                          </wps:wsp>
-                        </a:graphicData>
-                      </a:graphic>
-                      <wp14:sizeRelH relativeFrom="margin">
-                        <wp14:pctWidth>0</wp14:pctWidth>
-                      </wp14:sizeRelH>
-                      <wp14:sizeRelV relativeFrom="margin">
-                        <wp14:pctHeight>0</wp14:pctHeight>
-                      </wp14:sizeRelV>
-                    </wp:anchor>
-                  </w:drawing>
-                </mc:Choice>
-                <mc:Fallback>
-                  <w:pict>
-                    <v:rect w14:anchorId="71224FF0" id="Прямоугольник 14" o:spid="_x0000_s1026" style="position:absolute;margin-left:-.15pt;margin-top:.5pt;width:10.2pt;height:10.2pt;z-index:251686912;visibility:visible;mso-wrap-style:square;mso-width-percent:0;mso-height-percent:0;mso-wrap-distance-left:9pt;mso-wrap-distance-top:0;mso-wrap-distance-right:9pt;mso-wrap-distance-bottom:0;mso-position-horizontal:absolute;mso-position-horizontal-relative:text;mso-position-vertical:absolute;mso-position-vertical-relative:text;mso-width-percent:0;mso-height-percent:0;mso-width-relative:margin;mso-height-relative:margin;v-text-anchor:middle" o:gfxdata="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" fillcolor="white [3201]" strokecolor="#404040 [2429]" strokeweight="1.5pt"/>
-                  </w:pict>
-                </mc:Fallback>
-              </mc:AlternateContent>
-            </w:r>
             <w:r>
               <w:rPr>
                 <w:sz w:val="24"/>
@@ -1889,9 +1836,11 @@
         <w:tc>
           <w:tcPr>
             <w:tcW w:w="4678" w:type="dxa"/>
-          </w:tcPr>
-          <w:p>
-            <w:pPr>
+            <w:vAlign w:val="center"/>
+          </w:tcPr>
+          <w:p>
+            <w:pPr>
+              <w:spacing w:line="276" w:lineRule="auto"/>
               <w:ind w:firstLine="459"/>
               <w:rPr>
                 <w:sz w:val="24"/>
@@ -1900,89 +1849,6 @@
             </w:pPr>
             <w:r>
               <w:rPr>
-                <w:noProof/>
-                <w:sz w:val="24"/>
-                <w:szCs w:val="24"/>
-                <w:lang w:eastAsia="ru-RU"/>
-              </w:rPr>
-              <mc:AlternateContent>
-                <mc:Choice Requires="wps">
-                  <w:drawing>
-                    <wp:anchor distT="0" distB="0" distL="114300" distR="114300" simplePos="0" relativeHeight="251672576" behindDoc="0" locked="0" layoutInCell="1" allowOverlap="1" wp14:anchorId="491605C7" wp14:editId="6CE86F58">
-                      <wp:simplePos x="0" y="0"/>
-                      <wp:positionH relativeFrom="column">
-                        <wp:posOffset>-5080</wp:posOffset>
-                      </wp:positionH>
-                      <wp:positionV relativeFrom="paragraph">
-                        <wp:posOffset>4445</wp:posOffset>
-                      </wp:positionV>
-                      <wp:extent cx="129540" cy="129540"/>
-                      <wp:effectExtent l="0" t="0" r="22860" b="22860"/>
-                      <wp:wrapNone/>
-                      <wp:docPr id="7" name="Прямоугольник 7"/>
-                      <wp:cNvGraphicFramePr/>
-                      <a:graphic xmlns:a="http://schemas.openxmlformats.org/drawingml/2006/main">
-                        <a:graphicData uri="http://schemas.microsoft.com/office/word/2010/wordprocessingShape">
-                          <wps:wsp>
-                            <wps:cNvSpPr/>
-                            <wps:spPr>
-                              <a:xfrm>
-                                <a:off x="0" y="0"/>
-                                <a:ext cx="129540" cy="129540"/>
-                              </a:xfrm>
-                              <a:prstGeom prst="rect">
-                                <a:avLst/>
-                              </a:prstGeom>
-                              <a:ln w="19050">
-                                <a:solidFill>
-                                  <a:schemeClr val="tx1">
-                                    <a:lumMod val="75000"/>
-                                    <a:lumOff val="25000"/>
-                                  </a:schemeClr>
-                                </a:solidFill>
-                              </a:ln>
-                            </wps:spPr>
-                            <wps:style>
-                              <a:lnRef idx="2">
-                                <a:schemeClr val="accent6"/>
-                              </a:lnRef>
-                              <a:fillRef idx="1">
-                                <a:schemeClr val="lt1"/>
-                              </a:fillRef>
-                              <a:effectRef idx="0">
-                                <a:schemeClr val="accent6"/>
-                              </a:effectRef>
-                              <a:fontRef idx="minor">
-                                <a:schemeClr val="dk1"/>
-                              </a:fontRef>
-                            </wps:style>
-                            <wps:bodyPr rot="0" spcFirstLastPara="0" vertOverflow="overflow" horzOverflow="overflow" vert="horz" wrap="square" lIns="91440" tIns="45720" rIns="91440" bIns="45720" numCol="1" spcCol="0" rtlCol="0" fromWordArt="0" anchor="ctr" anchorCtr="0" forceAA="0" compatLnSpc="1">
-                              <a:prstTxWarp prst="textNoShape">
-                                <a:avLst/>
-                              </a:prstTxWarp>
-                              <a:noAutofit/>
-                            </wps:bodyPr>
-                          </wps:wsp>
-                        </a:graphicData>
-                      </a:graphic>
-                      <wp14:sizeRelH relativeFrom="margin">
-                        <wp14:pctWidth>0</wp14:pctWidth>
-                      </wp14:sizeRelH>
-                      <wp14:sizeRelV relativeFrom="margin">
-                        <wp14:pctHeight>0</wp14:pctHeight>
-                      </wp14:sizeRelV>
-                    </wp:anchor>
-                  </w:drawing>
-                </mc:Choice>
-                <mc:Fallback>
-                  <w:pict>
-                    <v:rect w14:anchorId="1CA7E512" id="Прямоугольник 7" o:spid="_x0000_s1026" style="position:absolute;margin-left:-.4pt;margin-top:.35pt;width:10.2pt;height:10.2pt;z-index:251672576;visibility:visible;mso-wrap-style:square;mso-width-percent:0;mso-height-percent:0;mso-wrap-distance-left:9pt;mso-wrap-distance-top:0;mso-wrap-distance-right:9pt;mso-wrap-distance-bottom:0;mso-position-horizontal:absolute;mso-position-horizontal-relative:text;mso-position-vertical:absolute;mso-position-vertical-relative:text;mso-width-percent:0;mso-height-percent:0;mso-width-relative:margin;mso-height-relative:margin;v-text-anchor:middle" o:gfxdata="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" fillcolor="white [3201]" strokecolor="#404040 [2429]" strokeweight="1.5pt"/>
-                  </w:pict>
-                </mc:Fallback>
-              </mc:AlternateContent>
-            </w:r>
-            <w:r>
-              <w:rPr>
                 <w:sz w:val="24"/>
                 <w:szCs w:val="24"/>
               </w:rPr>
@@ -1996,9 +1862,11 @@
             <w:tcBorders>
               <w:top w:val="nil"/>
             </w:tcBorders>
-          </w:tcPr>
-          <w:p>
-            <w:pPr>
+            <w:vAlign w:val="center"/>
+          </w:tcPr>
+          <w:p>
+            <w:pPr>
+              <w:spacing w:line="276" w:lineRule="auto"/>
               <w:ind w:firstLine="464"/>
               <w:rPr>
                 <w:b/>
@@ -2021,9 +1889,11 @@
         <w:tc>
           <w:tcPr>
             <w:tcW w:w="4678" w:type="dxa"/>
-          </w:tcPr>
-          <w:p>
-            <w:pPr>
+            <w:vAlign w:val="center"/>
+          </w:tcPr>
+          <w:p>
+            <w:pPr>
+              <w:spacing w:line="276" w:lineRule="auto"/>
               <w:ind w:firstLine="459"/>
               <w:rPr>
                 <w:sz w:val="24"/>
@@ -2032,89 +1902,6 @@
             </w:pPr>
             <w:r>
               <w:rPr>
-                <w:noProof/>
-                <w:sz w:val="24"/>
-                <w:szCs w:val="24"/>
-                <w:lang w:eastAsia="ru-RU"/>
-              </w:rPr>
-              <mc:AlternateContent>
-                <mc:Choice Requires="wps">
-                  <w:drawing>
-                    <wp:anchor distT="0" distB="0" distL="114300" distR="114300" simplePos="0" relativeHeight="251674624" behindDoc="0" locked="0" layoutInCell="1" allowOverlap="1" wp14:anchorId="491605C7" wp14:editId="6CE86F58">
-                      <wp:simplePos x="0" y="0"/>
-                      <wp:positionH relativeFrom="column">
-                        <wp:posOffset>-5080</wp:posOffset>
-                      </wp:positionH>
-                      <wp:positionV relativeFrom="paragraph">
-                        <wp:posOffset>2540</wp:posOffset>
-                      </wp:positionV>
-                      <wp:extent cx="129540" cy="129540"/>
-                      <wp:effectExtent l="0" t="0" r="22860" b="22860"/>
-                      <wp:wrapNone/>
-                      <wp:docPr id="8" name="Прямоугольник 8"/>
-                      <wp:cNvGraphicFramePr/>
-                      <a:graphic xmlns:a="http://schemas.openxmlformats.org/drawingml/2006/main">
-                        <a:graphicData uri="http://schemas.microsoft.com/office/word/2010/wordprocessingShape">
-                          <wps:wsp>
-                            <wps:cNvSpPr/>
-                            <wps:spPr>
-                              <a:xfrm>
-                                <a:off x="0" y="0"/>
-                                <a:ext cx="129540" cy="129540"/>
-                              </a:xfrm>
-                              <a:prstGeom prst="rect">
-                                <a:avLst/>
-                              </a:prstGeom>
-                              <a:ln w="19050">
-                                <a:solidFill>
-                                  <a:schemeClr val="tx1">
-                                    <a:lumMod val="75000"/>
-                                    <a:lumOff val="25000"/>
-                                  </a:schemeClr>
-                                </a:solidFill>
-                              </a:ln>
-                            </wps:spPr>
-                            <wps:style>
-                              <a:lnRef idx="2">
-                                <a:schemeClr val="accent6"/>
-                              </a:lnRef>
-                              <a:fillRef idx="1">
-                                <a:schemeClr val="lt1"/>
-                              </a:fillRef>
-                              <a:effectRef idx="0">
-                                <a:schemeClr val="accent6"/>
-                              </a:effectRef>
-                              <a:fontRef idx="minor">
-                                <a:schemeClr val="dk1"/>
-                              </a:fontRef>
-                            </wps:style>
-                            <wps:bodyPr rot="0" spcFirstLastPara="0" vertOverflow="overflow" horzOverflow="overflow" vert="horz" wrap="square" lIns="91440" tIns="45720" rIns="91440" bIns="45720" numCol="1" spcCol="0" rtlCol="0" fromWordArt="0" anchor="ctr" anchorCtr="0" forceAA="0" compatLnSpc="1">
-                              <a:prstTxWarp prst="textNoShape">
-                                <a:avLst/>
-                              </a:prstTxWarp>
-                              <a:noAutofit/>
-                            </wps:bodyPr>
-                          </wps:wsp>
-                        </a:graphicData>
-                      </a:graphic>
-                      <wp14:sizeRelH relativeFrom="margin">
-                        <wp14:pctWidth>0</wp14:pctWidth>
-                      </wp14:sizeRelH>
-                      <wp14:sizeRelV relativeFrom="margin">
-                        <wp14:pctHeight>0</wp14:pctHeight>
-                      </wp14:sizeRelV>
-                    </wp:anchor>
-                  </w:drawing>
-                </mc:Choice>
-                <mc:Fallback>
-                  <w:pict>
-                    <v:rect w14:anchorId="06B3D616" id="Прямоугольник 8" o:spid="_x0000_s1026" style="position:absolute;margin-left:-.4pt;margin-top:.2pt;width:10.2pt;height:10.2pt;z-index:251674624;visibility:visible;mso-wrap-style:square;mso-width-percent:0;mso-height-percent:0;mso-wrap-distance-left:9pt;mso-wrap-distance-top:0;mso-wrap-distance-right:9pt;mso-wrap-distance-bottom:0;mso-position-horizontal:absolute;mso-position-horizontal-relative:text;mso-position-vertical:absolute;mso-position-vertical-relative:text;mso-width-percent:0;mso-height-percent:0;mso-width-relative:margin;mso-height-relative:margin;v-text-anchor:middle" o:gfxdata="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" fillcolor="white [3201]" strokecolor="#404040 [2429]" strokeweight="1.5pt"/>
-                  </w:pict>
-                </mc:Fallback>
-              </mc:AlternateContent>
-            </w:r>
-            <w:r>
-              <w:rPr>
                 <w:sz w:val="24"/>
                 <w:szCs w:val="24"/>
               </w:rPr>
@@ -2125,9 +1912,11 @@
         <w:tc>
           <w:tcPr>
             <w:tcW w:w="5375" w:type="dxa"/>
-          </w:tcPr>
-          <w:p>
-            <w:pPr>
+            <w:vAlign w:val="center"/>
+          </w:tcPr>
+          <w:p>
+            <w:pPr>
+              <w:spacing w:line="276" w:lineRule="auto"/>
               <w:jc w:val="center"/>
               <w:rPr>
                 <w:sz w:val="24"/>
@@ -2141,98 +1930,17 @@
         <w:tc>
           <w:tcPr>
             <w:tcW w:w="4678" w:type="dxa"/>
-          </w:tcPr>
-          <w:p>
-            <w:pPr>
+            <w:vAlign w:val="center"/>
+          </w:tcPr>
+          <w:p>
+            <w:pPr>
+              <w:spacing w:line="276" w:lineRule="auto"/>
               <w:ind w:firstLine="459"/>
               <w:rPr>
                 <w:sz w:val="24"/>
                 <w:szCs w:val="24"/>
               </w:rPr>
             </w:pPr>
-            <w:r>
-              <w:rPr>
-                <w:noProof/>
-                <w:sz w:val="24"/>
-                <w:szCs w:val="24"/>
-                <w:lang w:eastAsia="ru-RU"/>
-              </w:rPr>
-              <mc:AlternateContent>
-                <mc:Choice Requires="wps">
-                  <w:drawing>
-                    <wp:anchor distT="0" distB="0" distL="114300" distR="114300" simplePos="0" relativeHeight="251676672" behindDoc="0" locked="0" layoutInCell="1" allowOverlap="1" wp14:anchorId="491605C7" wp14:editId="6CE86F58">
-                      <wp:simplePos x="0" y="0"/>
-                      <wp:positionH relativeFrom="column">
-                        <wp:posOffset>-5080</wp:posOffset>
-                      </wp:positionH>
-                      <wp:positionV relativeFrom="paragraph">
-                        <wp:posOffset>635</wp:posOffset>
-                      </wp:positionV>
-                      <wp:extent cx="129540" cy="129540"/>
-                      <wp:effectExtent l="0" t="0" r="22860" b="22860"/>
-                      <wp:wrapNone/>
-                      <wp:docPr id="9" name="Прямоугольник 9"/>
-                      <wp:cNvGraphicFramePr/>
-                      <a:graphic xmlns:a="http://schemas.openxmlformats.org/drawingml/2006/main">
-                        <a:graphicData uri="http://schemas.microsoft.com/office/word/2010/wordprocessingShape">
-                          <wps:wsp>
-                            <wps:cNvSpPr/>
-                            <wps:spPr>
-                              <a:xfrm>
-                                <a:off x="0" y="0"/>
-                                <a:ext cx="129540" cy="129540"/>
-                              </a:xfrm>
-                              <a:prstGeom prst="rect">
-                                <a:avLst/>
-                              </a:prstGeom>
-                              <a:ln w="19050">
-                                <a:solidFill>
-                                  <a:schemeClr val="tx1">
-                                    <a:lumMod val="75000"/>
-                                    <a:lumOff val="25000"/>
-                                  </a:schemeClr>
-                                </a:solidFill>
-                              </a:ln>
-                            </wps:spPr>
-                            <wps:style>
-                              <a:lnRef idx="2">
-                                <a:schemeClr val="accent6"/>
-                              </a:lnRef>
-                              <a:fillRef idx="1">
-                                <a:schemeClr val="lt1"/>
-                              </a:fillRef>
-                              <a:effectRef idx="0">
-                                <a:schemeClr val="accent6"/>
-                              </a:effectRef>
-                              <a:fontRef idx="minor">
-                                <a:schemeClr val="dk1"/>
-                              </a:fontRef>
-                            </wps:style>
-                            <wps:bodyPr rot="0" spcFirstLastPara="0" vertOverflow="overflow" horzOverflow="overflow" vert="horz" wrap="square" lIns="91440" tIns="45720" rIns="91440" bIns="45720" numCol="1" spcCol="0" rtlCol="0" fromWordArt="0" anchor="ctr" anchorCtr="0" forceAA="0" compatLnSpc="1">
-                              <a:prstTxWarp prst="textNoShape">
-                                <a:avLst/>
-                              </a:prstTxWarp>
-                              <a:noAutofit/>
-                            </wps:bodyPr>
-                          </wps:wsp>
-                        </a:graphicData>
-                      </a:graphic>
-                      <wp14:sizeRelH relativeFrom="margin">
-                        <wp14:pctWidth>0</wp14:pctWidth>
-                      </wp14:sizeRelH>
-                      <wp14:sizeRelV relativeFrom="margin">
-                        <wp14:pctHeight>0</wp14:pctHeight>
-                      </wp14:sizeRelV>
-                    </wp:anchor>
-                  </w:drawing>
-                </mc:Choice>
-                <mc:Fallback>
-                  <w:pict>
-                    <v:rect w14:anchorId="57C036D3" id="Прямоугольник 9" o:spid="_x0000_s1026" style="position:absolute;margin-left:-.4pt;margin-top:.05pt;width:10.2pt;height:10.2pt;z-index:251676672;visibility:visible;mso-wrap-style:square;mso-width-percent:0;mso-height-percent:0;mso-wrap-distance-left:9pt;mso-wrap-distance-top:0;mso-wrap-distance-right:9pt;mso-wrap-distance-bottom:0;mso-position-horizontal:absolute;mso-position-horizontal-relative:text;mso-position-vertical:absolute;mso-position-vertical-relative:text;mso-width-percent:0;mso-height-percent:0;mso-width-relative:margin;mso-height-relative:margin;v-text-anchor:middle" o:gfxdata="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" fillcolor="white [3201]" strokecolor="#404040 [2429]" strokeweight="1.5pt"/>
-                  </w:pict>
-                </mc:Fallback>
-              </mc:AlternateContent>
-            </w:r>
             <w:proofErr w:type="spellStart"/>
             <w:r>
               <w:rPr>
@@ -2247,9 +1955,11 @@
         <w:tc>
           <w:tcPr>
             <w:tcW w:w="5375" w:type="dxa"/>
-          </w:tcPr>
-          <w:p>
-            <w:pPr>
+            <w:vAlign w:val="center"/>
+          </w:tcPr>
+          <w:p>
+            <w:pPr>
+              <w:spacing w:line="276" w:lineRule="auto"/>
               <w:jc w:val="center"/>
               <w:rPr>
                 <w:sz w:val="24"/>
@@ -2263,9 +1973,11 @@
         <w:tc>
           <w:tcPr>
             <w:tcW w:w="4678" w:type="dxa"/>
-          </w:tcPr>
-          <w:p>
-            <w:pPr>
+            <w:vAlign w:val="center"/>
+          </w:tcPr>
+          <w:p>
+            <w:pPr>
+              <w:spacing w:line="276" w:lineRule="auto"/>
               <w:ind w:firstLine="459"/>
               <w:rPr>
                 <w:sz w:val="24"/>
@@ -2274,89 +1986,6 @@
             </w:pPr>
             <w:r>
               <w:rPr>
-                <w:noProof/>
-                <w:sz w:val="24"/>
-                <w:szCs w:val="24"/>
-                <w:lang w:eastAsia="ru-RU"/>
-              </w:rPr>
-              <mc:AlternateContent>
-                <mc:Choice Requires="wps">
-                  <w:drawing>
-                    <wp:anchor distT="0" distB="0" distL="114300" distR="114300" simplePos="0" relativeHeight="251678720" behindDoc="0" locked="0" layoutInCell="1" allowOverlap="1" wp14:anchorId="491605C7" wp14:editId="6CE86F58">
-                      <wp:simplePos x="0" y="0"/>
-                      <wp:positionH relativeFrom="column">
-                        <wp:posOffset>-5080</wp:posOffset>
-                      </wp:positionH>
-                      <wp:positionV relativeFrom="paragraph">
-                        <wp:posOffset>6350</wp:posOffset>
-                      </wp:positionV>
-                      <wp:extent cx="129540" cy="129540"/>
-                      <wp:effectExtent l="0" t="0" r="22860" b="22860"/>
-                      <wp:wrapNone/>
-                      <wp:docPr id="10" name="Прямоугольник 10"/>
-                      <wp:cNvGraphicFramePr/>
-                      <a:graphic xmlns:a="http://schemas.openxmlformats.org/drawingml/2006/main">
-                        <a:graphicData uri="http://schemas.microsoft.com/office/word/2010/wordprocessingShape">
-                          <wps:wsp>
-                            <wps:cNvSpPr/>
-                            <wps:spPr>
-                              <a:xfrm>
-                                <a:off x="0" y="0"/>
-                                <a:ext cx="129540" cy="129540"/>
-                              </a:xfrm>
-                              <a:prstGeom prst="rect">
-                                <a:avLst/>
-                              </a:prstGeom>
-                              <a:ln w="19050">
-                                <a:solidFill>
-                                  <a:schemeClr val="tx1">
-                                    <a:lumMod val="75000"/>
-                                    <a:lumOff val="25000"/>
-                                  </a:schemeClr>
-                                </a:solidFill>
-                              </a:ln>
-                            </wps:spPr>
-                            <wps:style>
-                              <a:lnRef idx="2">
-                                <a:schemeClr val="accent6"/>
-                              </a:lnRef>
-                              <a:fillRef idx="1">
-                                <a:schemeClr val="lt1"/>
-                              </a:fillRef>
-                              <a:effectRef idx="0">
-                                <a:schemeClr val="accent6"/>
-                              </a:effectRef>
-                              <a:fontRef idx="minor">
-                                <a:schemeClr val="dk1"/>
-                              </a:fontRef>
-                            </wps:style>
-                            <wps:bodyPr rot="0" spcFirstLastPara="0" vertOverflow="overflow" horzOverflow="overflow" vert="horz" wrap="square" lIns="91440" tIns="45720" rIns="91440" bIns="45720" numCol="1" spcCol="0" rtlCol="0" fromWordArt="0" anchor="ctr" anchorCtr="0" forceAA="0" compatLnSpc="1">
-                              <a:prstTxWarp prst="textNoShape">
-                                <a:avLst/>
-                              </a:prstTxWarp>
-                              <a:noAutofit/>
-                            </wps:bodyPr>
-                          </wps:wsp>
-                        </a:graphicData>
-                      </a:graphic>
-                      <wp14:sizeRelH relativeFrom="margin">
-                        <wp14:pctWidth>0</wp14:pctWidth>
-                      </wp14:sizeRelH>
-                      <wp14:sizeRelV relativeFrom="margin">
-                        <wp14:pctHeight>0</wp14:pctHeight>
-                      </wp14:sizeRelV>
-                    </wp:anchor>
-                  </w:drawing>
-                </mc:Choice>
-                <mc:Fallback>
-                  <w:pict>
-                    <v:rect w14:anchorId="7817EA9D" id="Прямоугольник 10" o:spid="_x0000_s1026" style="position:absolute;margin-left:-.4pt;margin-top:.5pt;width:10.2pt;height:10.2pt;z-index:251678720;visibility:visible;mso-wrap-style:square;mso-width-percent:0;mso-height-percent:0;mso-wrap-distance-left:9pt;mso-wrap-distance-top:0;mso-wrap-distance-right:9pt;mso-wrap-distance-bottom:0;mso-position-horizontal:absolute;mso-position-horizontal-relative:text;mso-position-vertical:absolute;mso-position-vertical-relative:text;mso-width-percent:0;mso-height-percent:0;mso-width-relative:margin;mso-height-relative:margin;v-text-anchor:middle" o:gfxdata="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" fillcolor="white [3201]" strokecolor="#404040 [2429]" strokeweight="1.5pt"/>
-                  </w:pict>
-                </mc:Fallback>
-              </mc:AlternateContent>
-            </w:r>
-            <w:r>
-              <w:rPr>
                 <w:sz w:val="24"/>
                 <w:szCs w:val="24"/>
               </w:rPr>
@@ -2367,9 +1996,11 @@
         <w:tc>
           <w:tcPr>
             <w:tcW w:w="5375" w:type="dxa"/>
-          </w:tcPr>
-          <w:p>
-            <w:pPr>
+            <w:vAlign w:val="center"/>
+          </w:tcPr>
+          <w:p>
+            <w:pPr>
+              <w:spacing w:line="276" w:lineRule="auto"/>
               <w:jc w:val="center"/>
               <w:rPr>
                 <w:sz w:val="24"/>
@@ -2792,8 +2423,8 @@
             <w:pPr>
               <w:ind w:firstLine="454"/>
               <w:rPr>
-                <w:sz w:val="24"/>
-                <w:szCs w:val="24"/>
+                <w:sz w:val="18"/>
+                <w:szCs w:val="18"/>
               </w:rPr>
             </w:pPr>
           </w:p>
@@ -2810,8 +2441,8 @@
           <w:p>
             <w:pPr>
               <w:rPr>
-                <w:sz w:val="24"/>
-                <w:szCs w:val="24"/>
+                <w:sz w:val="18"/>
+                <w:szCs w:val="18"/>
               </w:rPr>
             </w:pPr>
           </w:p>
@@ -2828,8 +2459,8 @@
           <w:p>
             <w:pPr>
               <w:rPr>
-                <w:sz w:val="24"/>
-                <w:szCs w:val="24"/>
+                <w:sz w:val="18"/>
+                <w:szCs w:val="18"/>
               </w:rPr>
             </w:pPr>
           </w:p>
@@ -3607,10 +3238,3242 @@
         </w:rPr>
       </w:pPr>
     </w:p>
+    <w:p>
+      <w:pPr>
+        <w:rPr>
+          <w:sz w:val="24"/>
+          <w:szCs w:val="24"/>
+        </w:rPr>
+      </w:pPr>
+      <w:r>
+        <w:rPr>
+          <w:sz w:val="24"/>
+          <w:szCs w:val="24"/>
+        </w:rPr>
+        <w:br w:type="page"/>
+      </w:r>
+    </w:p>
+    <w:p>
+      <w:pPr>
+        <w:spacing w:after="0"/>
+        <w:ind w:left="142"/>
+        <w:jc w:val="center"/>
+        <w:rPr>
+          <w:sz w:val="32"/>
+          <w:szCs w:val="32"/>
+        </w:rPr>
+      </w:pPr>
+      <w:r>
+        <w:rPr>
+          <w:sz w:val="32"/>
+          <w:szCs w:val="32"/>
+        </w:rPr>
+        <w:lastRenderedPageBreak/>
+        <w:t>Акт №</w:t>
+      </w:r>
+      <w:r>
+        <w:rPr>
+          <w:sz w:val="32"/>
+          <w:szCs w:val="32"/>
+        </w:rPr>
+        <w:t xml:space="preserve"> {{</w:t>
+      </w:r>
+      <w:r>
+        <w:rPr>
+          <w:sz w:val="32"/>
+          <w:szCs w:val="32"/>
+          <w:lang w:val="en-US"/>
+        </w:rPr>
+        <w:t>order</w:t>
+      </w:r>
+      <w:r>
+        <w:rPr>
+          <w:sz w:val="32"/>
+          <w:szCs w:val="32"/>
+        </w:rPr>
+        <w:t>_</w:t>
+      </w:r>
+      <w:r>
+        <w:rPr>
+          <w:sz w:val="32"/>
+          <w:szCs w:val="32"/>
+          <w:lang w:val="en-US"/>
+        </w:rPr>
+        <w:t>number</w:t>
+      </w:r>
+      <w:r>
+        <w:rPr>
+          <w:sz w:val="32"/>
+          <w:szCs w:val="32"/>
+        </w:rPr>
+        <w:t>}}</w:t>
+      </w:r>
+    </w:p>
+    <w:p>
+      <w:pPr>
+        <w:spacing w:after="0"/>
+        <w:ind w:left="142"/>
+        <w:jc w:val="center"/>
+        <w:rPr>
+          <w:sz w:val="24"/>
+          <w:szCs w:val="24"/>
+        </w:rPr>
+      </w:pPr>
+      <w:r>
+        <w:rPr>
+          <w:sz w:val="24"/>
+          <w:szCs w:val="24"/>
+        </w:rPr>
+        <w:t>Приёмки-сдачи автомобиля для выполнения работ</w:t>
+      </w:r>
+    </w:p>
+    <w:p>
+      <w:pPr>
+        <w:spacing w:after="0"/>
+        <w:ind w:left="142"/>
+        <w:jc w:val="center"/>
+        <w:rPr>
+          <w:sz w:val="24"/>
+          <w:szCs w:val="24"/>
+        </w:rPr>
+      </w:pPr>
+      <w:r>
+        <w:rPr>
+          <w:sz w:val="24"/>
+          <w:szCs w:val="24"/>
+        </w:rPr>
+        <w:t>(техническое обслуживание, ремонт)</w:t>
+      </w:r>
+    </w:p>
+    <w:p>
+      <w:pPr>
+        <w:spacing w:after="0"/>
+        <w:ind w:left="142"/>
+        <w:jc w:val="center"/>
+        <w:rPr>
+          <w:sz w:val="16"/>
+          <w:szCs w:val="16"/>
+        </w:rPr>
+      </w:pPr>
+      <w:r>
+        <w:rPr>
+          <w:sz w:val="16"/>
+          <w:szCs w:val="16"/>
+        </w:rPr>
+        <w:t>Составляется в 2-х экземплярах: 1-й экземпляр Исполнителю; 2-й экземпляр –Заказчику;</w:t>
+      </w:r>
+    </w:p>
+    <w:p>
+      <w:pPr>
+        <w:spacing w:after="0"/>
+        <w:ind w:left="142"/>
+        <w:jc w:val="center"/>
+        <w:rPr>
+          <w:sz w:val="16"/>
+          <w:szCs w:val="16"/>
+        </w:rPr>
+      </w:pPr>
+      <w:r>
+        <w:rPr>
+          <w:sz w:val="16"/>
+          <w:szCs w:val="16"/>
+        </w:rPr>
+        <w:t>по окончании ремонта экземпляр Заказчика изымается.</w:t>
+      </w:r>
+    </w:p>
+    <w:tbl>
+      <w:tblPr>
+        <w:tblStyle w:val="a8"/>
+        <w:tblW w:w="10206" w:type="dxa"/>
+        <w:tblBorders>
+          <w:top w:val="none" w:sz="0" w:space="0" w:color="auto"/>
+          <w:left w:val="none" w:sz="0" w:space="0" w:color="auto"/>
+          <w:bottom w:val="none" w:sz="0" w:space="0" w:color="auto"/>
+          <w:right w:val="none" w:sz="0" w:space="0" w:color="auto"/>
+          <w:insideH w:val="none" w:sz="0" w:space="0" w:color="auto"/>
+          <w:insideV w:val="none" w:sz="0" w:space="0" w:color="auto"/>
+        </w:tblBorders>
+        <w:tblLook w:val="04A0" w:firstRow="1" w:lastRow="0" w:firstColumn="1" w:lastColumn="0" w:noHBand="0" w:noVBand="1"/>
+      </w:tblPr>
+      <w:tblGrid>
+        <w:gridCol w:w="2801"/>
+        <w:gridCol w:w="5049"/>
+        <w:gridCol w:w="2356"/>
+      </w:tblGrid>
+      <w:tr>
+        <w:tc>
+          <w:tcPr>
+            <w:tcW w:w="2835" w:type="dxa"/>
+            <w:vAlign w:val="center"/>
+          </w:tcPr>
+          <w:p>
+            <w:pPr>
+              <w:ind w:left="142"/>
+              <w:jc w:val="both"/>
+              <w:rPr>
+                <w:sz w:val="24"/>
+                <w:szCs w:val="24"/>
+              </w:rPr>
+            </w:pPr>
+            <w:r>
+              <w:rPr>
+                <w:sz w:val="24"/>
+                <w:szCs w:val="24"/>
+              </w:rPr>
+              <w:t>Предприятие заказчика</w:t>
+            </w:r>
+          </w:p>
+        </w:tc>
+        <w:tc>
+          <w:tcPr>
+            <w:tcW w:w="7371" w:type="dxa"/>
+            <w:gridSpan w:val="2"/>
+            <w:tcBorders>
+              <w:bottom w:val="single" w:sz="4" w:space="0" w:color="auto"/>
+            </w:tcBorders>
+            <w:vAlign w:val="center"/>
+          </w:tcPr>
+          <w:p>
+            <w:pPr>
+              <w:ind w:left="142" w:firstLine="9"/>
+              <w:rPr>
+                <w:sz w:val="24"/>
+                <w:szCs w:val="24"/>
+                <w:lang w:val="en-US"/>
+              </w:rPr>
+            </w:pPr>
+            <w:r>
+              <w:rPr>
+                <w:sz w:val="24"/>
+                <w:szCs w:val="24"/>
+                <w:lang w:val="en-US"/>
+              </w:rPr>
+              <w:t>{{name}}</w:t>
+            </w:r>
+          </w:p>
+        </w:tc>
+      </w:tr>
+      <w:tr>
+        <w:tc>
+          <w:tcPr>
+            <w:tcW w:w="2835" w:type="dxa"/>
+            <w:vAlign w:val="center"/>
+          </w:tcPr>
+          <w:p>
+            <w:pPr>
+              <w:ind w:left="142"/>
+              <w:jc w:val="both"/>
+              <w:rPr>
+                <w:sz w:val="24"/>
+                <w:szCs w:val="24"/>
+              </w:rPr>
+            </w:pPr>
+            <w:r>
+              <w:rPr>
+                <w:sz w:val="24"/>
+                <w:szCs w:val="24"/>
+              </w:rPr>
+              <w:t>Почтовый адрес</w:t>
+            </w:r>
+          </w:p>
+        </w:tc>
+        <w:tc>
+          <w:tcPr>
+            <w:tcW w:w="7371" w:type="dxa"/>
+            <w:gridSpan w:val="2"/>
+            <w:tcBorders>
+              <w:top w:val="single" w:sz="4" w:space="0" w:color="auto"/>
+              <w:bottom w:val="single" w:sz="4" w:space="0" w:color="auto"/>
+            </w:tcBorders>
+            <w:vAlign w:val="center"/>
+          </w:tcPr>
+          <w:p>
+            <w:pPr>
+              <w:ind w:left="142" w:firstLine="9"/>
+              <w:rPr>
+                <w:sz w:val="24"/>
+                <w:szCs w:val="24"/>
+                <w:lang w:val="en-US"/>
+              </w:rPr>
+            </w:pPr>
+            <w:r>
+              <w:rPr>
+                <w:sz w:val="24"/>
+                <w:szCs w:val="24"/>
+                <w:lang w:val="en-US"/>
+              </w:rPr>
+              <w:t>{{address}}</w:t>
+            </w:r>
+          </w:p>
+        </w:tc>
+      </w:tr>
+      <w:tr>
+        <w:tc>
+          <w:tcPr>
+            <w:tcW w:w="2835" w:type="dxa"/>
+            <w:vAlign w:val="center"/>
+          </w:tcPr>
+          <w:p>
+            <w:pPr>
+              <w:ind w:left="142"/>
+              <w:jc w:val="both"/>
+              <w:rPr>
+                <w:sz w:val="24"/>
+                <w:szCs w:val="24"/>
+              </w:rPr>
+            </w:pPr>
+            <w:r>
+              <w:rPr>
+                <w:sz w:val="24"/>
+                <w:szCs w:val="24"/>
+              </w:rPr>
+              <w:t>Телефоны</w:t>
+            </w:r>
+          </w:p>
+        </w:tc>
+        <w:tc>
+          <w:tcPr>
+            <w:tcW w:w="7371" w:type="dxa"/>
+            <w:gridSpan w:val="2"/>
+            <w:tcBorders>
+              <w:top w:val="single" w:sz="4" w:space="0" w:color="auto"/>
+              <w:bottom w:val="single" w:sz="4" w:space="0" w:color="auto"/>
+            </w:tcBorders>
+            <w:vAlign w:val="center"/>
+          </w:tcPr>
+          <w:p>
+            <w:pPr>
+              <w:ind w:left="142" w:firstLine="9"/>
+              <w:rPr>
+                <w:sz w:val="24"/>
+                <w:szCs w:val="24"/>
+                <w:lang w:val="en-US"/>
+              </w:rPr>
+            </w:pPr>
+            <w:r>
+              <w:rPr>
+                <w:sz w:val="24"/>
+                <w:szCs w:val="24"/>
+                <w:lang w:val="en-US"/>
+              </w:rPr>
+              <w:t>{{phone}}</w:t>
+            </w:r>
+          </w:p>
+        </w:tc>
+      </w:tr>
+      <w:tr>
+        <w:tc>
+          <w:tcPr>
+            <w:tcW w:w="2835" w:type="dxa"/>
+            <w:vAlign w:val="center"/>
+          </w:tcPr>
+          <w:p>
+            <w:pPr>
+              <w:ind w:left="142"/>
+              <w:jc w:val="both"/>
+              <w:rPr>
+                <w:sz w:val="24"/>
+                <w:szCs w:val="24"/>
+              </w:rPr>
+            </w:pPr>
+            <w:r>
+              <w:rPr>
+                <w:sz w:val="24"/>
+                <w:szCs w:val="24"/>
+              </w:rPr>
+              <w:t>Мобильный телефон</w:t>
+            </w:r>
+          </w:p>
+        </w:tc>
+        <w:tc>
+          <w:tcPr>
+            <w:tcW w:w="7371" w:type="dxa"/>
+            <w:gridSpan w:val="2"/>
+            <w:tcBorders>
+              <w:top w:val="single" w:sz="4" w:space="0" w:color="auto"/>
+              <w:bottom w:val="single" w:sz="4" w:space="0" w:color="auto"/>
+            </w:tcBorders>
+            <w:vAlign w:val="center"/>
+          </w:tcPr>
+          <w:p>
+            <w:pPr>
+              <w:ind w:left="142" w:firstLine="9"/>
+              <w:rPr>
+                <w:sz w:val="24"/>
+                <w:szCs w:val="24"/>
+                <w:lang w:val="en-US"/>
+              </w:rPr>
+            </w:pPr>
+            <w:r>
+              <w:rPr>
+                <w:sz w:val="24"/>
+                <w:szCs w:val="24"/>
+                <w:lang w:val="en-US"/>
+              </w:rPr>
+              <w:t>{{</w:t>
+            </w:r>
+            <w:proofErr w:type="spellStart"/>
+            <w:r>
+              <w:rPr>
+                <w:sz w:val="24"/>
+                <w:szCs w:val="24"/>
+                <w:lang w:val="en-US"/>
+              </w:rPr>
+              <w:t>mphone</w:t>
+            </w:r>
+            <w:proofErr w:type="spellEnd"/>
+            <w:r>
+              <w:rPr>
+                <w:sz w:val="24"/>
+                <w:szCs w:val="24"/>
+                <w:lang w:val="en-US"/>
+              </w:rPr>
+              <w:t>}}</w:t>
+            </w:r>
+          </w:p>
+        </w:tc>
+      </w:tr>
+      <w:tr>
+        <w:tc>
+          <w:tcPr>
+            <w:tcW w:w="2835" w:type="dxa"/>
+            <w:vAlign w:val="center"/>
+          </w:tcPr>
+          <w:p>
+            <w:pPr>
+              <w:ind w:left="142"/>
+              <w:jc w:val="both"/>
+              <w:rPr>
+                <w:sz w:val="24"/>
+                <w:szCs w:val="24"/>
+              </w:rPr>
+            </w:pPr>
+            <w:r>
+              <w:rPr>
+                <w:sz w:val="24"/>
+                <w:szCs w:val="24"/>
+              </w:rPr>
+              <w:t>Представитель заказчика</w:t>
+            </w:r>
+          </w:p>
+        </w:tc>
+        <w:tc>
+          <w:tcPr>
+            <w:tcW w:w="7371" w:type="dxa"/>
+            <w:gridSpan w:val="2"/>
+            <w:tcBorders>
+              <w:top w:val="single" w:sz="4" w:space="0" w:color="auto"/>
+              <w:bottom w:val="single" w:sz="4" w:space="0" w:color="auto"/>
+            </w:tcBorders>
+            <w:vAlign w:val="center"/>
+          </w:tcPr>
+          <w:p>
+            <w:pPr>
+              <w:ind w:left="142" w:firstLine="9"/>
+              <w:rPr>
+                <w:sz w:val="24"/>
+                <w:szCs w:val="24"/>
+                <w:lang w:val="en-US"/>
+              </w:rPr>
+            </w:pPr>
+            <w:r>
+              <w:rPr>
+                <w:sz w:val="24"/>
+                <w:szCs w:val="24"/>
+                <w:lang w:val="en-US"/>
+              </w:rPr>
+              <w:t>{{driver}}</w:t>
+            </w:r>
+          </w:p>
+        </w:tc>
+      </w:tr>
+      <w:tr>
+        <w:tc>
+          <w:tcPr>
+            <w:tcW w:w="2835" w:type="dxa"/>
+            <w:vAlign w:val="center"/>
+          </w:tcPr>
+          <w:p>
+            <w:pPr>
+              <w:ind w:left="142"/>
+              <w:jc w:val="both"/>
+              <w:rPr>
+                <w:sz w:val="24"/>
+                <w:szCs w:val="24"/>
+              </w:rPr>
+            </w:pPr>
+            <w:r>
+              <w:rPr>
+                <w:sz w:val="24"/>
+                <w:szCs w:val="24"/>
+              </w:rPr>
+              <w:t>Доверенность</w:t>
+            </w:r>
+          </w:p>
+        </w:tc>
+        <w:tc>
+          <w:tcPr>
+            <w:tcW w:w="4989" w:type="dxa"/>
+            <w:tcBorders>
+              <w:top w:val="single" w:sz="4" w:space="0" w:color="auto"/>
+            </w:tcBorders>
+            <w:vAlign w:val="center"/>
+          </w:tcPr>
+          <w:p>
+            <w:pPr>
+              <w:ind w:left="142" w:firstLine="9"/>
+              <w:rPr>
+                <w:sz w:val="24"/>
+                <w:szCs w:val="24"/>
+              </w:rPr>
+            </w:pPr>
+            <w:r>
+              <w:rPr>
+                <w:sz w:val="24"/>
+                <w:szCs w:val="24"/>
+              </w:rPr>
+              <w:t>№___________</w:t>
+            </w:r>
+            <w:r>
+              <w:rPr>
+                <w:sz w:val="24"/>
+                <w:szCs w:val="24"/>
+              </w:rPr>
+              <w:t xml:space="preserve">_____   </w:t>
+            </w:r>
+            <w:r>
+              <w:rPr>
+                <w:sz w:val="24"/>
+                <w:szCs w:val="24"/>
+              </w:rPr>
+              <w:t xml:space="preserve">от  </w:t>
+            </w:r>
+            <w:r>
+              <w:rPr>
+                <w:sz w:val="24"/>
+                <w:szCs w:val="24"/>
+                <w:lang w:val="en-US"/>
+              </w:rPr>
+              <w:t>/“__</w:t>
+            </w:r>
+            <w:r>
+              <w:rPr>
+                <w:sz w:val="24"/>
+                <w:szCs w:val="24"/>
+                <w:lang w:val="en-US"/>
+              </w:rPr>
+              <w:t>__</w:t>
+            </w:r>
+            <w:r>
+              <w:rPr>
+                <w:sz w:val="24"/>
+                <w:szCs w:val="24"/>
+                <w:lang w:val="en-US"/>
+              </w:rPr>
+              <w:t>_”/________________________/20___</w:t>
+            </w:r>
+            <w:r>
+              <w:rPr>
+                <w:sz w:val="24"/>
+                <w:szCs w:val="24"/>
+              </w:rPr>
+              <w:t>г.</w:t>
+            </w:r>
+          </w:p>
+        </w:tc>
+        <w:tc>
+          <w:tcPr>
+            <w:tcW w:w="2382" w:type="dxa"/>
+            <w:vAlign w:val="center"/>
+          </w:tcPr>
+          <w:p>
+            <w:pPr>
+              <w:ind w:left="142" w:firstLine="9"/>
+              <w:rPr>
+                <w:sz w:val="24"/>
+                <w:szCs w:val="24"/>
+              </w:rPr>
+            </w:pPr>
+            <w:r>
+              <w:rPr>
+                <w:noProof/>
+                <w:sz w:val="24"/>
+                <w:szCs w:val="24"/>
+                <w:lang w:eastAsia="ru-RU"/>
+              </w:rPr>
+              <mc:AlternateContent>
+                <mc:Choice Requires="wps">
+                  <w:drawing>
+                    <wp:anchor distT="0" distB="0" distL="114300" distR="114300" simplePos="0" relativeHeight="251693056" behindDoc="0" locked="0" layoutInCell="1" allowOverlap="1" wp14:anchorId="385D24A1" wp14:editId="6853137F">
+                      <wp:simplePos x="0" y="0"/>
+                      <wp:positionH relativeFrom="column">
+                        <wp:posOffset>619760</wp:posOffset>
+                      </wp:positionH>
+                      <wp:positionV relativeFrom="paragraph">
+                        <wp:posOffset>196215</wp:posOffset>
+                      </wp:positionV>
+                      <wp:extent cx="129540" cy="129540"/>
+                      <wp:effectExtent l="0" t="0" r="22860" b="22860"/>
+                      <wp:wrapNone/>
+                      <wp:docPr id="17" name="Прямоугольник 17"/>
+                      <wp:cNvGraphicFramePr/>
+                      <a:graphic xmlns:a="http://schemas.openxmlformats.org/drawingml/2006/main">
+                        <a:graphicData uri="http://schemas.microsoft.com/office/word/2010/wordprocessingShape">
+                          <wps:wsp>
+                            <wps:cNvSpPr/>
+                            <wps:spPr>
+                              <a:xfrm>
+                                <a:off x="0" y="0"/>
+                                <a:ext cx="129540" cy="129540"/>
+                              </a:xfrm>
+                              <a:prstGeom prst="rect">
+                                <a:avLst/>
+                              </a:prstGeom>
+                              <a:ln w="19050">
+                                <a:solidFill>
+                                  <a:schemeClr val="tx1">
+                                    <a:lumMod val="75000"/>
+                                    <a:lumOff val="25000"/>
+                                  </a:schemeClr>
+                                </a:solidFill>
+                              </a:ln>
+                            </wps:spPr>
+                            <wps:style>
+                              <a:lnRef idx="2">
+                                <a:schemeClr val="accent6"/>
+                              </a:lnRef>
+                              <a:fillRef idx="1">
+                                <a:schemeClr val="lt1"/>
+                              </a:fillRef>
+                              <a:effectRef idx="0">
+                                <a:schemeClr val="accent6"/>
+                              </a:effectRef>
+                              <a:fontRef idx="minor">
+                                <a:schemeClr val="dk1"/>
+                              </a:fontRef>
+                            </wps:style>
+                            <wps:bodyPr rot="0" spcFirstLastPara="0" vertOverflow="overflow" horzOverflow="overflow" vert="horz" wrap="square" lIns="91440" tIns="45720" rIns="91440" bIns="45720" numCol="1" spcCol="0" rtlCol="0" fromWordArt="0" anchor="ctr" anchorCtr="0" forceAA="0" compatLnSpc="1">
+                              <a:prstTxWarp prst="textNoShape">
+                                <a:avLst/>
+                              </a:prstTxWarp>
+                              <a:noAutofit/>
+                            </wps:bodyPr>
+                          </wps:wsp>
+                        </a:graphicData>
+                      </a:graphic>
+                      <wp14:sizeRelH relativeFrom="margin">
+                        <wp14:pctWidth>0</wp14:pctWidth>
+                      </wp14:sizeRelH>
+                      <wp14:sizeRelV relativeFrom="margin">
+                        <wp14:pctHeight>0</wp14:pctHeight>
+                      </wp14:sizeRelV>
+                    </wp:anchor>
+                  </w:drawing>
+                </mc:Choice>
+                <mc:Fallback>
+                  <w:pict>
+                    <v:rect w14:anchorId="72507CA1" id="Прямоугольник 17" o:spid="_x0000_s1026" style="position:absolute;margin-left:48.8pt;margin-top:15.45pt;width:10.2pt;height:10.2pt;z-index:251693056;visibility:visible;mso-wrap-style:square;mso-width-percent:0;mso-height-percent:0;mso-wrap-distance-left:9pt;mso-wrap-distance-top:0;mso-wrap-distance-right:9pt;mso-wrap-distance-bottom:0;mso-position-horizontal:absolute;mso-position-horizontal-relative:text;mso-position-vertical:absolute;mso-position-vertical-relative:text;mso-width-percent:0;mso-height-percent:0;mso-width-relative:margin;mso-height-relative:margin;v-text-anchor:middle" o:gfxdata="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" fillcolor="white [3201]" strokecolor="#404040 [2429]" strokeweight="1.5pt"/>
+                  </w:pict>
+                </mc:Fallback>
+              </mc:AlternateContent>
+            </w:r>
+            <w:r>
+              <w:rPr>
+                <w:sz w:val="24"/>
+                <w:szCs w:val="24"/>
+              </w:rPr>
+              <w:t xml:space="preserve">Гарантийное письмо </w:t>
+            </w:r>
+          </w:p>
+        </w:tc>
+      </w:tr>
+    </w:tbl>
+    <w:p>
+      <w:pPr>
+        <w:spacing w:after="0"/>
+        <w:ind w:left="142"/>
+        <w:jc w:val="center"/>
+        <w:rPr>
+          <w:sz w:val="18"/>
+          <w:szCs w:val="18"/>
+        </w:rPr>
+      </w:pPr>
+      <w:r>
+        <w:rPr>
+          <w:noProof/>
+          <w:sz w:val="18"/>
+          <w:szCs w:val="18"/>
+          <w:lang w:eastAsia="ru-RU"/>
+        </w:rPr>
+        <mc:AlternateContent>
+          <mc:Choice Requires="wps">
+            <w:drawing>
+              <wp:anchor distT="0" distB="0" distL="114300" distR="114300" simplePos="0" relativeHeight="251694080" behindDoc="0" locked="0" layoutInCell="1" allowOverlap="1" wp14:anchorId="561FD543" wp14:editId="1E455B49">
+                <wp:simplePos x="0" y="0"/>
+                <wp:positionH relativeFrom="column">
+                  <wp:posOffset>153035</wp:posOffset>
+                </wp:positionH>
+                <wp:positionV relativeFrom="paragraph">
+                  <wp:posOffset>86995</wp:posOffset>
+                </wp:positionV>
+                <wp:extent cx="6347460" cy="15240"/>
+                <wp:effectExtent l="0" t="0" r="34290" b="22860"/>
+                <wp:wrapNone/>
+                <wp:docPr id="18" name="Прямая соединительная линия 18"/>
+                <wp:cNvGraphicFramePr/>
+                <a:graphic xmlns:a="http://schemas.openxmlformats.org/drawingml/2006/main">
+                  <a:graphicData uri="http://schemas.microsoft.com/office/word/2010/wordprocessingShape">
+                    <wps:wsp>
+                      <wps:cNvCnPr/>
+                      <wps:spPr>
+                        <a:xfrm>
+                          <a:off x="0" y="0"/>
+                          <a:ext cx="6347460" cy="15240"/>
+                        </a:xfrm>
+                        <a:prstGeom prst="line">
+                          <a:avLst/>
+                        </a:prstGeom>
+                        <a:ln w="19050">
+                          <a:solidFill>
+                            <a:schemeClr val="tx1">
+                              <a:lumMod val="85000"/>
+                              <a:lumOff val="15000"/>
+                            </a:schemeClr>
+                          </a:solidFill>
+                        </a:ln>
+                      </wps:spPr>
+                      <wps:style>
+                        <a:lnRef idx="1">
+                          <a:schemeClr val="dk1"/>
+                        </a:lnRef>
+                        <a:fillRef idx="0">
+                          <a:schemeClr val="dk1"/>
+                        </a:fillRef>
+                        <a:effectRef idx="0">
+                          <a:schemeClr val="dk1"/>
+                        </a:effectRef>
+                        <a:fontRef idx="minor">
+                          <a:schemeClr val="tx1"/>
+                        </a:fontRef>
+                      </wps:style>
+                      <wps:bodyPr/>
+                    </wps:wsp>
+                  </a:graphicData>
+                </a:graphic>
+                <wp14:sizeRelH relativeFrom="margin">
+                  <wp14:pctWidth>0</wp14:pctWidth>
+                </wp14:sizeRelH>
+                <wp14:sizeRelV relativeFrom="margin">
+                  <wp14:pctHeight>0</wp14:pctHeight>
+                </wp14:sizeRelV>
+              </wp:anchor>
+            </w:drawing>
+          </mc:Choice>
+          <mc:Fallback>
+            <w:pict>
+              <v:line w14:anchorId="15687DD4" id="Прямая соединительная линия 18" o:spid="_x0000_s1026" style="position:absolute;z-index:251694080;visibility:visible;mso-wrap-style:square;mso-width-percent:0;mso-height-percent:0;mso-wrap-distance-left:9pt;mso-wrap-distance-top:0;mso-wrap-distance-right:9pt;mso-wrap-distance-bottom:0;mso-position-horizontal:absolute;mso-position-horizontal-relative:text;mso-position-vertical:absolute;mso-position-vertical-relative:text;mso-width-percent:0;mso-height-percent:0;mso-width-relative:margin;mso-height-relative:margin" from="12.05pt,6.85pt" to="511.85pt,8.05pt" o:gfxdata="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" strokecolor="#272727 [2749]" strokeweight="1.5pt">
+                <v:stroke joinstyle="miter"/>
+              </v:line>
+            </w:pict>
+          </mc:Fallback>
+        </mc:AlternateContent>
+      </w:r>
+    </w:p>
+    <w:p>
+      <w:pPr>
+        <w:spacing w:after="0"/>
+        <w:ind w:left="142"/>
+        <w:jc w:val="center"/>
+        <w:rPr>
+          <w:sz w:val="24"/>
+          <w:szCs w:val="24"/>
+        </w:rPr>
+      </w:pPr>
+      <w:r>
+        <w:rPr>
+          <w:sz w:val="24"/>
+          <w:szCs w:val="24"/>
+        </w:rPr>
+        <w:t>Автомобиль / прицеп</w:t>
+      </w:r>
+    </w:p>
+    <w:tbl>
+      <w:tblPr>
+        <w:tblStyle w:val="a8"/>
+        <w:tblW w:w="0" w:type="auto"/>
+        <w:tblInd w:w="142" w:type="dxa"/>
+        <w:tblBorders>
+          <w:top w:val="none" w:sz="0" w:space="0" w:color="auto"/>
+          <w:left w:val="none" w:sz="0" w:space="0" w:color="auto"/>
+          <w:right w:val="none" w:sz="0" w:space="0" w:color="auto"/>
+          <w:insideH w:val="none" w:sz="0" w:space="0" w:color="auto"/>
+        </w:tblBorders>
+        <w:tblLook w:val="04A0" w:firstRow="1" w:lastRow="0" w:firstColumn="1" w:lastColumn="0" w:noHBand="0" w:noVBand="1"/>
+      </w:tblPr>
+      <w:tblGrid>
+        <w:gridCol w:w="2548"/>
+        <w:gridCol w:w="2549"/>
+        <w:gridCol w:w="2549"/>
+        <w:gridCol w:w="2553"/>
+      </w:tblGrid>
+      <w:tr>
+        <w:tc>
+          <w:tcPr>
+            <w:tcW w:w="2548" w:type="dxa"/>
+          </w:tcPr>
+          <w:p>
+            <w:pPr>
+              <w:jc w:val="center"/>
+              <w:rPr>
+                <w:sz w:val="24"/>
+                <w:szCs w:val="24"/>
+              </w:rPr>
+            </w:pPr>
+            <w:r>
+              <w:rPr>
+                <w:sz w:val="24"/>
+                <w:szCs w:val="24"/>
+              </w:rPr>
+              <w:t>Марка</w:t>
+            </w:r>
+          </w:p>
+          <w:p>
+            <w:pPr>
+              <w:jc w:val="center"/>
+              <w:rPr>
+                <w:sz w:val="24"/>
+                <w:szCs w:val="24"/>
+                <w:lang w:val="en-US"/>
+              </w:rPr>
+            </w:pPr>
+            <w:r>
+              <w:rPr>
+                <w:sz w:val="24"/>
+                <w:szCs w:val="24"/>
+                <w:lang w:val="en-US"/>
+              </w:rPr>
+              <w:t>{{brand}}</w:t>
+            </w:r>
+          </w:p>
+        </w:tc>
+        <w:tc>
+          <w:tcPr>
+            <w:tcW w:w="2549" w:type="dxa"/>
+          </w:tcPr>
+          <w:p>
+            <w:pPr>
+              <w:jc w:val="center"/>
+              <w:rPr>
+                <w:sz w:val="24"/>
+                <w:szCs w:val="24"/>
+              </w:rPr>
+            </w:pPr>
+            <w:proofErr w:type="spellStart"/>
+            <w:r>
+              <w:rPr>
+                <w:sz w:val="24"/>
+                <w:szCs w:val="24"/>
+              </w:rPr>
+              <w:t>Рег.номер</w:t>
+            </w:r>
+            <w:proofErr w:type="spellEnd"/>
+          </w:p>
+          <w:p>
+            <w:pPr>
+              <w:jc w:val="center"/>
+              <w:rPr>
+                <w:sz w:val="24"/>
+                <w:szCs w:val="24"/>
+                <w:lang w:val="en-US"/>
+              </w:rPr>
+            </w:pPr>
+            <w:r>
+              <w:rPr>
+                <w:sz w:val="24"/>
+                <w:szCs w:val="24"/>
+                <w:lang w:val="en-US"/>
+              </w:rPr>
+              <w:t>{{</w:t>
+            </w:r>
+            <w:proofErr w:type="spellStart"/>
+            <w:r>
+              <w:rPr>
+                <w:sz w:val="24"/>
+                <w:szCs w:val="24"/>
+                <w:lang w:val="en-US"/>
+              </w:rPr>
+              <w:t>car_number</w:t>
+            </w:r>
+            <w:proofErr w:type="spellEnd"/>
+            <w:r>
+              <w:rPr>
+                <w:sz w:val="24"/>
+                <w:szCs w:val="24"/>
+                <w:lang w:val="en-US"/>
+              </w:rPr>
+              <w:t>}}</w:t>
+            </w:r>
+          </w:p>
+        </w:tc>
+        <w:tc>
+          <w:tcPr>
+            <w:tcW w:w="2549" w:type="dxa"/>
+          </w:tcPr>
+          <w:p>
+            <w:pPr>
+              <w:jc w:val="center"/>
+              <w:rPr>
+                <w:sz w:val="24"/>
+                <w:szCs w:val="24"/>
+              </w:rPr>
+            </w:pPr>
+            <w:r>
+              <w:rPr>
+                <w:sz w:val="24"/>
+                <w:szCs w:val="24"/>
+              </w:rPr>
+              <w:t xml:space="preserve">Год выпуска </w:t>
+            </w:r>
+          </w:p>
+          <w:p>
+            <w:pPr>
+              <w:jc w:val="center"/>
+              <w:rPr>
+                <w:sz w:val="24"/>
+                <w:szCs w:val="24"/>
+              </w:rPr>
+            </w:pPr>
+            <w:r>
+              <w:rPr>
+                <w:sz w:val="24"/>
+                <w:szCs w:val="24"/>
+              </w:rPr>
+              <w:t xml:space="preserve"> /__________/</w:t>
+            </w:r>
+          </w:p>
+        </w:tc>
+        <w:tc>
+          <w:tcPr>
+            <w:tcW w:w="2549" w:type="dxa"/>
+          </w:tcPr>
+          <w:p>
+            <w:pPr>
+              <w:jc w:val="center"/>
+              <w:rPr>
+                <w:sz w:val="24"/>
+                <w:szCs w:val="24"/>
+              </w:rPr>
+            </w:pPr>
+            <w:r>
+              <w:rPr>
+                <w:sz w:val="24"/>
+                <w:szCs w:val="24"/>
+              </w:rPr>
+              <w:t xml:space="preserve">Пробег </w:t>
+            </w:r>
+          </w:p>
+          <w:p>
+            <w:pPr>
+              <w:jc w:val="center"/>
+              <w:rPr>
+                <w:sz w:val="24"/>
+                <w:szCs w:val="24"/>
+              </w:rPr>
+            </w:pPr>
+            <w:r>
+              <w:rPr>
+                <w:sz w:val="24"/>
+                <w:szCs w:val="24"/>
+              </w:rPr>
+              <w:t>/__________________/</w:t>
+            </w:r>
+          </w:p>
+        </w:tc>
+      </w:tr>
+    </w:tbl>
+    <w:p>
+      <w:pPr>
+        <w:ind w:left="142"/>
+        <w:jc w:val="center"/>
+        <w:rPr>
+          <w:sz w:val="24"/>
+          <w:szCs w:val="24"/>
+        </w:rPr>
+      </w:pPr>
+      <w:r>
+        <w:rPr>
+          <w:sz w:val="24"/>
+          <w:szCs w:val="24"/>
+        </w:rPr>
+        <w:t>Карта комплектности</w:t>
+      </w:r>
+    </w:p>
+    <w:tbl>
+      <w:tblPr>
+        <w:tblStyle w:val="a8"/>
+        <w:tblW w:w="0" w:type="auto"/>
+        <w:tblInd w:w="142" w:type="dxa"/>
+        <w:tblBorders>
+          <w:top w:val="none" w:sz="0" w:space="0" w:color="auto"/>
+          <w:left w:val="none" w:sz="0" w:space="0" w:color="auto"/>
+          <w:right w:val="none" w:sz="0" w:space="0" w:color="auto"/>
+        </w:tblBorders>
+        <w:tblLook w:val="04A0" w:firstRow="1" w:lastRow="0" w:firstColumn="1" w:lastColumn="0" w:noHBand="0" w:noVBand="1"/>
+      </w:tblPr>
+      <w:tblGrid>
+        <w:gridCol w:w="4678"/>
+        <w:gridCol w:w="5375"/>
+      </w:tblGrid>
+      <w:tr>
+        <w:tc>
+          <w:tcPr>
+            <w:tcW w:w="4678" w:type="dxa"/>
+            <w:tcBorders>
+              <w:right w:val="nil"/>
+            </w:tcBorders>
+            <w:vAlign w:val="center"/>
+          </w:tcPr>
+          <w:p>
+            <w:pPr>
+              <w:spacing w:line="276" w:lineRule="auto"/>
+              <w:ind w:firstLine="459"/>
+              <w:rPr>
+                <w:sz w:val="24"/>
+                <w:szCs w:val="24"/>
+              </w:rPr>
+            </w:pPr>
+            <w:r>
+              <w:rPr>
+                <w:noProof/>
+                <w:sz w:val="24"/>
+                <w:szCs w:val="24"/>
+                <w:lang w:eastAsia="ru-RU"/>
+              </w:rPr>
+              <mc:AlternateContent>
+                <mc:Choice Requires="wpg">
+                  <w:drawing>
+                    <wp:anchor distT="0" distB="0" distL="114300" distR="114300" simplePos="0" relativeHeight="251696128" behindDoc="0" locked="0" layoutInCell="1" allowOverlap="1" wp14:anchorId="65CBC13B" wp14:editId="54C0D9BC">
+                      <wp:simplePos x="0" y="0"/>
+                      <wp:positionH relativeFrom="column">
+                        <wp:posOffset>48260</wp:posOffset>
+                      </wp:positionH>
+                      <wp:positionV relativeFrom="paragraph">
+                        <wp:posOffset>22860</wp:posOffset>
+                      </wp:positionV>
+                      <wp:extent cx="129540" cy="1681480"/>
+                      <wp:effectExtent l="0" t="0" r="22860" b="13970"/>
+                      <wp:wrapNone/>
+                      <wp:docPr id="19" name="Группа 19"/>
+                      <wp:cNvGraphicFramePr/>
+                      <a:graphic xmlns:a="http://schemas.openxmlformats.org/drawingml/2006/main">
+                        <a:graphicData uri="http://schemas.microsoft.com/office/word/2010/wordprocessingGroup">
+                          <wpg:wgp>
+                            <wpg:cNvGrpSpPr/>
+                            <wpg:grpSpPr>
+                              <a:xfrm>
+                                <a:off x="0" y="0"/>
+                                <a:ext cx="129540" cy="1681480"/>
+                                <a:chOff x="0" y="0"/>
+                                <a:chExt cx="129540" cy="1681480"/>
+                              </a:xfrm>
+                            </wpg:grpSpPr>
+                            <wps:wsp>
+                              <wps:cNvPr id="20" name="Прямоугольник 20"/>
+                              <wps:cNvSpPr/>
+                              <wps:spPr>
+                                <a:xfrm>
+                                  <a:off x="0" y="428625"/>
+                                  <a:ext cx="129540" cy="129540"/>
+                                </a:xfrm>
+                                <a:prstGeom prst="rect">
+                                  <a:avLst/>
+                                </a:prstGeom>
+                                <a:ln w="19050">
+                                  <a:solidFill>
+                                    <a:schemeClr val="tx1">
+                                      <a:lumMod val="75000"/>
+                                      <a:lumOff val="25000"/>
+                                    </a:schemeClr>
+                                  </a:solidFill>
+                                </a:ln>
+                              </wps:spPr>
+                              <wps:style>
+                                <a:lnRef idx="2">
+                                  <a:schemeClr val="accent6"/>
+                                </a:lnRef>
+                                <a:fillRef idx="1">
+                                  <a:schemeClr val="lt1"/>
+                                </a:fillRef>
+                                <a:effectRef idx="0">
+                                  <a:schemeClr val="accent6"/>
+                                </a:effectRef>
+                                <a:fontRef idx="minor">
+                                  <a:schemeClr val="dk1"/>
+                                </a:fontRef>
+                              </wps:style>
+                              <wps:bodyPr rot="0" spcFirstLastPara="0" vertOverflow="overflow" horzOverflow="overflow" vert="horz" wrap="square" lIns="91440" tIns="45720" rIns="91440" bIns="45720" numCol="1" spcCol="0" rtlCol="0" fromWordArt="0" anchor="ctr" anchorCtr="0" forceAA="0" compatLnSpc="1">
+                                <a:prstTxWarp prst="textNoShape">
+                                  <a:avLst/>
+                                </a:prstTxWarp>
+                                <a:noAutofit/>
+                              </wps:bodyPr>
+                            </wps:wsp>
+                            <wps:wsp>
+                              <wps:cNvPr id="21" name="Прямоугольник 21"/>
+                              <wps:cNvSpPr/>
+                              <wps:spPr>
+                                <a:xfrm>
+                                  <a:off x="0" y="637540"/>
+                                  <a:ext cx="129540" cy="129540"/>
+                                </a:xfrm>
+                                <a:prstGeom prst="rect">
+                                  <a:avLst/>
+                                </a:prstGeom>
+                                <a:ln w="19050">
+                                  <a:solidFill>
+                                    <a:schemeClr val="tx1">
+                                      <a:lumMod val="75000"/>
+                                      <a:lumOff val="25000"/>
+                                    </a:schemeClr>
+                                  </a:solidFill>
+                                </a:ln>
+                              </wps:spPr>
+                              <wps:style>
+                                <a:lnRef idx="2">
+                                  <a:schemeClr val="accent6"/>
+                                </a:lnRef>
+                                <a:fillRef idx="1">
+                                  <a:schemeClr val="lt1"/>
+                                </a:fillRef>
+                                <a:effectRef idx="0">
+                                  <a:schemeClr val="accent6"/>
+                                </a:effectRef>
+                                <a:fontRef idx="minor">
+                                  <a:schemeClr val="dk1"/>
+                                </a:fontRef>
+                              </wps:style>
+                              <wps:bodyPr rot="0" spcFirstLastPara="0" vertOverflow="overflow" horzOverflow="overflow" vert="horz" wrap="square" lIns="91440" tIns="45720" rIns="91440" bIns="45720" numCol="1" spcCol="0" rtlCol="0" fromWordArt="0" anchor="ctr" anchorCtr="0" forceAA="0" compatLnSpc="1">
+                                <a:prstTxWarp prst="textNoShape">
+                                  <a:avLst/>
+                                </a:prstTxWarp>
+                                <a:noAutofit/>
+                              </wps:bodyPr>
+                            </wps:wsp>
+                            <wps:wsp>
+                              <wps:cNvPr id="22" name="Прямоугольник 22"/>
+                              <wps:cNvSpPr/>
+                              <wps:spPr>
+                                <a:xfrm>
+                                  <a:off x="0" y="866140"/>
+                                  <a:ext cx="129540" cy="129540"/>
+                                </a:xfrm>
+                                <a:prstGeom prst="rect">
+                                  <a:avLst/>
+                                </a:prstGeom>
+                                <a:ln w="19050">
+                                  <a:solidFill>
+                                    <a:schemeClr val="tx1">
+                                      <a:lumMod val="75000"/>
+                                      <a:lumOff val="25000"/>
+                                    </a:schemeClr>
+                                  </a:solidFill>
+                                </a:ln>
+                              </wps:spPr>
+                              <wps:style>
+                                <a:lnRef idx="2">
+                                  <a:schemeClr val="accent6"/>
+                                </a:lnRef>
+                                <a:fillRef idx="1">
+                                  <a:schemeClr val="lt1"/>
+                                </a:fillRef>
+                                <a:effectRef idx="0">
+                                  <a:schemeClr val="accent6"/>
+                                </a:effectRef>
+                                <a:fontRef idx="minor">
+                                  <a:schemeClr val="dk1"/>
+                                </a:fontRef>
+                              </wps:style>
+                              <wps:bodyPr rot="0" spcFirstLastPara="0" vertOverflow="overflow" horzOverflow="overflow" vert="horz" wrap="square" lIns="91440" tIns="45720" rIns="91440" bIns="45720" numCol="1" spcCol="0" rtlCol="0" fromWordArt="0" anchor="ctr" anchorCtr="0" forceAA="0" compatLnSpc="1">
+                                <a:prstTxWarp prst="textNoShape">
+                                  <a:avLst/>
+                                </a:prstTxWarp>
+                                <a:noAutofit/>
+                              </wps:bodyPr>
+                            </wps:wsp>
+                            <wps:wsp>
+                              <wps:cNvPr id="23" name="Прямоугольник 23"/>
+                              <wps:cNvSpPr/>
+                              <wps:spPr>
+                                <a:xfrm>
+                                  <a:off x="0" y="1094740"/>
+                                  <a:ext cx="129540" cy="129540"/>
+                                </a:xfrm>
+                                <a:prstGeom prst="rect">
+                                  <a:avLst/>
+                                </a:prstGeom>
+                                <a:ln w="19050">
+                                  <a:solidFill>
+                                    <a:schemeClr val="tx1">
+                                      <a:lumMod val="75000"/>
+                                      <a:lumOff val="25000"/>
+                                    </a:schemeClr>
+                                  </a:solidFill>
+                                </a:ln>
+                              </wps:spPr>
+                              <wps:style>
+                                <a:lnRef idx="2">
+                                  <a:schemeClr val="accent6"/>
+                                </a:lnRef>
+                                <a:fillRef idx="1">
+                                  <a:schemeClr val="lt1"/>
+                                </a:fillRef>
+                                <a:effectRef idx="0">
+                                  <a:schemeClr val="accent6"/>
+                                </a:effectRef>
+                                <a:fontRef idx="minor">
+                                  <a:schemeClr val="dk1"/>
+                                </a:fontRef>
+                              </wps:style>
+                              <wps:bodyPr rot="0" spcFirstLastPara="0" vertOverflow="overflow" horzOverflow="overflow" vert="horz" wrap="square" lIns="91440" tIns="45720" rIns="91440" bIns="45720" numCol="1" spcCol="0" rtlCol="0" fromWordArt="0" anchor="ctr" anchorCtr="0" forceAA="0" compatLnSpc="1">
+                                <a:prstTxWarp prst="textNoShape">
+                                  <a:avLst/>
+                                </a:prstTxWarp>
+                                <a:noAutofit/>
+                              </wps:bodyPr>
+                            </wps:wsp>
+                            <wps:wsp>
+                              <wps:cNvPr id="24" name="Прямоугольник 24"/>
+                              <wps:cNvSpPr/>
+                              <wps:spPr>
+                                <a:xfrm>
+                                  <a:off x="0" y="1323340"/>
+                                  <a:ext cx="129540" cy="129540"/>
+                                </a:xfrm>
+                                <a:prstGeom prst="rect">
+                                  <a:avLst/>
+                                </a:prstGeom>
+                                <a:ln w="19050">
+                                  <a:solidFill>
+                                    <a:schemeClr val="tx1">
+                                      <a:lumMod val="75000"/>
+                                      <a:lumOff val="25000"/>
+                                    </a:schemeClr>
+                                  </a:solidFill>
+                                </a:ln>
+                              </wps:spPr>
+                              <wps:style>
+                                <a:lnRef idx="2">
+                                  <a:schemeClr val="accent6"/>
+                                </a:lnRef>
+                                <a:fillRef idx="1">
+                                  <a:schemeClr val="lt1"/>
+                                </a:fillRef>
+                                <a:effectRef idx="0">
+                                  <a:schemeClr val="accent6"/>
+                                </a:effectRef>
+                                <a:fontRef idx="minor">
+                                  <a:schemeClr val="dk1"/>
+                                </a:fontRef>
+                              </wps:style>
+                              <wps:bodyPr rot="0" spcFirstLastPara="0" vertOverflow="overflow" horzOverflow="overflow" vert="horz" wrap="square" lIns="91440" tIns="45720" rIns="91440" bIns="45720" numCol="1" spcCol="0" rtlCol="0" fromWordArt="0" anchor="ctr" anchorCtr="0" forceAA="0" compatLnSpc="1">
+                                <a:prstTxWarp prst="textNoShape">
+                                  <a:avLst/>
+                                </a:prstTxWarp>
+                                <a:noAutofit/>
+                              </wps:bodyPr>
+                            </wps:wsp>
+                            <wps:wsp>
+                              <wps:cNvPr id="25" name="Прямоугольник 25"/>
+                              <wps:cNvSpPr/>
+                              <wps:spPr>
+                                <a:xfrm>
+                                  <a:off x="0" y="1551940"/>
+                                  <a:ext cx="129540" cy="129540"/>
+                                </a:xfrm>
+                                <a:prstGeom prst="rect">
+                                  <a:avLst/>
+                                </a:prstGeom>
+                                <a:ln w="19050">
+                                  <a:solidFill>
+                                    <a:schemeClr val="tx1">
+                                      <a:lumMod val="75000"/>
+                                      <a:lumOff val="25000"/>
+                                    </a:schemeClr>
+                                  </a:solidFill>
+                                </a:ln>
+                              </wps:spPr>
+                              <wps:style>
+                                <a:lnRef idx="2">
+                                  <a:schemeClr val="accent6"/>
+                                </a:lnRef>
+                                <a:fillRef idx="1">
+                                  <a:schemeClr val="lt1"/>
+                                </a:fillRef>
+                                <a:effectRef idx="0">
+                                  <a:schemeClr val="accent6"/>
+                                </a:effectRef>
+                                <a:fontRef idx="minor">
+                                  <a:schemeClr val="dk1"/>
+                                </a:fontRef>
+                              </wps:style>
+                              <wps:bodyPr rot="0" spcFirstLastPara="0" vertOverflow="overflow" horzOverflow="overflow" vert="horz" wrap="square" lIns="91440" tIns="45720" rIns="91440" bIns="45720" numCol="1" spcCol="0" rtlCol="0" fromWordArt="0" anchor="ctr" anchorCtr="0" forceAA="0" compatLnSpc="1">
+                                <a:prstTxWarp prst="textNoShape">
+                                  <a:avLst/>
+                                </a:prstTxWarp>
+                                <a:noAutofit/>
+                              </wps:bodyPr>
+                            </wps:wsp>
+                            <wps:wsp>
+                              <wps:cNvPr id="26" name="Прямоугольник 26"/>
+                              <wps:cNvSpPr/>
+                              <wps:spPr>
+                                <a:xfrm>
+                                  <a:off x="0" y="219075"/>
+                                  <a:ext cx="129540" cy="129540"/>
+                                </a:xfrm>
+                                <a:prstGeom prst="rect">
+                                  <a:avLst/>
+                                </a:prstGeom>
+                                <a:ln w="19050">
+                                  <a:solidFill>
+                                    <a:schemeClr val="tx1">
+                                      <a:lumMod val="75000"/>
+                                      <a:lumOff val="25000"/>
+                                    </a:schemeClr>
+                                  </a:solidFill>
+                                </a:ln>
+                              </wps:spPr>
+                              <wps:style>
+                                <a:lnRef idx="2">
+                                  <a:schemeClr val="accent6"/>
+                                </a:lnRef>
+                                <a:fillRef idx="1">
+                                  <a:schemeClr val="lt1"/>
+                                </a:fillRef>
+                                <a:effectRef idx="0">
+                                  <a:schemeClr val="accent6"/>
+                                </a:effectRef>
+                                <a:fontRef idx="minor">
+                                  <a:schemeClr val="dk1"/>
+                                </a:fontRef>
+                              </wps:style>
+                              <wps:bodyPr rot="0" spcFirstLastPara="0" vertOverflow="overflow" horzOverflow="overflow" vert="horz" wrap="square" lIns="91440" tIns="45720" rIns="91440" bIns="45720" numCol="1" spcCol="0" rtlCol="0" fromWordArt="0" anchor="ctr" anchorCtr="0" forceAA="0" compatLnSpc="1">
+                                <a:prstTxWarp prst="textNoShape">
+                                  <a:avLst/>
+                                </a:prstTxWarp>
+                                <a:noAutofit/>
+                              </wps:bodyPr>
+                            </wps:wsp>
+                            <wps:wsp>
+                              <wps:cNvPr id="27" name="Прямоугольник 27"/>
+                              <wps:cNvSpPr/>
+                              <wps:spPr>
+                                <a:xfrm>
+                                  <a:off x="0" y="0"/>
+                                  <a:ext cx="129540" cy="129540"/>
+                                </a:xfrm>
+                                <a:prstGeom prst="rect">
+                                  <a:avLst/>
+                                </a:prstGeom>
+                                <a:ln w="19050">
+                                  <a:solidFill>
+                                    <a:schemeClr val="tx1">
+                                      <a:lumMod val="75000"/>
+                                      <a:lumOff val="25000"/>
+                                    </a:schemeClr>
+                                  </a:solidFill>
+                                </a:ln>
+                              </wps:spPr>
+                              <wps:style>
+                                <a:lnRef idx="2">
+                                  <a:schemeClr val="accent6"/>
+                                </a:lnRef>
+                                <a:fillRef idx="1">
+                                  <a:schemeClr val="lt1"/>
+                                </a:fillRef>
+                                <a:effectRef idx="0">
+                                  <a:schemeClr val="accent6"/>
+                                </a:effectRef>
+                                <a:fontRef idx="minor">
+                                  <a:schemeClr val="dk1"/>
+                                </a:fontRef>
+                              </wps:style>
+                              <wps:bodyPr rot="0" spcFirstLastPara="0" vertOverflow="overflow" horzOverflow="overflow" vert="horz" wrap="square" lIns="91440" tIns="45720" rIns="91440" bIns="45720" numCol="1" spcCol="0" rtlCol="0" fromWordArt="0" anchor="ctr" anchorCtr="0" forceAA="0" compatLnSpc="1">
+                                <a:prstTxWarp prst="textNoShape">
+                                  <a:avLst/>
+                                </a:prstTxWarp>
+                                <a:noAutofit/>
+                              </wps:bodyPr>
+                            </wps:wsp>
+                          </wpg:wgp>
+                        </a:graphicData>
+                      </a:graphic>
+                      <wp14:sizeRelH relativeFrom="margin">
+                        <wp14:pctWidth>0</wp14:pctWidth>
+                      </wp14:sizeRelH>
+                      <wp14:sizeRelV relativeFrom="margin">
+                        <wp14:pctHeight>0</wp14:pctHeight>
+                      </wp14:sizeRelV>
+                    </wp:anchor>
+                  </w:drawing>
+                </mc:Choice>
+                <mc:Fallback>
+                  <w:pict>
+                    <v:group w14:anchorId="2DA1C31D" id="Группа 19" o:spid="_x0000_s1026" style="position:absolute;margin-left:3.8pt;margin-top:1.8pt;width:10.2pt;height:132.4pt;z-index:251696128;mso-width-relative:margin;mso-height-relative:margin" coordsize="1295,16814" o:gfxdata="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">
+                      <v:rect id="Прямоугольник 20" o:spid="_x0000_s1027" style="position:absolute;top:4286;width:1295;height:1295;visibility:visible;mso-wrap-style:square;v-text-anchor:middle" o:gfxdata="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" fillcolor="white [3201]" strokecolor="#404040 [2429]" strokeweight="1.5pt"/>
+                      <v:rect id="Прямоугольник 21" o:spid="_x0000_s1028" style="position:absolute;top:6375;width:1295;height:1295;visibility:visible;mso-wrap-style:square;v-text-anchor:middle" o:gfxdata="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" fillcolor="white [3201]" strokecolor="#404040 [2429]" strokeweight="1.5pt"/>
+                      <v:rect id="Прямоугольник 22" o:spid="_x0000_s1029" style="position:absolute;top:8661;width:1295;height:1295;visibility:visible;mso-wrap-style:square;v-text-anchor:middle" o:gfxdata="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" fillcolor="white [3201]" strokecolor="#404040 [2429]" strokeweight="1.5pt"/>
+                      <v:rect id="Прямоугольник 23" o:spid="_x0000_s1030" style="position:absolute;top:10947;width:1295;height:1295;visibility:visible;mso-wrap-style:square;v-text-anchor:middle" o:gfxdata="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" fillcolor="white [3201]" strokecolor="#404040 [2429]" strokeweight="1.5pt"/>
+                      <v:rect id="Прямоугольник 24" o:spid="_x0000_s1031" style="position:absolute;top:13233;width:1295;height:1295;visibility:visible;mso-wrap-style:square;v-text-anchor:middle" o:gfxdata="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" fillcolor="white [3201]" strokecolor="#404040 [2429]" strokeweight="1.5pt"/>
+                      <v:rect id="Прямоугольник 25" o:spid="_x0000_s1032" style="position:absolute;top:15519;width:1295;height:1295;visibility:visible;mso-wrap-style:square;v-text-anchor:middle" o:gfxdata="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" fillcolor="white [3201]" strokecolor="#404040 [2429]" strokeweight="1.5pt"/>
+                      <v:rect id="Прямоугольник 26" o:spid="_x0000_s1033" style="position:absolute;top:2190;width:1295;height:1296;visibility:visible;mso-wrap-style:square;v-text-anchor:middle" o:gfxdata="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" fillcolor="white [3201]" strokecolor="#404040 [2429]" strokeweight="1.5pt"/>
+                      <v:rect id="Прямоугольник 27" o:spid="_x0000_s1034" style="position:absolute;width:1295;height:1295;visibility:visible;mso-wrap-style:square;v-text-anchor:middle" o:gfxdata="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" fillcolor="white [3201]" strokecolor="#404040 [2429]" strokeweight="1.5pt"/>
+                    </v:group>
+                  </w:pict>
+                </mc:Fallback>
+              </mc:AlternateContent>
+            </w:r>
+            <w:r>
+              <w:rPr>
+                <w:sz w:val="24"/>
+                <w:szCs w:val="24"/>
+              </w:rPr>
+              <w:t>Щетки стеклоочистителя</w:t>
+            </w:r>
+          </w:p>
+        </w:tc>
+        <w:tc>
+          <w:tcPr>
+            <w:tcW w:w="5375" w:type="dxa"/>
+            <w:tcBorders>
+              <w:top w:val="nil"/>
+              <w:left w:val="nil"/>
+              <w:bottom w:val="single" w:sz="4" w:space="0" w:color="auto"/>
+            </w:tcBorders>
+            <w:vAlign w:val="center"/>
+          </w:tcPr>
+          <w:p>
+            <w:pPr>
+              <w:spacing w:line="276" w:lineRule="auto"/>
+              <w:ind w:firstLine="464"/>
+              <w:rPr>
+                <w:sz w:val="24"/>
+                <w:szCs w:val="24"/>
+              </w:rPr>
+            </w:pPr>
+            <w:r>
+              <w:rPr>
+                <w:noProof/>
+                <w:sz w:val="24"/>
+                <w:szCs w:val="24"/>
+                <w:lang w:eastAsia="ru-RU"/>
+              </w:rPr>
+              <mc:AlternateContent>
+                <mc:Choice Requires="wpg">
+                  <w:drawing>
+                    <wp:anchor distT="0" distB="0" distL="114300" distR="114300" simplePos="0" relativeHeight="251695104" behindDoc="0" locked="0" layoutInCell="1" allowOverlap="1" wp14:anchorId="056DF152" wp14:editId="65CF791B">
+                      <wp:simplePos x="0" y="0"/>
+                      <wp:positionH relativeFrom="column">
+                        <wp:posOffset>19685</wp:posOffset>
+                      </wp:positionH>
+                      <wp:positionV relativeFrom="paragraph">
+                        <wp:posOffset>32385</wp:posOffset>
+                      </wp:positionV>
+                      <wp:extent cx="129540" cy="767080"/>
+                      <wp:effectExtent l="0" t="0" r="22860" b="13970"/>
+                      <wp:wrapNone/>
+                      <wp:docPr id="28" name="Группа 28"/>
+                      <wp:cNvGraphicFramePr/>
+                      <a:graphic xmlns:a="http://schemas.openxmlformats.org/drawingml/2006/main">
+                        <a:graphicData uri="http://schemas.microsoft.com/office/word/2010/wordprocessingGroup">
+                          <wpg:wgp>
+                            <wpg:cNvGrpSpPr/>
+                            <wpg:grpSpPr>
+                              <a:xfrm>
+                                <a:off x="0" y="0"/>
+                                <a:ext cx="129540" cy="767080"/>
+                                <a:chOff x="0" y="0"/>
+                                <a:chExt cx="129540" cy="767080"/>
+                              </a:xfrm>
+                            </wpg:grpSpPr>
+                            <wps:wsp>
+                              <wps:cNvPr id="29" name="Прямоугольник 29"/>
+                              <wps:cNvSpPr/>
+                              <wps:spPr>
+                                <a:xfrm>
+                                  <a:off x="0" y="0"/>
+                                  <a:ext cx="129540" cy="129540"/>
+                                </a:xfrm>
+                                <a:prstGeom prst="rect">
+                                  <a:avLst/>
+                                </a:prstGeom>
+                                <a:ln w="19050">
+                                  <a:solidFill>
+                                    <a:schemeClr val="tx1">
+                                      <a:lumMod val="75000"/>
+                                      <a:lumOff val="25000"/>
+                                    </a:schemeClr>
+                                  </a:solidFill>
+                                </a:ln>
+                              </wps:spPr>
+                              <wps:style>
+                                <a:lnRef idx="2">
+                                  <a:schemeClr val="accent6"/>
+                                </a:lnRef>
+                                <a:fillRef idx="1">
+                                  <a:schemeClr val="lt1"/>
+                                </a:fillRef>
+                                <a:effectRef idx="0">
+                                  <a:schemeClr val="accent6"/>
+                                </a:effectRef>
+                                <a:fontRef idx="minor">
+                                  <a:schemeClr val="dk1"/>
+                                </a:fontRef>
+                              </wps:style>
+                              <wps:bodyPr rot="0" spcFirstLastPara="0" vertOverflow="overflow" horzOverflow="overflow" vert="horz" wrap="square" lIns="91440" tIns="45720" rIns="91440" bIns="45720" numCol="1" spcCol="0" rtlCol="0" fromWordArt="0" anchor="ctr" anchorCtr="0" forceAA="0" compatLnSpc="1">
+                                <a:prstTxWarp prst="textNoShape">
+                                  <a:avLst/>
+                                </a:prstTxWarp>
+                                <a:noAutofit/>
+                              </wps:bodyPr>
+                            </wps:wsp>
+                            <wps:wsp>
+                              <wps:cNvPr id="30" name="Прямоугольник 30"/>
+                              <wps:cNvSpPr/>
+                              <wps:spPr>
+                                <a:xfrm>
+                                  <a:off x="0" y="219075"/>
+                                  <a:ext cx="129540" cy="129540"/>
+                                </a:xfrm>
+                                <a:prstGeom prst="rect">
+                                  <a:avLst/>
+                                </a:prstGeom>
+                                <a:ln w="19050">
+                                  <a:solidFill>
+                                    <a:schemeClr val="tx1">
+                                      <a:lumMod val="75000"/>
+                                      <a:lumOff val="25000"/>
+                                    </a:schemeClr>
+                                  </a:solidFill>
+                                </a:ln>
+                              </wps:spPr>
+                              <wps:style>
+                                <a:lnRef idx="2">
+                                  <a:schemeClr val="accent6"/>
+                                </a:lnRef>
+                                <a:fillRef idx="1">
+                                  <a:schemeClr val="lt1"/>
+                                </a:fillRef>
+                                <a:effectRef idx="0">
+                                  <a:schemeClr val="accent6"/>
+                                </a:effectRef>
+                                <a:fontRef idx="minor">
+                                  <a:schemeClr val="dk1"/>
+                                </a:fontRef>
+                              </wps:style>
+                              <wps:bodyPr rot="0" spcFirstLastPara="0" vertOverflow="overflow" horzOverflow="overflow" vert="horz" wrap="square" lIns="91440" tIns="45720" rIns="91440" bIns="45720" numCol="1" spcCol="0" rtlCol="0" fromWordArt="0" anchor="ctr" anchorCtr="0" forceAA="0" compatLnSpc="1">
+                                <a:prstTxWarp prst="textNoShape">
+                                  <a:avLst/>
+                                </a:prstTxWarp>
+                                <a:noAutofit/>
+                              </wps:bodyPr>
+                            </wps:wsp>
+                            <wps:wsp>
+                              <wps:cNvPr id="31" name="Прямоугольник 31"/>
+                              <wps:cNvSpPr/>
+                              <wps:spPr>
+                                <a:xfrm>
+                                  <a:off x="0" y="408940"/>
+                                  <a:ext cx="129540" cy="129540"/>
+                                </a:xfrm>
+                                <a:prstGeom prst="rect">
+                                  <a:avLst/>
+                                </a:prstGeom>
+                                <a:ln w="19050">
+                                  <a:solidFill>
+                                    <a:schemeClr val="tx1">
+                                      <a:lumMod val="75000"/>
+                                      <a:lumOff val="25000"/>
+                                    </a:schemeClr>
+                                  </a:solidFill>
+                                </a:ln>
+                              </wps:spPr>
+                              <wps:style>
+                                <a:lnRef idx="2">
+                                  <a:schemeClr val="accent6"/>
+                                </a:lnRef>
+                                <a:fillRef idx="1">
+                                  <a:schemeClr val="lt1"/>
+                                </a:fillRef>
+                                <a:effectRef idx="0">
+                                  <a:schemeClr val="accent6"/>
+                                </a:effectRef>
+                                <a:fontRef idx="minor">
+                                  <a:schemeClr val="dk1"/>
+                                </a:fontRef>
+                              </wps:style>
+                              <wps:bodyPr rot="0" spcFirstLastPara="0" vertOverflow="overflow" horzOverflow="overflow" vert="horz" wrap="square" lIns="91440" tIns="45720" rIns="91440" bIns="45720" numCol="1" spcCol="0" rtlCol="0" fromWordArt="0" anchor="ctr" anchorCtr="0" forceAA="0" compatLnSpc="1">
+                                <a:prstTxWarp prst="textNoShape">
+                                  <a:avLst/>
+                                </a:prstTxWarp>
+                                <a:noAutofit/>
+                              </wps:bodyPr>
+                            </wps:wsp>
+                            <wps:wsp>
+                              <wps:cNvPr id="32" name="Прямоугольник 32"/>
+                              <wps:cNvSpPr/>
+                              <wps:spPr>
+                                <a:xfrm>
+                                  <a:off x="0" y="637540"/>
+                                  <a:ext cx="129540" cy="129540"/>
+                                </a:xfrm>
+                                <a:prstGeom prst="rect">
+                                  <a:avLst/>
+                                </a:prstGeom>
+                                <a:ln w="19050">
+                                  <a:solidFill>
+                                    <a:schemeClr val="tx1">
+                                      <a:lumMod val="75000"/>
+                                      <a:lumOff val="25000"/>
+                                    </a:schemeClr>
+                                  </a:solidFill>
+                                </a:ln>
+                              </wps:spPr>
+                              <wps:style>
+                                <a:lnRef idx="2">
+                                  <a:schemeClr val="accent6"/>
+                                </a:lnRef>
+                                <a:fillRef idx="1">
+                                  <a:schemeClr val="lt1"/>
+                                </a:fillRef>
+                                <a:effectRef idx="0">
+                                  <a:schemeClr val="accent6"/>
+                                </a:effectRef>
+                                <a:fontRef idx="minor">
+                                  <a:schemeClr val="dk1"/>
+                                </a:fontRef>
+                              </wps:style>
+                              <wps:bodyPr rot="0" spcFirstLastPara="0" vertOverflow="overflow" horzOverflow="overflow" vert="horz" wrap="square" lIns="91440" tIns="45720" rIns="91440" bIns="45720" numCol="1" spcCol="0" rtlCol="0" fromWordArt="0" anchor="ctr" anchorCtr="0" forceAA="0" compatLnSpc="1">
+                                <a:prstTxWarp prst="textNoShape">
+                                  <a:avLst/>
+                                </a:prstTxWarp>
+                                <a:noAutofit/>
+                              </wps:bodyPr>
+                            </wps:wsp>
+                          </wpg:wgp>
+                        </a:graphicData>
+                      </a:graphic>
+                      <wp14:sizeRelH relativeFrom="margin">
+                        <wp14:pctWidth>0</wp14:pctWidth>
+                      </wp14:sizeRelH>
+                      <wp14:sizeRelV relativeFrom="margin">
+                        <wp14:pctHeight>0</wp14:pctHeight>
+                      </wp14:sizeRelV>
+                    </wp:anchor>
+                  </w:drawing>
+                </mc:Choice>
+                <mc:Fallback>
+                  <w:pict>
+                    <v:group w14:anchorId="63A3716C" id="Группа 28" o:spid="_x0000_s1026" style="position:absolute;margin-left:1.55pt;margin-top:2.55pt;width:10.2pt;height:60.4pt;z-index:251695104;mso-width-relative:margin;mso-height-relative:margin" coordsize="1295,7670" o:gfxdata="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">
+                      <v:rect id="Прямоугольник 29" o:spid="_x0000_s1027" style="position:absolute;width:1295;height:1295;visibility:visible;mso-wrap-style:square;v-text-anchor:middle" o:gfxdata="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" fillcolor="white [3201]" strokecolor="#404040 [2429]" strokeweight="1.5pt"/>
+                      <v:rect id="Прямоугольник 30" o:spid="_x0000_s1028" style="position:absolute;top:2190;width:1295;height:1296;visibility:visible;mso-wrap-style:square;v-text-anchor:middle" o:gfxdata="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" fillcolor="white [3201]" strokecolor="#404040 [2429]" strokeweight="1.5pt"/>
+                      <v:rect id="Прямоугольник 31" o:spid="_x0000_s1029" style="position:absolute;top:4089;width:1295;height:1295;visibility:visible;mso-wrap-style:square;v-text-anchor:middle" o:gfxdata="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" fillcolor="white [3201]" strokecolor="#404040 [2429]" strokeweight="1.5pt"/>
+                      <v:rect id="Прямоугольник 32" o:spid="_x0000_s1030" style="position:absolute;top:6375;width:1295;height:1295;visibility:visible;mso-wrap-style:square;v-text-anchor:middle" o:gfxdata="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" fillcolor="white [3201]" strokecolor="#404040 [2429]" strokeweight="1.5pt"/>
+                    </v:group>
+                  </w:pict>
+                </mc:Fallback>
+              </mc:AlternateContent>
+            </w:r>
+            <w:r>
+              <w:rPr>
+                <w:sz w:val="24"/>
+                <w:szCs w:val="24"/>
+              </w:rPr>
+              <w:t>Запасное колесо</w:t>
+            </w:r>
+          </w:p>
+        </w:tc>
+      </w:tr>
+      <w:tr>
+        <w:tc>
+          <w:tcPr>
+            <w:tcW w:w="4678" w:type="dxa"/>
+            <w:tcBorders>
+              <w:right w:val="nil"/>
+            </w:tcBorders>
+            <w:vAlign w:val="center"/>
+          </w:tcPr>
+          <w:p>
+            <w:pPr>
+              <w:spacing w:line="276" w:lineRule="auto"/>
+              <w:ind w:firstLine="459"/>
+              <w:rPr>
+                <w:sz w:val="24"/>
+                <w:szCs w:val="24"/>
+              </w:rPr>
+            </w:pPr>
+            <w:r>
+              <w:rPr>
+                <w:sz w:val="24"/>
+                <w:szCs w:val="24"/>
+              </w:rPr>
+              <w:t>Зеркала заднего вида</w:t>
+            </w:r>
+          </w:p>
+        </w:tc>
+        <w:tc>
+          <w:tcPr>
+            <w:tcW w:w="5375" w:type="dxa"/>
+            <w:tcBorders>
+              <w:top w:val="single" w:sz="4" w:space="0" w:color="auto"/>
+              <w:left w:val="nil"/>
+              <w:bottom w:val="single" w:sz="4" w:space="0" w:color="auto"/>
+            </w:tcBorders>
+            <w:vAlign w:val="center"/>
+          </w:tcPr>
+          <w:p>
+            <w:pPr>
+              <w:spacing w:line="276" w:lineRule="auto"/>
+              <w:ind w:firstLine="464"/>
+              <w:rPr>
+                <w:sz w:val="24"/>
+                <w:szCs w:val="24"/>
+              </w:rPr>
+            </w:pPr>
+            <w:r>
+              <w:rPr>
+                <w:sz w:val="24"/>
+                <w:szCs w:val="24"/>
+              </w:rPr>
+              <w:t>Инструмент</w:t>
+            </w:r>
+          </w:p>
+        </w:tc>
+      </w:tr>
+      <w:tr>
+        <w:tc>
+          <w:tcPr>
+            <w:tcW w:w="4678" w:type="dxa"/>
+            <w:tcBorders>
+              <w:right w:val="nil"/>
+            </w:tcBorders>
+            <w:vAlign w:val="center"/>
+          </w:tcPr>
+          <w:p>
+            <w:pPr>
+              <w:spacing w:line="276" w:lineRule="auto"/>
+              <w:ind w:firstLine="459"/>
+              <w:rPr>
+                <w:sz w:val="24"/>
+                <w:szCs w:val="24"/>
+              </w:rPr>
+            </w:pPr>
+            <w:r>
+              <w:rPr>
+                <w:sz w:val="24"/>
+                <w:szCs w:val="24"/>
+              </w:rPr>
+              <w:t>Радиоприёмник</w:t>
+            </w:r>
+          </w:p>
+        </w:tc>
+        <w:tc>
+          <w:tcPr>
+            <w:tcW w:w="5375" w:type="dxa"/>
+            <w:tcBorders>
+              <w:top w:val="single" w:sz="4" w:space="0" w:color="auto"/>
+              <w:left w:val="nil"/>
+              <w:bottom w:val="single" w:sz="4" w:space="0" w:color="auto"/>
+            </w:tcBorders>
+            <w:vAlign w:val="center"/>
+          </w:tcPr>
+          <w:p>
+            <w:pPr>
+              <w:spacing w:line="276" w:lineRule="auto"/>
+              <w:ind w:firstLine="464"/>
+              <w:rPr>
+                <w:sz w:val="24"/>
+                <w:szCs w:val="24"/>
+              </w:rPr>
+            </w:pPr>
+            <w:r>
+              <w:rPr>
+                <w:sz w:val="24"/>
+                <w:szCs w:val="24"/>
+              </w:rPr>
+              <w:t>Декоративные колпаки</w:t>
+            </w:r>
+          </w:p>
+        </w:tc>
+      </w:tr>
+      <w:tr>
+        <w:tc>
+          <w:tcPr>
+            <w:tcW w:w="4678" w:type="dxa"/>
+            <w:tcBorders>
+              <w:right w:val="nil"/>
+            </w:tcBorders>
+            <w:vAlign w:val="center"/>
+          </w:tcPr>
+          <w:p>
+            <w:pPr>
+              <w:spacing w:line="276" w:lineRule="auto"/>
+              <w:ind w:firstLine="459"/>
+              <w:rPr>
+                <w:sz w:val="24"/>
+                <w:szCs w:val="24"/>
+              </w:rPr>
+            </w:pPr>
+            <w:r>
+              <w:rPr>
+                <w:sz w:val="24"/>
+                <w:szCs w:val="24"/>
+              </w:rPr>
+              <w:t>Магнитола</w:t>
+            </w:r>
+          </w:p>
+        </w:tc>
+        <w:tc>
+          <w:tcPr>
+            <w:tcW w:w="5375" w:type="dxa"/>
+            <w:tcBorders>
+              <w:top w:val="single" w:sz="4" w:space="0" w:color="auto"/>
+              <w:left w:val="nil"/>
+              <w:bottom w:val="nil"/>
+            </w:tcBorders>
+            <w:vAlign w:val="center"/>
+          </w:tcPr>
+          <w:p>
+            <w:pPr>
+              <w:spacing w:line="276" w:lineRule="auto"/>
+              <w:ind w:firstLine="464"/>
+              <w:rPr>
+                <w:sz w:val="24"/>
+                <w:szCs w:val="24"/>
+              </w:rPr>
+            </w:pPr>
+            <w:r>
+              <w:rPr>
+                <w:sz w:val="24"/>
+                <w:szCs w:val="24"/>
+              </w:rPr>
+              <w:t>Радиостанция</w:t>
+            </w:r>
+          </w:p>
+        </w:tc>
+      </w:tr>
+      <w:tr>
+        <w:tc>
+          <w:tcPr>
+            <w:tcW w:w="4678" w:type="dxa"/>
+            <w:vAlign w:val="center"/>
+          </w:tcPr>
+          <w:p>
+            <w:pPr>
+              <w:spacing w:line="276" w:lineRule="auto"/>
+              <w:ind w:firstLine="459"/>
+              <w:rPr>
+                <w:sz w:val="24"/>
+                <w:szCs w:val="24"/>
+              </w:rPr>
+            </w:pPr>
+            <w:r>
+              <w:rPr>
+                <w:sz w:val="24"/>
+                <w:szCs w:val="24"/>
+              </w:rPr>
+              <w:t>Телевизор</w:t>
+            </w:r>
+          </w:p>
+        </w:tc>
+        <w:tc>
+          <w:tcPr>
+            <w:tcW w:w="5375" w:type="dxa"/>
+            <w:tcBorders>
+              <w:top w:val="nil"/>
+            </w:tcBorders>
+            <w:vAlign w:val="center"/>
+          </w:tcPr>
+          <w:p>
+            <w:pPr>
+              <w:spacing w:line="276" w:lineRule="auto"/>
+              <w:ind w:firstLine="464"/>
+              <w:rPr>
+                <w:b/>
+                <w:sz w:val="24"/>
+                <w:szCs w:val="24"/>
+              </w:rPr>
+            </w:pPr>
+            <w:r>
+              <w:rPr>
+                <w:b/>
+                <w:sz w:val="24"/>
+                <w:szCs w:val="24"/>
+              </w:rPr>
+              <w:t>Наружные повреждения и дефекты:</w:t>
+            </w:r>
+          </w:p>
+        </w:tc>
+      </w:tr>
+      <w:tr>
+        <w:tc>
+          <w:tcPr>
+            <w:tcW w:w="4678" w:type="dxa"/>
+            <w:vAlign w:val="center"/>
+          </w:tcPr>
+          <w:p>
+            <w:pPr>
+              <w:spacing w:line="276" w:lineRule="auto"/>
+              <w:ind w:firstLine="459"/>
+              <w:rPr>
+                <w:sz w:val="24"/>
+                <w:szCs w:val="24"/>
+              </w:rPr>
+            </w:pPr>
+            <w:r>
+              <w:rPr>
+                <w:sz w:val="24"/>
+                <w:szCs w:val="24"/>
+              </w:rPr>
+              <w:t>Холодильник</w:t>
+            </w:r>
+          </w:p>
+        </w:tc>
+        <w:tc>
+          <w:tcPr>
+            <w:tcW w:w="5375" w:type="dxa"/>
+            <w:vAlign w:val="center"/>
+          </w:tcPr>
+          <w:p>
+            <w:pPr>
+              <w:spacing w:line="276" w:lineRule="auto"/>
+              <w:jc w:val="center"/>
+              <w:rPr>
+                <w:sz w:val="24"/>
+                <w:szCs w:val="24"/>
+              </w:rPr>
+            </w:pPr>
+          </w:p>
+        </w:tc>
+      </w:tr>
+      <w:tr>
+        <w:tc>
+          <w:tcPr>
+            <w:tcW w:w="4678" w:type="dxa"/>
+            <w:vAlign w:val="center"/>
+          </w:tcPr>
+          <w:p>
+            <w:pPr>
+              <w:spacing w:line="276" w:lineRule="auto"/>
+              <w:ind w:firstLine="459"/>
+              <w:rPr>
+                <w:sz w:val="24"/>
+                <w:szCs w:val="24"/>
+              </w:rPr>
+            </w:pPr>
+            <w:proofErr w:type="spellStart"/>
+            <w:r>
+              <w:rPr>
+                <w:sz w:val="24"/>
+                <w:szCs w:val="24"/>
+              </w:rPr>
+              <w:t>Антена</w:t>
+            </w:r>
+            <w:proofErr w:type="spellEnd"/>
+          </w:p>
+        </w:tc>
+        <w:tc>
+          <w:tcPr>
+            <w:tcW w:w="5375" w:type="dxa"/>
+            <w:vAlign w:val="center"/>
+          </w:tcPr>
+          <w:p>
+            <w:pPr>
+              <w:spacing w:line="276" w:lineRule="auto"/>
+              <w:jc w:val="center"/>
+              <w:rPr>
+                <w:sz w:val="24"/>
+                <w:szCs w:val="24"/>
+              </w:rPr>
+            </w:pPr>
+          </w:p>
+        </w:tc>
+      </w:tr>
+      <w:tr>
+        <w:tc>
+          <w:tcPr>
+            <w:tcW w:w="4678" w:type="dxa"/>
+            <w:vAlign w:val="center"/>
+          </w:tcPr>
+          <w:p>
+            <w:pPr>
+              <w:spacing w:line="276" w:lineRule="auto"/>
+              <w:ind w:firstLine="459"/>
+              <w:rPr>
+                <w:sz w:val="24"/>
+                <w:szCs w:val="24"/>
+              </w:rPr>
+            </w:pPr>
+            <w:r>
+              <w:rPr>
+                <w:sz w:val="24"/>
+                <w:szCs w:val="24"/>
+              </w:rPr>
+              <w:t>Фары противотуманные</w:t>
+            </w:r>
+          </w:p>
+        </w:tc>
+        <w:tc>
+          <w:tcPr>
+            <w:tcW w:w="5375" w:type="dxa"/>
+            <w:vAlign w:val="center"/>
+          </w:tcPr>
+          <w:p>
+            <w:pPr>
+              <w:spacing w:line="276" w:lineRule="auto"/>
+              <w:jc w:val="center"/>
+              <w:rPr>
+                <w:sz w:val="24"/>
+                <w:szCs w:val="24"/>
+              </w:rPr>
+            </w:pPr>
+          </w:p>
+        </w:tc>
+      </w:tr>
+    </w:tbl>
+    <w:p>
+      <w:pPr>
+        <w:spacing w:after="0"/>
+        <w:ind w:left="142"/>
+        <w:jc w:val="right"/>
+        <w:rPr>
+          <w:sz w:val="24"/>
+          <w:szCs w:val="24"/>
+        </w:rPr>
+      </w:pPr>
+      <w:r>
+        <w:rPr>
+          <w:sz w:val="24"/>
+          <w:szCs w:val="24"/>
+        </w:rPr>
+        <w:t>Топливо /__________________________/</w:t>
+      </w:r>
+    </w:p>
+    <w:p>
+      <w:pPr>
+        <w:spacing w:after="0"/>
+        <w:ind w:left="142" w:firstLine="567"/>
+        <w:rPr>
+          <w:sz w:val="24"/>
+          <w:szCs w:val="24"/>
+        </w:rPr>
+      </w:pPr>
+      <w:r>
+        <w:rPr>
+          <w:sz w:val="24"/>
+          <w:szCs w:val="24"/>
+        </w:rPr>
+        <w:t>Компоненты и технические жидкости, представляемые заказчиком:</w:t>
+      </w:r>
+    </w:p>
+    <w:p>
+      <w:pPr>
+        <w:pStyle w:val="a9"/>
+        <w:numPr>
+          <w:ilvl w:val="0"/>
+          <w:numId w:val="1"/>
+        </w:numPr>
+        <w:pBdr>
+          <w:bottom w:val="single" w:sz="4" w:space="1" w:color="auto"/>
+          <w:between w:val="single" w:sz="4" w:space="1" w:color="auto"/>
+        </w:pBdr>
+        <w:rPr>
+          <w:sz w:val="24"/>
+          <w:szCs w:val="24"/>
+        </w:rPr>
+      </w:pPr>
+      <w:r>
+        <w:rPr>
+          <w:sz w:val="24"/>
+          <w:szCs w:val="24"/>
+        </w:rPr>
+        <w:t xml:space="preserve"> </w:t>
+      </w:r>
+    </w:p>
+    <w:p>
+      <w:pPr>
+        <w:pStyle w:val="a9"/>
+        <w:numPr>
+          <w:ilvl w:val="0"/>
+          <w:numId w:val="1"/>
+        </w:numPr>
+        <w:pBdr>
+          <w:bottom w:val="single" w:sz="4" w:space="1" w:color="auto"/>
+          <w:between w:val="single" w:sz="4" w:space="1" w:color="auto"/>
+        </w:pBdr>
+        <w:rPr>
+          <w:sz w:val="24"/>
+          <w:szCs w:val="24"/>
+        </w:rPr>
+      </w:pPr>
+      <w:r>
+        <w:rPr>
+          <w:sz w:val="24"/>
+          <w:szCs w:val="24"/>
+        </w:rPr>
+        <w:t xml:space="preserve"> </w:t>
+      </w:r>
+    </w:p>
+    <w:p>
+      <w:pPr>
+        <w:pStyle w:val="a9"/>
+        <w:numPr>
+          <w:ilvl w:val="0"/>
+          <w:numId w:val="1"/>
+        </w:numPr>
+        <w:pBdr>
+          <w:bottom w:val="single" w:sz="4" w:space="1" w:color="auto"/>
+          <w:between w:val="single" w:sz="4" w:space="1" w:color="auto"/>
+        </w:pBdr>
+        <w:rPr>
+          <w:sz w:val="24"/>
+          <w:szCs w:val="24"/>
+        </w:rPr>
+      </w:pPr>
+      <w:r>
+        <w:rPr>
+          <w:sz w:val="24"/>
+          <w:szCs w:val="24"/>
+        </w:rPr>
+        <w:t xml:space="preserve">  </w:t>
+      </w:r>
+    </w:p>
+    <w:tbl>
+      <w:tblPr>
+        <w:tblStyle w:val="a8"/>
+        <w:tblW w:w="0" w:type="auto"/>
+        <w:tblBorders>
+          <w:top w:val="none" w:sz="0" w:space="0" w:color="auto"/>
+          <w:left w:val="none" w:sz="0" w:space="0" w:color="auto"/>
+          <w:bottom w:val="none" w:sz="0" w:space="0" w:color="auto"/>
+          <w:right w:val="none" w:sz="0" w:space="0" w:color="auto"/>
+          <w:insideH w:val="none" w:sz="0" w:space="0" w:color="auto"/>
+          <w:insideV w:val="none" w:sz="0" w:space="0" w:color="auto"/>
+        </w:tblBorders>
+        <w:tblLook w:val="04A0" w:firstRow="1" w:lastRow="0" w:firstColumn="1" w:lastColumn="0" w:noHBand="0" w:noVBand="1"/>
+      </w:tblPr>
+      <w:tblGrid>
+        <w:gridCol w:w="1418"/>
+        <w:gridCol w:w="1984"/>
+        <w:gridCol w:w="690"/>
+        <w:gridCol w:w="2004"/>
+        <w:gridCol w:w="1062"/>
+        <w:gridCol w:w="302"/>
+        <w:gridCol w:w="2745"/>
+      </w:tblGrid>
+      <w:tr>
+        <w:tc>
+          <w:tcPr>
+            <w:tcW w:w="4092" w:type="dxa"/>
+            <w:gridSpan w:val="3"/>
+          </w:tcPr>
+          <w:p>
+            <w:pPr>
+              <w:ind w:firstLine="454"/>
+              <w:rPr>
+                <w:sz w:val="24"/>
+                <w:szCs w:val="24"/>
+              </w:rPr>
+            </w:pPr>
+            <w:r>
+              <w:rPr>
+                <w:sz w:val="24"/>
+                <w:szCs w:val="24"/>
+              </w:rPr>
+              <w:t>Принял мастер-приёмщик</w:t>
+            </w:r>
+          </w:p>
+        </w:tc>
+        <w:tc>
+          <w:tcPr>
+            <w:tcW w:w="3066" w:type="dxa"/>
+            <w:gridSpan w:val="2"/>
+            <w:tcBorders>
+              <w:bottom w:val="single" w:sz="4" w:space="0" w:color="auto"/>
+            </w:tcBorders>
+          </w:tcPr>
+          <w:p>
+            <w:pPr>
+              <w:rPr>
+                <w:sz w:val="24"/>
+                <w:szCs w:val="24"/>
+              </w:rPr>
+            </w:pPr>
+          </w:p>
+        </w:tc>
+        <w:tc>
+          <w:tcPr>
+            <w:tcW w:w="3047" w:type="dxa"/>
+            <w:gridSpan w:val="2"/>
+            <w:tcBorders>
+              <w:bottom w:val="single" w:sz="4" w:space="0" w:color="auto"/>
+            </w:tcBorders>
+          </w:tcPr>
+          <w:p>
+            <w:pPr>
+              <w:rPr>
+                <w:sz w:val="24"/>
+                <w:szCs w:val="24"/>
+              </w:rPr>
+            </w:pPr>
+            <w:r>
+              <w:rPr>
+                <w:sz w:val="24"/>
+                <w:szCs w:val="24"/>
+              </w:rPr>
+              <w:t>/</w:t>
+            </w:r>
+          </w:p>
+        </w:tc>
+      </w:tr>
+      <w:tr>
+        <w:tc>
+          <w:tcPr>
+            <w:tcW w:w="4092" w:type="dxa"/>
+            <w:gridSpan w:val="3"/>
+          </w:tcPr>
+          <w:p>
+            <w:pPr>
+              <w:ind w:firstLine="454"/>
+              <w:rPr>
+                <w:sz w:val="24"/>
+                <w:szCs w:val="24"/>
+              </w:rPr>
+            </w:pPr>
+            <w:r>
+              <w:rPr>
+                <w:sz w:val="24"/>
+                <w:szCs w:val="24"/>
+              </w:rPr>
+              <w:t>Сдал представитель заказчика</w:t>
+            </w:r>
+          </w:p>
+        </w:tc>
+        <w:tc>
+          <w:tcPr>
+            <w:tcW w:w="3066" w:type="dxa"/>
+            <w:gridSpan w:val="2"/>
+            <w:tcBorders>
+              <w:top w:val="single" w:sz="4" w:space="0" w:color="auto"/>
+              <w:bottom w:val="single" w:sz="4" w:space="0" w:color="auto"/>
+            </w:tcBorders>
+          </w:tcPr>
+          <w:p>
+            <w:pPr>
+              <w:rPr>
+                <w:sz w:val="24"/>
+                <w:szCs w:val="24"/>
+              </w:rPr>
+            </w:pPr>
+          </w:p>
+        </w:tc>
+        <w:tc>
+          <w:tcPr>
+            <w:tcW w:w="3047" w:type="dxa"/>
+            <w:gridSpan w:val="2"/>
+            <w:tcBorders>
+              <w:top w:val="single" w:sz="4" w:space="0" w:color="auto"/>
+              <w:bottom w:val="single" w:sz="4" w:space="0" w:color="auto"/>
+            </w:tcBorders>
+          </w:tcPr>
+          <w:p>
+            <w:pPr>
+              <w:rPr>
+                <w:sz w:val="24"/>
+                <w:szCs w:val="24"/>
+              </w:rPr>
+            </w:pPr>
+            <w:r>
+              <w:rPr>
+                <w:sz w:val="24"/>
+                <w:szCs w:val="24"/>
+              </w:rPr>
+              <w:t>/</w:t>
+            </w:r>
+          </w:p>
+        </w:tc>
+      </w:tr>
+      <w:tr>
+        <w:tc>
+          <w:tcPr>
+            <w:tcW w:w="4092" w:type="dxa"/>
+            <w:gridSpan w:val="3"/>
+          </w:tcPr>
+          <w:p>
+            <w:pPr>
+              <w:ind w:firstLine="454"/>
+              <w:rPr>
+                <w:sz w:val="24"/>
+                <w:szCs w:val="24"/>
+              </w:rPr>
+            </w:pPr>
+            <w:r>
+              <w:rPr>
+                <w:sz w:val="24"/>
+                <w:szCs w:val="24"/>
+              </w:rPr>
+              <w:t>Сдал мастер-приёмщик</w:t>
+            </w:r>
+          </w:p>
+        </w:tc>
+        <w:tc>
+          <w:tcPr>
+            <w:tcW w:w="3066" w:type="dxa"/>
+            <w:gridSpan w:val="2"/>
+            <w:tcBorders>
+              <w:top w:val="single" w:sz="4" w:space="0" w:color="auto"/>
+              <w:bottom w:val="single" w:sz="4" w:space="0" w:color="auto"/>
+            </w:tcBorders>
+          </w:tcPr>
+          <w:p>
+            <w:pPr>
+              <w:rPr>
+                <w:sz w:val="24"/>
+                <w:szCs w:val="24"/>
+              </w:rPr>
+            </w:pPr>
+          </w:p>
+        </w:tc>
+        <w:tc>
+          <w:tcPr>
+            <w:tcW w:w="3047" w:type="dxa"/>
+            <w:gridSpan w:val="2"/>
+            <w:tcBorders>
+              <w:top w:val="single" w:sz="4" w:space="0" w:color="auto"/>
+              <w:bottom w:val="single" w:sz="4" w:space="0" w:color="auto"/>
+            </w:tcBorders>
+          </w:tcPr>
+          <w:p>
+            <w:pPr>
+              <w:rPr>
+                <w:sz w:val="24"/>
+                <w:szCs w:val="24"/>
+              </w:rPr>
+            </w:pPr>
+            <w:r>
+              <w:rPr>
+                <w:sz w:val="24"/>
+                <w:szCs w:val="24"/>
+              </w:rPr>
+              <w:t>/</w:t>
+            </w:r>
+          </w:p>
+        </w:tc>
+      </w:tr>
+      <w:tr>
+        <w:tc>
+          <w:tcPr>
+            <w:tcW w:w="4092" w:type="dxa"/>
+            <w:gridSpan w:val="3"/>
+            <w:tcBorders>
+              <w:bottom w:val="dashed" w:sz="4" w:space="0" w:color="auto"/>
+            </w:tcBorders>
+          </w:tcPr>
+          <w:p>
+            <w:pPr>
+              <w:ind w:firstLine="454"/>
+              <w:rPr>
+                <w:sz w:val="24"/>
+                <w:szCs w:val="24"/>
+              </w:rPr>
+            </w:pPr>
+            <w:r>
+              <w:rPr>
+                <w:sz w:val="24"/>
+                <w:szCs w:val="24"/>
+              </w:rPr>
+              <w:t>Принял представитель заказчика</w:t>
+            </w:r>
+          </w:p>
+        </w:tc>
+        <w:tc>
+          <w:tcPr>
+            <w:tcW w:w="3066" w:type="dxa"/>
+            <w:gridSpan w:val="2"/>
+            <w:tcBorders>
+              <w:top w:val="single" w:sz="4" w:space="0" w:color="auto"/>
+              <w:bottom w:val="dashed" w:sz="4" w:space="0" w:color="auto"/>
+            </w:tcBorders>
+          </w:tcPr>
+          <w:p>
+            <w:pPr>
+              <w:rPr>
+                <w:sz w:val="24"/>
+                <w:szCs w:val="24"/>
+              </w:rPr>
+            </w:pPr>
+          </w:p>
+        </w:tc>
+        <w:tc>
+          <w:tcPr>
+            <w:tcW w:w="3047" w:type="dxa"/>
+            <w:gridSpan w:val="2"/>
+            <w:tcBorders>
+              <w:top w:val="single" w:sz="4" w:space="0" w:color="auto"/>
+              <w:bottom w:val="dashed" w:sz="4" w:space="0" w:color="auto"/>
+            </w:tcBorders>
+          </w:tcPr>
+          <w:p>
+            <w:pPr>
+              <w:rPr>
+                <w:sz w:val="24"/>
+                <w:szCs w:val="24"/>
+              </w:rPr>
+            </w:pPr>
+            <w:r>
+              <w:rPr>
+                <w:sz w:val="24"/>
+                <w:szCs w:val="24"/>
+              </w:rPr>
+              <w:t>/</w:t>
+            </w:r>
+          </w:p>
+        </w:tc>
+      </w:tr>
+      <w:tr>
+        <w:tc>
+          <w:tcPr>
+            <w:tcW w:w="4092" w:type="dxa"/>
+            <w:gridSpan w:val="3"/>
+            <w:tcBorders>
+              <w:bottom w:val="dashed" w:sz="4" w:space="0" w:color="auto"/>
+            </w:tcBorders>
+          </w:tcPr>
+          <w:p>
+            <w:pPr>
+              <w:ind w:firstLine="454"/>
+              <w:rPr>
+                <w:sz w:val="18"/>
+                <w:szCs w:val="18"/>
+              </w:rPr>
+            </w:pPr>
+          </w:p>
+        </w:tc>
+        <w:tc>
+          <w:tcPr>
+            <w:tcW w:w="3066" w:type="dxa"/>
+            <w:gridSpan w:val="2"/>
+            <w:tcBorders>
+              <w:top w:val="single" w:sz="4" w:space="0" w:color="auto"/>
+              <w:bottom w:val="dashed" w:sz="4" w:space="0" w:color="auto"/>
+            </w:tcBorders>
+          </w:tcPr>
+          <w:p>
+            <w:pPr>
+              <w:rPr>
+                <w:sz w:val="18"/>
+                <w:szCs w:val="18"/>
+              </w:rPr>
+            </w:pPr>
+          </w:p>
+        </w:tc>
+        <w:tc>
+          <w:tcPr>
+            <w:tcW w:w="3047" w:type="dxa"/>
+            <w:gridSpan w:val="2"/>
+            <w:tcBorders>
+              <w:top w:val="single" w:sz="4" w:space="0" w:color="auto"/>
+              <w:bottom w:val="dashed" w:sz="4" w:space="0" w:color="auto"/>
+            </w:tcBorders>
+          </w:tcPr>
+          <w:p>
+            <w:pPr>
+              <w:rPr>
+                <w:sz w:val="18"/>
+                <w:szCs w:val="18"/>
+              </w:rPr>
+            </w:pPr>
+          </w:p>
+        </w:tc>
+      </w:tr>
+      <w:tr>
+        <w:tblPrEx>
+          <w:tblBorders>
+            <w:top w:val="single" w:sz="4" w:space="0" w:color="auto"/>
+            <w:left w:val="single" w:sz="4" w:space="0" w:color="auto"/>
+            <w:bottom w:val="single" w:sz="4" w:space="0" w:color="auto"/>
+            <w:right w:val="single" w:sz="4" w:space="0" w:color="auto"/>
+            <w:insideH w:val="single" w:sz="4" w:space="0" w:color="auto"/>
+            <w:insideV w:val="single" w:sz="4" w:space="0" w:color="auto"/>
+          </w:tblBorders>
+        </w:tblPrEx>
+        <w:tc>
+          <w:tcPr>
+            <w:tcW w:w="1418" w:type="dxa"/>
+            <w:tcBorders>
+              <w:top w:val="dashed" w:sz="4" w:space="0" w:color="auto"/>
+              <w:left w:val="nil"/>
+              <w:bottom w:val="nil"/>
+              <w:right w:val="dashed" w:sz="4" w:space="0" w:color="auto"/>
+            </w:tcBorders>
+            <w:vAlign w:val="center"/>
+          </w:tcPr>
+          <w:p>
+            <w:pPr>
+              <w:jc w:val="center"/>
+              <w:rPr>
+                <w:sz w:val="24"/>
+                <w:szCs w:val="24"/>
+              </w:rPr>
+            </w:pPr>
+          </w:p>
+        </w:tc>
+        <w:tc>
+          <w:tcPr>
+            <w:tcW w:w="4678" w:type="dxa"/>
+            <w:gridSpan w:val="3"/>
+            <w:tcBorders>
+              <w:top w:val="dashed" w:sz="4" w:space="0" w:color="auto"/>
+              <w:left w:val="dashed" w:sz="4" w:space="0" w:color="auto"/>
+              <w:bottom w:val="dashed" w:sz="4" w:space="0" w:color="auto"/>
+              <w:right w:val="dashed" w:sz="4" w:space="0" w:color="auto"/>
+            </w:tcBorders>
+            <w:vAlign w:val="center"/>
+          </w:tcPr>
+          <w:p>
+            <w:pPr>
+              <w:jc w:val="center"/>
+              <w:rPr>
+                <w:sz w:val="24"/>
+                <w:szCs w:val="24"/>
+              </w:rPr>
+            </w:pPr>
+            <w:r>
+              <w:rPr>
+                <w:sz w:val="24"/>
+                <w:szCs w:val="24"/>
+              </w:rPr>
+              <w:t xml:space="preserve">ПРОПУСК НА ВЫЕЗД № </w:t>
+            </w:r>
+            <w:r>
+              <w:rPr>
+                <w:sz w:val="24"/>
+                <w:szCs w:val="24"/>
+              </w:rPr>
+              <w:t>{{</w:t>
+            </w:r>
+            <w:r>
+              <w:rPr>
+                <w:sz w:val="24"/>
+                <w:szCs w:val="24"/>
+                <w:lang w:val="en-US"/>
+              </w:rPr>
+              <w:t>order</w:t>
+            </w:r>
+            <w:r>
+              <w:rPr>
+                <w:sz w:val="24"/>
+                <w:szCs w:val="24"/>
+              </w:rPr>
+              <w:t>_</w:t>
+            </w:r>
+            <w:r>
+              <w:rPr>
+                <w:sz w:val="24"/>
+                <w:szCs w:val="24"/>
+                <w:lang w:val="en-US"/>
+              </w:rPr>
+              <w:t>number</w:t>
+            </w:r>
+            <w:r>
+              <w:rPr>
+                <w:sz w:val="24"/>
+                <w:szCs w:val="24"/>
+              </w:rPr>
+              <w:t>}}</w:t>
+            </w:r>
+          </w:p>
+        </w:tc>
+        <w:tc>
+          <w:tcPr>
+            <w:tcW w:w="4109" w:type="dxa"/>
+            <w:gridSpan w:val="3"/>
+            <w:tcBorders>
+              <w:top w:val="dashed" w:sz="4" w:space="0" w:color="auto"/>
+              <w:left w:val="dashed" w:sz="4" w:space="0" w:color="auto"/>
+              <w:bottom w:val="dashed" w:sz="4" w:space="0" w:color="auto"/>
+              <w:right w:val="dashed" w:sz="4" w:space="0" w:color="auto"/>
+            </w:tcBorders>
+            <w:vAlign w:val="center"/>
+          </w:tcPr>
+          <w:p>
+            <w:pPr>
+              <w:jc w:val="right"/>
+              <w:rPr>
+                <w:sz w:val="24"/>
+                <w:szCs w:val="24"/>
+                <w:lang w:val="en-US"/>
+              </w:rPr>
+            </w:pPr>
+            <w:r>
+              <w:rPr>
+                <w:sz w:val="24"/>
+                <w:szCs w:val="24"/>
+                <w:lang w:val="en-US"/>
+              </w:rPr>
+              <w:t>{{</w:t>
+            </w:r>
+            <w:proofErr w:type="spellStart"/>
+            <w:r>
+              <w:rPr>
+                <w:sz w:val="24"/>
+                <w:szCs w:val="24"/>
+                <w:lang w:val="en-US"/>
+              </w:rPr>
+              <w:t>curdata</w:t>
+            </w:r>
+            <w:proofErr w:type="spellEnd"/>
+            <w:r>
+              <w:rPr>
+                <w:sz w:val="24"/>
+                <w:szCs w:val="24"/>
+                <w:lang w:val="en-US"/>
+              </w:rPr>
+              <w:t>}}</w:t>
+            </w:r>
+          </w:p>
+        </w:tc>
+      </w:tr>
+      <w:tr>
+        <w:tblPrEx>
+          <w:tblBorders>
+            <w:top w:val="single" w:sz="4" w:space="0" w:color="auto"/>
+            <w:left w:val="single" w:sz="4" w:space="0" w:color="auto"/>
+            <w:bottom w:val="single" w:sz="4" w:space="0" w:color="auto"/>
+            <w:right w:val="single" w:sz="4" w:space="0" w:color="auto"/>
+            <w:insideH w:val="single" w:sz="4" w:space="0" w:color="auto"/>
+            <w:insideV w:val="single" w:sz="4" w:space="0" w:color="auto"/>
+          </w:tblBorders>
+        </w:tblPrEx>
+        <w:tc>
+          <w:tcPr>
+            <w:tcW w:w="1418" w:type="dxa"/>
+            <w:tcBorders>
+              <w:top w:val="nil"/>
+              <w:left w:val="nil"/>
+              <w:bottom w:val="nil"/>
+              <w:right w:val="dashed" w:sz="4" w:space="0" w:color="auto"/>
+            </w:tcBorders>
+            <w:vAlign w:val="center"/>
+          </w:tcPr>
+          <w:p>
+            <w:pPr>
+              <w:jc w:val="center"/>
+              <w:rPr>
+                <w:sz w:val="24"/>
+                <w:szCs w:val="24"/>
+              </w:rPr>
+            </w:pPr>
+          </w:p>
+        </w:tc>
+        <w:tc>
+          <w:tcPr>
+            <w:tcW w:w="4678" w:type="dxa"/>
+            <w:gridSpan w:val="3"/>
+            <w:tcBorders>
+              <w:top w:val="dashed" w:sz="4" w:space="0" w:color="auto"/>
+              <w:left w:val="dashed" w:sz="4" w:space="0" w:color="auto"/>
+              <w:bottom w:val="nil"/>
+              <w:right w:val="dashed" w:sz="4" w:space="0" w:color="auto"/>
+            </w:tcBorders>
+            <w:vAlign w:val="center"/>
+          </w:tcPr>
+          <w:p>
+            <w:pPr>
+              <w:jc w:val="center"/>
+            </w:pPr>
+            <w:r>
+              <w:rPr>
+                <w:lang w:val="en-US"/>
+              </w:rPr>
+              <w:t>“_____”_______________________ 20___</w:t>
+            </w:r>
+            <w:r>
+              <w:t>г.</w:t>
+            </w:r>
+          </w:p>
+        </w:tc>
+        <w:tc>
+          <w:tcPr>
+            <w:tcW w:w="4109" w:type="dxa"/>
+            <w:gridSpan w:val="3"/>
+            <w:tcBorders>
+              <w:top w:val="dashed" w:sz="4" w:space="0" w:color="auto"/>
+              <w:left w:val="dashed" w:sz="4" w:space="0" w:color="auto"/>
+              <w:bottom w:val="dashed" w:sz="4" w:space="0" w:color="auto"/>
+              <w:right w:val="dashed" w:sz="4" w:space="0" w:color="auto"/>
+            </w:tcBorders>
+            <w:vAlign w:val="center"/>
+          </w:tcPr>
+          <w:p>
+            <w:pPr>
+              <w:jc w:val="center"/>
+              <w:rPr>
+                <w:b/>
+                <w:sz w:val="24"/>
+                <w:szCs w:val="24"/>
+              </w:rPr>
+            </w:pPr>
+            <w:r>
+              <w:rPr>
+                <w:b/>
+                <w:sz w:val="24"/>
+                <w:szCs w:val="24"/>
+              </w:rPr>
+              <w:t>Мойка</w:t>
+            </w:r>
+          </w:p>
+        </w:tc>
+      </w:tr>
+      <w:tr>
+        <w:tblPrEx>
+          <w:tblBorders>
+            <w:top w:val="single" w:sz="4" w:space="0" w:color="auto"/>
+            <w:left w:val="single" w:sz="4" w:space="0" w:color="auto"/>
+            <w:bottom w:val="single" w:sz="4" w:space="0" w:color="auto"/>
+            <w:right w:val="single" w:sz="4" w:space="0" w:color="auto"/>
+            <w:insideH w:val="single" w:sz="4" w:space="0" w:color="auto"/>
+            <w:insideV w:val="single" w:sz="4" w:space="0" w:color="auto"/>
+          </w:tblBorders>
+        </w:tblPrEx>
+        <w:tc>
+          <w:tcPr>
+            <w:tcW w:w="1418" w:type="dxa"/>
+            <w:tcBorders>
+              <w:top w:val="nil"/>
+              <w:left w:val="nil"/>
+              <w:bottom w:val="nil"/>
+              <w:right w:val="dashed" w:sz="4" w:space="0" w:color="auto"/>
+            </w:tcBorders>
+            <w:vAlign w:val="center"/>
+          </w:tcPr>
+          <w:p>
+            <w:pPr>
+              <w:rPr>
+                <w:sz w:val="24"/>
+                <w:szCs w:val="24"/>
+              </w:rPr>
+            </w:pPr>
+          </w:p>
+        </w:tc>
+        <w:tc>
+          <w:tcPr>
+            <w:tcW w:w="4678" w:type="dxa"/>
+            <w:gridSpan w:val="3"/>
+            <w:tcBorders>
+              <w:top w:val="nil"/>
+              <w:left w:val="dashed" w:sz="4" w:space="0" w:color="auto"/>
+              <w:bottom w:val="nil"/>
+              <w:right w:val="dashed" w:sz="4" w:space="0" w:color="auto"/>
+            </w:tcBorders>
+            <w:vAlign w:val="center"/>
+          </w:tcPr>
+          <w:p>
+            <w:pPr>
+              <w:jc w:val="center"/>
+            </w:pPr>
+            <w:r>
+              <w:t>Автомобиль / Прицеп</w:t>
+            </w:r>
+          </w:p>
+        </w:tc>
+        <w:tc>
+          <w:tcPr>
+            <w:tcW w:w="4109" w:type="dxa"/>
+            <w:gridSpan w:val="3"/>
+            <w:tcBorders>
+              <w:top w:val="dashed" w:sz="4" w:space="0" w:color="auto"/>
+              <w:left w:val="dashed" w:sz="4" w:space="0" w:color="auto"/>
+              <w:bottom w:val="nil"/>
+              <w:right w:val="dashed" w:sz="4" w:space="0" w:color="auto"/>
+            </w:tcBorders>
+            <w:vAlign w:val="center"/>
+          </w:tcPr>
+          <w:p/>
+        </w:tc>
+      </w:tr>
+      <w:tr>
+        <w:tblPrEx>
+          <w:tblBorders>
+            <w:top w:val="single" w:sz="4" w:space="0" w:color="auto"/>
+            <w:left w:val="single" w:sz="4" w:space="0" w:color="auto"/>
+            <w:bottom w:val="single" w:sz="4" w:space="0" w:color="auto"/>
+            <w:right w:val="single" w:sz="4" w:space="0" w:color="auto"/>
+            <w:insideH w:val="single" w:sz="4" w:space="0" w:color="auto"/>
+            <w:insideV w:val="single" w:sz="4" w:space="0" w:color="auto"/>
+          </w:tblBorders>
+        </w:tblPrEx>
+        <w:tc>
+          <w:tcPr>
+            <w:tcW w:w="1418" w:type="dxa"/>
+            <w:tcBorders>
+              <w:top w:val="nil"/>
+              <w:left w:val="nil"/>
+              <w:bottom w:val="nil"/>
+              <w:right w:val="dashed" w:sz="4" w:space="0" w:color="auto"/>
+            </w:tcBorders>
+            <w:vAlign w:val="center"/>
+          </w:tcPr>
+          <w:p>
+            <w:pPr>
+              <w:jc w:val="right"/>
+              <w:rPr>
+                <w:sz w:val="24"/>
+                <w:szCs w:val="24"/>
+              </w:rPr>
+            </w:pPr>
+          </w:p>
+        </w:tc>
+        <w:tc>
+          <w:tcPr>
+            <w:tcW w:w="1984" w:type="dxa"/>
+            <w:tcBorders>
+              <w:top w:val="nil"/>
+              <w:left w:val="dashed" w:sz="4" w:space="0" w:color="auto"/>
+              <w:bottom w:val="nil"/>
+              <w:right w:val="dashed" w:sz="4" w:space="0" w:color="auto"/>
+            </w:tcBorders>
+            <w:vAlign w:val="center"/>
+          </w:tcPr>
+          <w:p>
+            <w:pPr>
+              <w:jc w:val="right"/>
+            </w:pPr>
+            <w:r>
+              <w:t>Марка:</w:t>
+            </w:r>
+          </w:p>
+        </w:tc>
+        <w:tc>
+          <w:tcPr>
+            <w:tcW w:w="2694" w:type="dxa"/>
+            <w:gridSpan w:val="2"/>
+            <w:tcBorders>
+              <w:top w:val="nil"/>
+              <w:left w:val="dashed" w:sz="4" w:space="0" w:color="auto"/>
+              <w:bottom w:val="nil"/>
+              <w:right w:val="dashed" w:sz="4" w:space="0" w:color="auto"/>
+            </w:tcBorders>
+            <w:vAlign w:val="center"/>
+          </w:tcPr>
+          <w:p>
+            <w:pPr>
+              <w:jc w:val="center"/>
+              <w:rPr>
+                <w:lang w:val="en-US"/>
+              </w:rPr>
+            </w:pPr>
+            <w:r>
+              <w:rPr>
+                <w:lang w:val="en-US"/>
+              </w:rPr>
+              <w:t>{{brand}}</w:t>
+            </w:r>
+          </w:p>
+        </w:tc>
+        <w:tc>
+          <w:tcPr>
+            <w:tcW w:w="1364" w:type="dxa"/>
+            <w:gridSpan w:val="2"/>
+            <w:tcBorders>
+              <w:top w:val="nil"/>
+              <w:left w:val="dashed" w:sz="4" w:space="0" w:color="auto"/>
+              <w:bottom w:val="nil"/>
+              <w:right w:val="nil"/>
+            </w:tcBorders>
+            <w:vAlign w:val="center"/>
+          </w:tcPr>
+          <w:p>
+            <w:r>
+              <w:t xml:space="preserve">а/м </w:t>
+            </w:r>
+            <w:proofErr w:type="spellStart"/>
+            <w:r>
+              <w:t>гос.номер</w:t>
+            </w:r>
+            <w:proofErr w:type="spellEnd"/>
+          </w:p>
+        </w:tc>
+        <w:tc>
+          <w:tcPr>
+            <w:tcW w:w="2745" w:type="dxa"/>
+            <w:tcBorders>
+              <w:top w:val="nil"/>
+              <w:left w:val="nil"/>
+              <w:bottom w:val="nil"/>
+              <w:right w:val="dashed" w:sz="4" w:space="0" w:color="auto"/>
+            </w:tcBorders>
+            <w:vAlign w:val="center"/>
+          </w:tcPr>
+          <w:p>
+            <w:pPr>
+              <w:jc w:val="center"/>
+              <w:rPr>
+                <w:lang w:val="en-US"/>
+              </w:rPr>
+            </w:pPr>
+            <w:r>
+              <w:rPr>
+                <w:lang w:val="en-US"/>
+              </w:rPr>
+              <w:t>{{brand}}</w:t>
+            </w:r>
+          </w:p>
+        </w:tc>
+      </w:tr>
+      <w:tr>
+        <w:tblPrEx>
+          <w:tblBorders>
+            <w:top w:val="single" w:sz="4" w:space="0" w:color="auto"/>
+            <w:left w:val="single" w:sz="4" w:space="0" w:color="auto"/>
+            <w:bottom w:val="single" w:sz="4" w:space="0" w:color="auto"/>
+            <w:right w:val="single" w:sz="4" w:space="0" w:color="auto"/>
+            <w:insideH w:val="single" w:sz="4" w:space="0" w:color="auto"/>
+            <w:insideV w:val="single" w:sz="4" w:space="0" w:color="auto"/>
+          </w:tblBorders>
+        </w:tblPrEx>
+        <w:tc>
+          <w:tcPr>
+            <w:tcW w:w="1418" w:type="dxa"/>
+            <w:tcBorders>
+              <w:top w:val="nil"/>
+              <w:left w:val="nil"/>
+              <w:bottom w:val="nil"/>
+              <w:right w:val="dashed" w:sz="4" w:space="0" w:color="auto"/>
+            </w:tcBorders>
+            <w:vAlign w:val="center"/>
+          </w:tcPr>
+          <w:p>
+            <w:pPr>
+              <w:jc w:val="right"/>
+              <w:rPr>
+                <w:sz w:val="24"/>
+                <w:szCs w:val="24"/>
+              </w:rPr>
+            </w:pPr>
+          </w:p>
+        </w:tc>
+        <w:tc>
+          <w:tcPr>
+            <w:tcW w:w="1984" w:type="dxa"/>
+            <w:tcBorders>
+              <w:top w:val="nil"/>
+              <w:left w:val="dashed" w:sz="4" w:space="0" w:color="auto"/>
+              <w:bottom w:val="nil"/>
+              <w:right w:val="dashed" w:sz="4" w:space="0" w:color="auto"/>
+            </w:tcBorders>
+            <w:vAlign w:val="center"/>
+          </w:tcPr>
+          <w:p>
+            <w:pPr>
+              <w:jc w:val="right"/>
+            </w:pPr>
+            <w:r>
+              <w:t>Номер:</w:t>
+            </w:r>
+          </w:p>
+        </w:tc>
+        <w:tc>
+          <w:tcPr>
+            <w:tcW w:w="2694" w:type="dxa"/>
+            <w:gridSpan w:val="2"/>
+            <w:tcBorders>
+              <w:top w:val="nil"/>
+              <w:left w:val="dashed" w:sz="4" w:space="0" w:color="auto"/>
+              <w:bottom w:val="nil"/>
+              <w:right w:val="dashed" w:sz="4" w:space="0" w:color="auto"/>
+            </w:tcBorders>
+            <w:vAlign w:val="center"/>
+          </w:tcPr>
+          <w:p>
+            <w:pPr>
+              <w:jc w:val="center"/>
+              <w:rPr>
+                <w:lang w:val="en-US"/>
+              </w:rPr>
+            </w:pPr>
+            <w:r>
+              <w:rPr>
+                <w:lang w:val="en-US"/>
+              </w:rPr>
+              <w:t>{{</w:t>
+            </w:r>
+            <w:proofErr w:type="spellStart"/>
+            <w:r>
+              <w:rPr>
+                <w:lang w:val="en-US"/>
+              </w:rPr>
+              <w:t>car_number</w:t>
+            </w:r>
+            <w:proofErr w:type="spellEnd"/>
+            <w:r>
+              <w:rPr>
+                <w:lang w:val="en-US"/>
+              </w:rPr>
+              <w:t>}}</w:t>
+            </w:r>
+          </w:p>
+        </w:tc>
+        <w:tc>
+          <w:tcPr>
+            <w:tcW w:w="1364" w:type="dxa"/>
+            <w:gridSpan w:val="2"/>
+            <w:tcBorders>
+              <w:top w:val="nil"/>
+              <w:left w:val="dashed" w:sz="4" w:space="0" w:color="auto"/>
+              <w:bottom w:val="nil"/>
+              <w:right w:val="nil"/>
+            </w:tcBorders>
+            <w:vAlign w:val="center"/>
+          </w:tcPr>
+          <w:p/>
+        </w:tc>
+        <w:tc>
+          <w:tcPr>
+            <w:tcW w:w="2745" w:type="dxa"/>
+            <w:tcBorders>
+              <w:top w:val="nil"/>
+              <w:left w:val="nil"/>
+              <w:bottom w:val="nil"/>
+              <w:right w:val="dashed" w:sz="4" w:space="0" w:color="auto"/>
+            </w:tcBorders>
+            <w:vAlign w:val="center"/>
+          </w:tcPr>
+          <w:p>
+            <w:pPr>
+              <w:jc w:val="center"/>
+            </w:pPr>
+          </w:p>
+        </w:tc>
+      </w:tr>
+      <w:tr>
+        <w:tblPrEx>
+          <w:tblBorders>
+            <w:top w:val="single" w:sz="4" w:space="0" w:color="auto"/>
+            <w:left w:val="single" w:sz="4" w:space="0" w:color="auto"/>
+            <w:bottom w:val="single" w:sz="4" w:space="0" w:color="auto"/>
+            <w:right w:val="single" w:sz="4" w:space="0" w:color="auto"/>
+            <w:insideH w:val="single" w:sz="4" w:space="0" w:color="auto"/>
+            <w:insideV w:val="single" w:sz="4" w:space="0" w:color="auto"/>
+          </w:tblBorders>
+        </w:tblPrEx>
+        <w:tc>
+          <w:tcPr>
+            <w:tcW w:w="1418" w:type="dxa"/>
+            <w:tcBorders>
+              <w:top w:val="nil"/>
+              <w:left w:val="nil"/>
+              <w:bottom w:val="nil"/>
+              <w:right w:val="dashed" w:sz="4" w:space="0" w:color="auto"/>
+            </w:tcBorders>
+            <w:vAlign w:val="center"/>
+          </w:tcPr>
+          <w:p>
+            <w:pPr>
+              <w:jc w:val="right"/>
+              <w:rPr>
+                <w:sz w:val="24"/>
+                <w:szCs w:val="24"/>
+              </w:rPr>
+            </w:pPr>
+          </w:p>
+        </w:tc>
+        <w:tc>
+          <w:tcPr>
+            <w:tcW w:w="4678" w:type="dxa"/>
+            <w:gridSpan w:val="3"/>
+            <w:tcBorders>
+              <w:top w:val="nil"/>
+              <w:left w:val="dashed" w:sz="4" w:space="0" w:color="auto"/>
+              <w:bottom w:val="nil"/>
+              <w:right w:val="dashed" w:sz="4" w:space="0" w:color="auto"/>
+            </w:tcBorders>
+            <w:vAlign w:val="center"/>
+          </w:tcPr>
+          <w:p>
+            <w:r>
+              <w:t>М.П.</w:t>
+            </w:r>
+          </w:p>
+        </w:tc>
+        <w:tc>
+          <w:tcPr>
+            <w:tcW w:w="1364" w:type="dxa"/>
+            <w:gridSpan w:val="2"/>
+            <w:tcBorders>
+              <w:top w:val="nil"/>
+              <w:left w:val="dashed" w:sz="4" w:space="0" w:color="auto"/>
+              <w:bottom w:val="nil"/>
+              <w:right w:val="nil"/>
+            </w:tcBorders>
+            <w:vAlign w:val="center"/>
+          </w:tcPr>
+          <w:p>
+            <w:r>
+              <w:t xml:space="preserve">п/п </w:t>
+            </w:r>
+            <w:proofErr w:type="spellStart"/>
+            <w:r>
+              <w:t>гос.номер</w:t>
+            </w:r>
+            <w:proofErr w:type="spellEnd"/>
+          </w:p>
+        </w:tc>
+        <w:tc>
+          <w:tcPr>
+            <w:tcW w:w="2745" w:type="dxa"/>
+            <w:tcBorders>
+              <w:top w:val="nil"/>
+              <w:left w:val="nil"/>
+              <w:bottom w:val="nil"/>
+              <w:right w:val="dashed" w:sz="4" w:space="0" w:color="auto"/>
+            </w:tcBorders>
+            <w:vAlign w:val="center"/>
+          </w:tcPr>
+          <w:p>
+            <w:pPr>
+              <w:jc w:val="center"/>
+              <w:rPr>
+                <w:lang w:val="en-US"/>
+              </w:rPr>
+            </w:pPr>
+            <w:r>
+              <w:rPr>
+                <w:lang w:val="en-US"/>
+              </w:rPr>
+              <w:t>{{</w:t>
+            </w:r>
+            <w:proofErr w:type="spellStart"/>
+            <w:r>
+              <w:rPr>
+                <w:lang w:val="en-US"/>
+              </w:rPr>
+              <w:t>car_number</w:t>
+            </w:r>
+            <w:proofErr w:type="spellEnd"/>
+            <w:r>
+              <w:rPr>
+                <w:lang w:val="en-US"/>
+              </w:rPr>
+              <w:t>}}</w:t>
+            </w:r>
+          </w:p>
+        </w:tc>
+      </w:tr>
+      <w:tr>
+        <w:tblPrEx>
+          <w:tblBorders>
+            <w:top w:val="single" w:sz="4" w:space="0" w:color="auto"/>
+            <w:left w:val="single" w:sz="4" w:space="0" w:color="auto"/>
+            <w:bottom w:val="single" w:sz="4" w:space="0" w:color="auto"/>
+            <w:right w:val="single" w:sz="4" w:space="0" w:color="auto"/>
+            <w:insideH w:val="single" w:sz="4" w:space="0" w:color="auto"/>
+            <w:insideV w:val="single" w:sz="4" w:space="0" w:color="auto"/>
+          </w:tblBorders>
+        </w:tblPrEx>
+        <w:tc>
+          <w:tcPr>
+            <w:tcW w:w="1418" w:type="dxa"/>
+            <w:tcBorders>
+              <w:top w:val="nil"/>
+              <w:left w:val="nil"/>
+              <w:bottom w:val="nil"/>
+              <w:right w:val="dashed" w:sz="4" w:space="0" w:color="auto"/>
+            </w:tcBorders>
+            <w:vAlign w:val="center"/>
+          </w:tcPr>
+          <w:p>
+            <w:pPr>
+              <w:jc w:val="right"/>
+              <w:rPr>
+                <w:sz w:val="24"/>
+                <w:szCs w:val="24"/>
+              </w:rPr>
+            </w:pPr>
+          </w:p>
+        </w:tc>
+        <w:tc>
+          <w:tcPr>
+            <w:tcW w:w="4678" w:type="dxa"/>
+            <w:gridSpan w:val="3"/>
+            <w:tcBorders>
+              <w:top w:val="nil"/>
+              <w:left w:val="dashed" w:sz="4" w:space="0" w:color="auto"/>
+              <w:bottom w:val="dashed" w:sz="4" w:space="0" w:color="auto"/>
+              <w:right w:val="dashed" w:sz="4" w:space="0" w:color="auto"/>
+            </w:tcBorders>
+            <w:vAlign w:val="center"/>
+          </w:tcPr>
+          <w:p>
+            <w:pPr>
+              <w:jc w:val="right"/>
+            </w:pPr>
+            <w:r>
+              <w:rPr>
+                <w:sz w:val="16"/>
+                <w:szCs w:val="16"/>
+              </w:rPr>
+              <w:t>Подпись</w:t>
+            </w:r>
+            <w:r>
+              <w:t xml:space="preserve"> /__________________/</w:t>
+            </w:r>
+          </w:p>
+        </w:tc>
+        <w:tc>
+          <w:tcPr>
+            <w:tcW w:w="1364" w:type="dxa"/>
+            <w:gridSpan w:val="2"/>
+            <w:tcBorders>
+              <w:top w:val="nil"/>
+              <w:left w:val="dashed" w:sz="4" w:space="0" w:color="auto"/>
+              <w:bottom w:val="dashed" w:sz="4" w:space="0" w:color="auto"/>
+              <w:right w:val="nil"/>
+            </w:tcBorders>
+            <w:vAlign w:val="center"/>
+          </w:tcPr>
+          <w:p/>
+        </w:tc>
+        <w:tc>
+          <w:tcPr>
+            <w:tcW w:w="2745" w:type="dxa"/>
+            <w:tcBorders>
+              <w:top w:val="nil"/>
+              <w:left w:val="nil"/>
+              <w:bottom w:val="dashed" w:sz="4" w:space="0" w:color="auto"/>
+              <w:right w:val="dashed" w:sz="4" w:space="0" w:color="auto"/>
+            </w:tcBorders>
+            <w:vAlign w:val="center"/>
+          </w:tcPr>
+          <w:p/>
+        </w:tc>
+      </w:tr>
+    </w:tbl>
+    <w:p>
+      <w:pPr>
+        <w:ind w:firstLine="284"/>
+        <w:rPr>
+          <w:sz w:val="24"/>
+          <w:szCs w:val="24"/>
+        </w:rPr>
+      </w:pPr>
+      <w:bookmarkStart w:id="0" w:name="_GoBack"/>
+      <w:bookmarkEnd w:id="0"/>
+    </w:p>
     <w:sectPr>
       <w:headerReference w:type="default" r:id="rId7"/>
       <w:pgSz w:w="11906" w:h="16838"/>
-      <w:pgMar w:top="284" w:right="850" w:bottom="0" w:left="851" w:header="426" w:footer="708" w:gutter="0"/>
+      <w:pgMar w:top="720" w:right="720" w:bottom="720" w:left="720" w:header="426" w:footer="708" w:gutter="0"/>
       <w:cols w:space="708"/>
       <w:docGrid w:linePitch="360"/>
     </w:sectPr>
@@ -3619,7 +6482,7 @@
 </file>
 
 <file path=word/endnotes.xml><?xml version="1.0" encoding="utf-8"?>
-<w:endnotes xmlns:wpc="http://schemas.microsoft.com/office/word/2010/wordprocessingCanvas" xmlns:mc="http://schemas.openxmlformats.org/markup-compatibility/2006" xmlns:o="urn:schemas-microsoft-com:office:office" xmlns:r="http://schemas.openxmlformats.org/officeDocument/2006/relationships" xmlns:m="http://schemas.openxmlformats.org/officeDocument/2006/math" xmlns:v="urn:schemas-microsoft-com:vml" xmlns:wp14="http://schemas.microsoft.com/office/word/2010/wordprocessingDrawing" xmlns:wp="http://schemas.openxmlformats.org/drawingml/2006/wordprocessingDrawing" xmlns:w10="urn:schemas-microsoft-com:office:word" xmlns:w="http://schemas.openxmlformats.org/wordprocessingml/2006/main" xmlns:w14="http://schemas.microsoft.com/office/word/2010/wordml" xmlns:w15="http://schemas.microsoft.com/office/word/2012/wordml" xmlns:wpg="http://schemas.microsoft.com/office/word/2010/wordprocessingGroup" xmlns:wpi="http://schemas.microsoft.com/office/word/2010/wordprocessingInk" xmlns:wne="http://schemas.microsoft.com/office/word/2006/wordml" xmlns:wps="http://schemas.microsoft.com/office/word/2010/wordprocessingShape" mc:Ignorable="w14 w15 wp14">
+<w:endnotes xmlns:wpc="http://schemas.microsoft.com/office/word/2010/wordprocessingCanvas" xmlns:cx="http://schemas.microsoft.com/office/drawing/2014/chartex" xmlns:mc="http://schemas.openxmlformats.org/markup-compatibility/2006" xmlns:o="urn:schemas-microsoft-com:office:office" xmlns:r="http://schemas.openxmlformats.org/officeDocument/2006/relationships" xmlns:m="http://schemas.openxmlformats.org/officeDocument/2006/math" xmlns:v="urn:schemas-microsoft-com:vml" xmlns:wp14="http://schemas.microsoft.com/office/word/2010/wordprocessingDrawing" xmlns:wp="http://schemas.openxmlformats.org/drawingml/2006/wordprocessingDrawing" xmlns:w10="urn:schemas-microsoft-com:office:word" xmlns:w="http://schemas.openxmlformats.org/wordprocessingml/2006/main" xmlns:w14="http://schemas.microsoft.com/office/word/2010/wordml" xmlns:w15="http://schemas.microsoft.com/office/word/2012/wordml" xmlns:w16se="http://schemas.microsoft.com/office/word/2015/wordml/symex" xmlns:wpg="http://schemas.microsoft.com/office/word/2010/wordprocessingGroup" xmlns:wpi="http://schemas.microsoft.com/office/word/2010/wordprocessingInk" xmlns:wne="http://schemas.microsoft.com/office/word/2006/wordml" xmlns:wps="http://schemas.microsoft.com/office/word/2010/wordprocessingShape" mc:Ignorable="w14 w15 w16se wp14">
   <w:endnote w:type="separator" w:id="-1">
     <w:p>
       <w:pPr>
@@ -3644,7 +6507,7 @@
 </file>
 
 <file path=word/footnotes.xml><?xml version="1.0" encoding="utf-8"?>
-<w:footnotes xmlns:wpc="http://schemas.microsoft.com/office/word/2010/wordprocessingCanvas" xmlns:mc="http://schemas.openxmlformats.org/markup-compatibility/2006" xmlns:o="urn:schemas-microsoft-com:office:office" xmlns:r="http://schemas.openxmlformats.org/officeDocument/2006/relationships" xmlns:m="http://schemas.openxmlformats.org/officeDocument/2006/math" xmlns:v="urn:schemas-microsoft-com:vml" xmlns:wp14="http://schemas.microsoft.com/office/word/2010/wordprocessingDrawing" xmlns:wp="http://schemas.openxmlformats.org/drawingml/2006/wordprocessingDrawing" xmlns:w10="urn:schemas-microsoft-com:office:word" xmlns:w="http://schemas.openxmlformats.org/wordprocessingml/2006/main" xmlns:w14="http://schemas.microsoft.com/office/word/2010/wordml" xmlns:w15="http://schemas.microsoft.com/office/word/2012/wordml" xmlns:wpg="http://schemas.microsoft.com/office/word/2010/wordprocessingGroup" xmlns:wpi="http://schemas.microsoft.com/office/word/2010/wordprocessingInk" xmlns:wne="http://schemas.microsoft.com/office/word/2006/wordml" xmlns:wps="http://schemas.microsoft.com/office/word/2010/wordprocessingShape" mc:Ignorable="w14 w15 wp14">
+<w:footnotes xmlns:wpc="http://schemas.microsoft.com/office/word/2010/wordprocessingCanvas" xmlns:cx="http://schemas.microsoft.com/office/drawing/2014/chartex" xmlns:mc="http://schemas.openxmlformats.org/markup-compatibility/2006" xmlns:o="urn:schemas-microsoft-com:office:office" xmlns:r="http://schemas.openxmlformats.org/officeDocument/2006/relationships" xmlns:m="http://schemas.openxmlformats.org/officeDocument/2006/math" xmlns:v="urn:schemas-microsoft-com:vml" xmlns:wp14="http://schemas.microsoft.com/office/word/2010/wordprocessingDrawing" xmlns:wp="http://schemas.openxmlformats.org/drawingml/2006/wordprocessingDrawing" xmlns:w10="urn:schemas-microsoft-com:office:word" xmlns:w="http://schemas.openxmlformats.org/wordprocessingml/2006/main" xmlns:w14="http://schemas.microsoft.com/office/word/2010/wordml" xmlns:w15="http://schemas.microsoft.com/office/word/2012/wordml" xmlns:w16se="http://schemas.microsoft.com/office/word/2015/wordml/symex" xmlns:wpg="http://schemas.microsoft.com/office/word/2010/wordprocessingGroup" xmlns:wpi="http://schemas.microsoft.com/office/word/2010/wordprocessingInk" xmlns:wne="http://schemas.microsoft.com/office/word/2006/wordml" xmlns:wps="http://schemas.microsoft.com/office/word/2010/wordprocessingShape" mc:Ignorable="w14 w15 w16se wp14">
   <w:footnote w:type="separator" w:id="-1">
     <w:p>
       <w:pPr>
@@ -3669,7 +6532,7 @@
 </file>
 
 <file path=word/header1.xml><?xml version="1.0" encoding="utf-8"?>
-<w:hdr xmlns:wpc="http://schemas.microsoft.com/office/word/2010/wordprocessingCanvas" xmlns:mc="http://schemas.openxmlformats.org/markup-compatibility/2006" xmlns:o="urn:schemas-microsoft-com:office:office" xmlns:r="http://schemas.openxmlformats.org/officeDocument/2006/relationships" xmlns:m="http://schemas.openxmlformats.org/officeDocument/2006/math" xmlns:v="urn:schemas-microsoft-com:vml" xmlns:wp14="http://schemas.microsoft.com/office/word/2010/wordprocessingDrawing" xmlns:wp="http://schemas.openxmlformats.org/drawingml/2006/wordprocessingDrawing" xmlns:w10="urn:schemas-microsoft-com:office:word" xmlns:w="http://schemas.openxmlformats.org/wordprocessingml/2006/main" xmlns:w14="http://schemas.microsoft.com/office/word/2010/wordml" xmlns:w15="http://schemas.microsoft.com/office/word/2012/wordml" xmlns:wpg="http://schemas.microsoft.com/office/word/2010/wordprocessingGroup" xmlns:wpi="http://schemas.microsoft.com/office/word/2010/wordprocessingInk" xmlns:wne="http://schemas.microsoft.com/office/word/2006/wordml" xmlns:wps="http://schemas.microsoft.com/office/word/2010/wordprocessingShape" mc:Ignorable="w14 w15 wp14">
+<w:hdr xmlns:wpc="http://schemas.microsoft.com/office/word/2010/wordprocessingCanvas" xmlns:cx="http://schemas.microsoft.com/office/drawing/2014/chartex" xmlns:mc="http://schemas.openxmlformats.org/markup-compatibility/2006" xmlns:o="urn:schemas-microsoft-com:office:office" xmlns:r="http://schemas.openxmlformats.org/officeDocument/2006/relationships" xmlns:m="http://schemas.openxmlformats.org/officeDocument/2006/math" xmlns:v="urn:schemas-microsoft-com:vml" xmlns:wp14="http://schemas.microsoft.com/office/word/2010/wordprocessingDrawing" xmlns:wp="http://schemas.openxmlformats.org/drawingml/2006/wordprocessingDrawing" xmlns:w10="urn:schemas-microsoft-com:office:word" xmlns:w="http://schemas.openxmlformats.org/wordprocessingml/2006/main" xmlns:w14="http://schemas.microsoft.com/office/word/2010/wordml" xmlns:w15="http://schemas.microsoft.com/office/word/2012/wordml" xmlns:w16se="http://schemas.microsoft.com/office/word/2015/wordml/symex" xmlns:wpg="http://schemas.microsoft.com/office/word/2010/wordprocessingGroup" xmlns:wpi="http://schemas.microsoft.com/office/word/2010/wordprocessingInk" xmlns:wne="http://schemas.microsoft.com/office/word/2006/wordml" xmlns:wps="http://schemas.microsoft.com/office/word/2010/wordprocessingShape" mc:Ignorable="w14 w15 w16se wp14">
   <w:p>
     <w:pPr>
       <w:pStyle w:val="a3"/>
@@ -3723,7 +6586,7 @@
 </file>
 
 <file path=word/numbering.xml><?xml version="1.0" encoding="utf-8"?>
-<w:numbering xmlns:wpc="http://schemas.microsoft.com/office/word/2010/wordprocessingCanvas" xmlns:mc="http://schemas.openxmlformats.org/markup-compatibility/2006" xmlns:o="urn:schemas-microsoft-com:office:office" xmlns:r="http://schemas.openxmlformats.org/officeDocument/2006/relationships" xmlns:m="http://schemas.openxmlformats.org/officeDocument/2006/math" xmlns:v="urn:schemas-microsoft-com:vml" xmlns:wp14="http://schemas.microsoft.com/office/word/2010/wordprocessingDrawing" xmlns:wp="http://schemas.openxmlformats.org/drawingml/2006/wordprocessingDrawing" xmlns:w10="urn:schemas-microsoft-com:office:word" xmlns:w="http://schemas.openxmlformats.org/wordprocessingml/2006/main" xmlns:w14="http://schemas.microsoft.com/office/word/2010/wordml" xmlns:w15="http://schemas.microsoft.com/office/word/2012/wordml" xmlns:wpg="http://schemas.microsoft.com/office/word/2010/wordprocessingGroup" xmlns:wpi="http://schemas.microsoft.com/office/word/2010/wordprocessingInk" xmlns:wne="http://schemas.microsoft.com/office/word/2006/wordml" xmlns:wps="http://schemas.microsoft.com/office/word/2010/wordprocessingShape" mc:Ignorable="w14 w15 wp14">
+<w:numbering xmlns:wpc="http://schemas.microsoft.com/office/word/2010/wordprocessingCanvas" xmlns:cx="http://schemas.microsoft.com/office/drawing/2014/chartex" xmlns:mc="http://schemas.openxmlformats.org/markup-compatibility/2006" xmlns:o="urn:schemas-microsoft-com:office:office" xmlns:r="http://schemas.openxmlformats.org/officeDocument/2006/relationships" xmlns:m="http://schemas.openxmlformats.org/officeDocument/2006/math" xmlns:v="urn:schemas-microsoft-com:vml" xmlns:wp14="http://schemas.microsoft.com/office/word/2010/wordprocessingDrawing" xmlns:wp="http://schemas.openxmlformats.org/drawingml/2006/wordprocessingDrawing" xmlns:w10="urn:schemas-microsoft-com:office:word" xmlns:w="http://schemas.openxmlformats.org/wordprocessingml/2006/main" xmlns:w14="http://schemas.microsoft.com/office/word/2010/wordml" xmlns:w15="http://schemas.microsoft.com/office/word/2012/wordml" xmlns:w16se="http://schemas.microsoft.com/office/word/2015/wordml/symex" xmlns:wpg="http://schemas.microsoft.com/office/word/2010/wordprocessingGroup" xmlns:wpi="http://schemas.microsoft.com/office/word/2010/wordprocessingInk" xmlns:wne="http://schemas.microsoft.com/office/word/2006/wordml" xmlns:wps="http://schemas.microsoft.com/office/word/2010/wordprocessingShape" mc:Ignorable="w14 w15 w16se wp14">
   <w:abstractNum w:abstractNumId="0" w15:restartNumberingAfterBreak="0">
     <w:nsid w:val="024C4A8F"/>
     <w:multiLevelType w:val="hybridMultilevel"/>
@@ -3844,7 +6707,7 @@
 </file>
 
 <file path=word/styles.xml><?xml version="1.0" encoding="utf-8"?>
-<w:styles xmlns:mc="http://schemas.openxmlformats.org/markup-compatibility/2006" xmlns:r="http://schemas.openxmlformats.org/officeDocument/2006/relationships" xmlns:w="http://schemas.openxmlformats.org/wordprocessingml/2006/main" xmlns:w14="http://schemas.microsoft.com/office/word/2010/wordml" xmlns:w15="http://schemas.microsoft.com/office/word/2012/wordml" mc:Ignorable="w14 w15">
+<w:styles xmlns:mc="http://schemas.openxmlformats.org/markup-compatibility/2006" xmlns:r="http://schemas.openxmlformats.org/officeDocument/2006/relationships" xmlns:w="http://schemas.openxmlformats.org/wordprocessingml/2006/main" xmlns:w14="http://schemas.microsoft.com/office/word/2010/wordml" xmlns:w15="http://schemas.microsoft.com/office/word/2012/wordml" xmlns:w16se="http://schemas.microsoft.com/office/word/2015/wordml/symex" mc:Ignorable="w14 w15 w16se">
   <w:docDefaults>
     <w:rPrDefault>
       <w:rPr>
